--- a/ENCDM_2014[1][1].docx
+++ b/ENCDM_2014[1][1].docx
@@ -187,8 +187,6 @@
         </w:rPr>
         <w:t>Directeurs et cadres de direction, membres des corps législatifs, cadres supérieurs et membres des professions.</w:t>
       </w:r>
-      <w:bookmarkStart w:id="0" w:name="_GoBack"/>
-      <w:bookmarkEnd w:id="0"/>
     </w:p>
     <w:p>
       <w:pPr>
@@ -3258,20 +3256,26 @@
     </w:p>
     <w:p>
       <w:pPr>
-        <w:jc w:val="both"/>
-        <w:rPr>
-          <w:lang w:val="fr-FR"/>
-        </w:rPr>
-      </w:pPr>
-      <w:r>
-        <w:rPr>
+        <w:jc w:val="center"/>
+        <w:rPr>
+          <w:b/>
+          <w:sz w:val="20"/>
+          <w:szCs w:val="20"/>
+          <w:lang w:val="fr-FR"/>
+        </w:rPr>
+      </w:pPr>
+      <w:r>
+        <w:rPr>
+          <w:b/>
           <w:noProof/>
+          <w:sz w:val="20"/>
+          <w:szCs w:val="20"/>
         </w:rPr>
         <w:drawing>
-          <wp:inline distT="0" distB="0" distL="0" distR="0" wp14:anchorId="13297E23" wp14:editId="39D8AF6D">
+          <wp:inline distT="0" distB="0" distL="0" distR="0" wp14:anchorId="2DB67B02" wp14:editId="1796F500">
             <wp:extent cx="5972810" cy="2786380"/>
             <wp:effectExtent l="0" t="0" r="8890" b="0"/>
-            <wp:docPr id="8" name="Image 8"/>
+            <wp:docPr id="1" name="Image 1"/>
             <wp:cNvGraphicFramePr>
               <a:graphicFrameLocks xmlns:a="http://schemas.openxmlformats.org/drawingml/2006/main" noChangeAspect="1"/>
             </wp:cNvGraphicFramePr>
@@ -3279,7 +3283,7 @@
               <a:graphicData uri="http://schemas.openxmlformats.org/drawingml/2006/picture">
                 <pic:pic xmlns:pic="http://schemas.openxmlformats.org/drawingml/2006/picture">
                   <pic:nvPicPr>
-                    <pic:cNvPr id="8" name="newplot (23).png"/>
+                    <pic:cNvPr id="1" name="newplot (36).png"/>
                     <pic:cNvPicPr/>
                   </pic:nvPicPr>
                   <pic:blipFill>
@@ -3314,144 +3318,19 @@
       <w:pPr>
         <w:jc w:val="both"/>
         <w:rPr>
-          <w:sz w:val="20"/>
-          <w:szCs w:val="20"/>
-          <w:lang w:val="fr-FR"/>
-        </w:rPr>
-      </w:pPr>
-      <w:r>
-        <w:rPr>
-          <w:sz w:val="20"/>
-          <w:szCs w:val="20"/>
-          <w:lang w:val="fr-FR"/>
-        </w:rPr>
-        <w:t>Inégalités fortes : Les ménages de manœuvres non agricoles ont des dépenses annuelles très variables (de 9 061 MAD à 324 949 MAD), avec une moyenne tirée vers le haut par quelques hauts revenus (médiane à 46 203 MAD vs moyenne à 52 678 MAD)</w:t>
-      </w:r>
-    </w:p>
-    <w:p>
-      <w:pPr>
-        <w:jc w:val="both"/>
-        <w:rPr>
-          <w:sz w:val="20"/>
-          <w:szCs w:val="20"/>
-          <w:lang w:val="fr-FR"/>
-        </w:rPr>
-      </w:pPr>
-      <w:r>
-        <w:rPr>
-          <w:sz w:val="20"/>
-          <w:szCs w:val="20"/>
-          <w:lang w:val="fr-FR"/>
+          <w:lang w:val="fr-FR"/>
+        </w:rPr>
+      </w:pPr>
+      <w:r>
+        <w:rPr>
+          <w:noProof/>
         </w:rPr>
         <w:lastRenderedPageBreak/>
-        <w:t xml:space="preserve">Poids économique significatif : Ces ménages représentent 12,8% de l'échantillon et dépensent 107,8 millions MAD au total, reflétant leur importance dans la consommation globale représentant les </w:t>
-      </w:r>
-      <w:r>
-        <w:rPr>
-          <w:sz w:val="20"/>
-          <w:szCs w:val="20"/>
-          <w:lang w:val="fr-FR"/>
-        </w:rPr>
-        <w:t>9% de la dépense totale globale.</w:t>
-      </w:r>
-    </w:p>
-    <w:p>
-      <w:pPr>
-        <w:jc w:val="both"/>
-        <w:rPr>
-          <w:sz w:val="20"/>
-          <w:szCs w:val="20"/>
-          <w:lang w:val="fr-FR"/>
-        </w:rPr>
-      </w:pPr>
-      <w:r>
-        <w:rPr>
-          <w:sz w:val="20"/>
-          <w:szCs w:val="20"/>
-          <w:lang w:val="fr-FR"/>
-        </w:rPr>
-        <w:t>Profil majoritaire frugal : La moitié de ces ménages dépense moins de 46 203 MAD/an, indiquant une tendance dominante à des budgets modestes, malgré quelques exceptions aisées.</w:t>
-      </w:r>
-    </w:p>
-    <w:p>
-      <w:pPr>
-        <w:jc w:val="both"/>
-        <w:rPr>
-          <w:sz w:val="18"/>
-          <w:szCs w:val="18"/>
-          <w:lang w:val="fr-FR"/>
-        </w:rPr>
-      </w:pPr>
-    </w:p>
-    <w:p>
-      <w:pPr>
-        <w:jc w:val="both"/>
-        <w:rPr>
-          <w:sz w:val="18"/>
-          <w:szCs w:val="18"/>
-          <w:lang w:val="fr-FR"/>
-        </w:rPr>
-      </w:pPr>
-    </w:p>
-    <w:p>
-      <w:pPr>
-        <w:jc w:val="both"/>
-        <w:rPr>
-          <w:sz w:val="18"/>
-          <w:szCs w:val="18"/>
-          <w:lang w:val="fr-FR"/>
-        </w:rPr>
-      </w:pPr>
-    </w:p>
-    <w:p>
-      <w:pPr>
-        <w:jc w:val="both"/>
-        <w:rPr>
-          <w:sz w:val="18"/>
-          <w:szCs w:val="18"/>
-          <w:lang w:val="fr-FR"/>
-        </w:rPr>
-      </w:pPr>
-    </w:p>
-    <w:p>
-      <w:pPr>
-        <w:jc w:val="center"/>
-        <w:rPr>
-          <w:b/>
-          <w:sz w:val="20"/>
-          <w:szCs w:val="20"/>
-          <w:lang w:val="fr-FR"/>
-        </w:rPr>
-      </w:pPr>
-      <w:r>
-        <w:rPr>
-          <w:b/>
-          <w:sz w:val="20"/>
-          <w:szCs w:val="20"/>
-          <w:lang w:val="fr-FR"/>
-        </w:rPr>
-        <w:t>Exploitants et ouvriers agricoles (y compris pêche, chasse et forêt)</w:t>
-      </w:r>
-    </w:p>
-    <w:p>
-      <w:pPr>
-        <w:rPr>
-          <w:sz w:val="20"/>
-          <w:szCs w:val="20"/>
-          <w:lang w:val="fr-FR"/>
-        </w:rPr>
-      </w:pPr>
-      <w:r>
-        <w:rPr>
-          <w:noProof/>
-          <w:sz w:val="20"/>
-          <w:szCs w:val="20"/>
-        </w:rPr>
         <w:drawing>
-          <wp:inline distT="0" distB="0" distL="0" distR="0" wp14:anchorId="48CEB09B" wp14:editId="3C59F324">
+          <wp:inline distT="0" distB="0" distL="0" distR="0" wp14:anchorId="13297E23" wp14:editId="39D8AF6D">
             <wp:extent cx="5972810" cy="2786380"/>
             <wp:effectExtent l="0" t="0" r="8890" b="0"/>
-            <wp:docPr id="9" name="Image 9"/>
+            <wp:docPr id="8" name="Image 8"/>
             <wp:cNvGraphicFramePr>
               <a:graphicFrameLocks xmlns:a="http://schemas.openxmlformats.org/drawingml/2006/main" noChangeAspect="1"/>
             </wp:cNvGraphicFramePr>
@@ -3459,7 +3338,7 @@
               <a:graphicData uri="http://schemas.openxmlformats.org/drawingml/2006/picture">
                 <pic:pic xmlns:pic="http://schemas.openxmlformats.org/drawingml/2006/picture">
                   <pic:nvPicPr>
-                    <pic:cNvPr id="9" name="newplot (24).png"/>
+                    <pic:cNvPr id="8" name="newplot (23).png"/>
                     <pic:cNvPicPr/>
                   </pic:nvPicPr>
                   <pic:blipFill>
@@ -3492,198 +3371,109 @@
     </w:p>
     <w:p>
       <w:pPr>
-        <w:rPr>
-          <w:sz w:val="20"/>
-          <w:szCs w:val="20"/>
-          <w:lang w:val="fr-FR"/>
-        </w:rPr>
-      </w:pPr>
-      <w:r>
-        <w:rPr>
-          <w:sz w:val="20"/>
-          <w:szCs w:val="20"/>
-          <w:lang w:val="fr-FR"/>
-        </w:rPr>
-        <w:t>Écart important entre ménages : Les exploitants/ouvriers agricoles ont des dépenses annuell</w:t>
-      </w:r>
-      <w:r>
-        <w:rPr>
-          <w:sz w:val="20"/>
-          <w:szCs w:val="20"/>
-          <w:lang w:val="fr-FR"/>
-        </w:rPr>
-        <w:t>es allant de 6 618 MAD à 454 481 MAD</w:t>
-      </w:r>
-      <w:r>
-        <w:rPr>
-          <w:sz w:val="20"/>
-          <w:szCs w:val="20"/>
-          <w:lang w:val="fr-FR"/>
-        </w:rPr>
-        <w:t>, a</w:t>
-      </w:r>
-      <w:r>
-        <w:rPr>
-          <w:sz w:val="20"/>
-          <w:szCs w:val="20"/>
-          <w:lang w:val="fr-FR"/>
-        </w:rPr>
-        <w:t>vec une moyenne élevée (58 213 MAD</w:t>
-      </w:r>
-      <w:r>
-        <w:rPr>
-          <w:sz w:val="20"/>
-          <w:szCs w:val="20"/>
-          <w:lang w:val="fr-FR"/>
-        </w:rPr>
-        <w:t>) tirée par les h</w:t>
-      </w:r>
-      <w:r>
-        <w:rPr>
-          <w:sz w:val="20"/>
-          <w:szCs w:val="20"/>
-          <w:lang w:val="fr-FR"/>
-        </w:rPr>
-        <w:t>auts revenus (médiane à 48 187 MAD</w:t>
-      </w:r>
-      <w:r>
-        <w:rPr>
-          <w:sz w:val="20"/>
-          <w:szCs w:val="20"/>
-          <w:lang w:val="fr-FR"/>
-        </w:rPr>
-        <w:t>),</w:t>
-      </w:r>
-      <w:r>
-        <w:rPr>
-          <w:sz w:val="20"/>
-          <w:szCs w:val="20"/>
-          <w:lang w:val="fr-FR"/>
-        </w:rPr>
-        <w:t xml:space="preserve"> révélant de fortes disparités.</w:t>
-      </w:r>
-    </w:p>
-    <w:p>
-      <w:pPr>
-        <w:rPr>
-          <w:sz w:val="20"/>
-          <w:szCs w:val="20"/>
-          <w:lang w:val="fr-FR"/>
-        </w:rPr>
-      </w:pPr>
-      <w:r>
-        <w:rPr>
-          <w:sz w:val="20"/>
-          <w:szCs w:val="20"/>
-          <w:lang w:val="fr-FR"/>
-        </w:rPr>
-        <w:t>Secteur clé : Représentant 19,9% des ménages, cette catégorie pèse 185,1 millions d'€ de dépenses totales, soulignant son rôle majeur dans l'économie rurale.</w:t>
-      </w:r>
-    </w:p>
-    <w:p>
-      <w:pPr>
-        <w:rPr>
-          <w:sz w:val="20"/>
-          <w:szCs w:val="20"/>
-          <w:lang w:val="fr-FR"/>
-        </w:rPr>
-      </w:pPr>
-      <w:r>
-        <w:rPr>
-          <w:sz w:val="20"/>
-          <w:szCs w:val="20"/>
-          <w:lang w:val="fr-FR"/>
-        </w:rPr>
-        <w:t>Majorité aux budgets modestes : 50% des mén</w:t>
-      </w:r>
-      <w:r>
-        <w:rPr>
-          <w:sz w:val="20"/>
-          <w:szCs w:val="20"/>
-          <w:lang w:val="fr-FR"/>
-        </w:rPr>
-        <w:t>ages dépensent moins de 48 187 MAD</w:t>
-      </w:r>
-      <w:r>
-        <w:rPr>
-          <w:sz w:val="20"/>
-          <w:szCs w:val="20"/>
-          <w:lang w:val="fr-FR"/>
-        </w:rPr>
-        <w:t>/an, a</w:t>
-      </w:r>
-      <w:r>
-        <w:rPr>
-          <w:sz w:val="20"/>
-          <w:szCs w:val="20"/>
-          <w:lang w:val="fr-FR"/>
-        </w:rPr>
-        <w:t>vec un minimum très bas (6 618 MAD</w:t>
-      </w:r>
-      <w:r>
-        <w:rPr>
-          <w:sz w:val="20"/>
-          <w:szCs w:val="20"/>
-          <w:lang w:val="fr-FR"/>
-        </w:rPr>
-        <w:t>), traduisant une précarité potentielle pour une partie de la profession.</w:t>
-      </w:r>
-    </w:p>
-    <w:p>
-      <w:pPr>
-        <w:rPr>
-          <w:sz w:val="20"/>
-          <w:szCs w:val="20"/>
-          <w:lang w:val="fr-FR"/>
-        </w:rPr>
-      </w:pPr>
-      <w:r>
-        <w:rPr>
-          <w:sz w:val="20"/>
-          <w:szCs w:val="20"/>
-          <w:lang w:val="fr-FR"/>
-        </w:rPr>
-        <w:t>La variance élevée (1,5 milliard) confirme l'hétérogénéité des situations, des petits exploitants aux agriculteurs aisés.</w:t>
-      </w:r>
-    </w:p>
-    <w:p>
-      <w:pPr>
-        <w:rPr>
-          <w:sz w:val="20"/>
-          <w:szCs w:val="20"/>
-          <w:lang w:val="fr-FR"/>
-        </w:rPr>
-      </w:pPr>
-    </w:p>
-    <w:p>
-      <w:pPr>
-        <w:rPr>
-          <w:sz w:val="20"/>
-          <w:szCs w:val="20"/>
-          <w:lang w:val="fr-FR"/>
-        </w:rPr>
-      </w:pPr>
-    </w:p>
-    <w:p>
-      <w:pPr>
-        <w:rPr>
-          <w:sz w:val="20"/>
-          <w:szCs w:val="20"/>
-          <w:lang w:val="fr-FR"/>
-        </w:rPr>
-      </w:pPr>
-    </w:p>
-    <w:p>
-      <w:pPr>
-        <w:rPr>
-          <w:sz w:val="20"/>
-          <w:szCs w:val="20"/>
-          <w:lang w:val="fr-FR"/>
-        </w:rPr>
-      </w:pPr>
-    </w:p>
-    <w:p>
-      <w:pPr>
+        <w:jc w:val="both"/>
+        <w:rPr>
+          <w:sz w:val="20"/>
+          <w:szCs w:val="20"/>
+          <w:lang w:val="fr-FR"/>
+        </w:rPr>
+      </w:pPr>
+      <w:r>
+        <w:rPr>
+          <w:sz w:val="20"/>
+          <w:szCs w:val="20"/>
+          <w:lang w:val="fr-FR"/>
+        </w:rPr>
+        <w:t>Inégalités fortes : Les ménages de manœuvres non agricoles ont des dépenses annuelles très variables (de 9 061 MAD à 324 949 MAD), avec une moyenne tirée vers le haut par quelques hauts revenus (médiane à 46 203 MAD vs moyenne à 52 678 MAD)</w:t>
+      </w:r>
+    </w:p>
+    <w:p>
+      <w:pPr>
+        <w:jc w:val="both"/>
+        <w:rPr>
+          <w:sz w:val="20"/>
+          <w:szCs w:val="20"/>
+          <w:lang w:val="fr-FR"/>
+        </w:rPr>
+      </w:pPr>
+      <w:r>
+        <w:rPr>
+          <w:sz w:val="20"/>
+          <w:szCs w:val="20"/>
+          <w:lang w:val="fr-FR"/>
+        </w:rPr>
+        <w:t xml:space="preserve">Poids économique significatif : Ces ménages représentent 12,8% de l'échantillon et dépensent 107,8 millions MAD au total, reflétant leur importance dans la consommation globale représentant les </w:t>
+      </w:r>
+      <w:r>
+        <w:rPr>
+          <w:sz w:val="20"/>
+          <w:szCs w:val="20"/>
+          <w:lang w:val="fr-FR"/>
+        </w:rPr>
+        <w:t>9% de la dépense totale globale.</w:t>
+      </w:r>
+    </w:p>
+    <w:p>
+      <w:pPr>
+        <w:jc w:val="both"/>
+        <w:rPr>
+          <w:sz w:val="20"/>
+          <w:szCs w:val="20"/>
+          <w:lang w:val="fr-FR"/>
+        </w:rPr>
+      </w:pPr>
+      <w:r>
+        <w:rPr>
+          <w:sz w:val="20"/>
+          <w:szCs w:val="20"/>
+          <w:lang w:val="fr-FR"/>
+        </w:rPr>
+        <w:t>Profil majoritaire frugal : La moitié de ces ménages dépense moins de 46 203 MAD/an, indiquant une tendance dominante à des budgets modestes, malgré quelques exceptions aisées.</w:t>
+      </w:r>
+    </w:p>
+    <w:p>
+      <w:pPr>
+        <w:jc w:val="both"/>
+        <w:rPr>
+          <w:sz w:val="18"/>
+          <w:szCs w:val="18"/>
+          <w:lang w:val="fr-FR"/>
+        </w:rPr>
+      </w:pPr>
+    </w:p>
+    <w:p>
+      <w:pPr>
+        <w:jc w:val="both"/>
+        <w:rPr>
+          <w:sz w:val="18"/>
+          <w:szCs w:val="18"/>
+          <w:lang w:val="fr-FR"/>
+        </w:rPr>
+      </w:pPr>
+    </w:p>
+    <w:p>
+      <w:pPr>
+        <w:jc w:val="both"/>
+        <w:rPr>
+          <w:sz w:val="18"/>
+          <w:szCs w:val="18"/>
+          <w:lang w:val="fr-FR"/>
+        </w:rPr>
+      </w:pPr>
+    </w:p>
+    <w:p>
+      <w:pPr>
+        <w:jc w:val="both"/>
+        <w:rPr>
+          <w:sz w:val="18"/>
+          <w:szCs w:val="18"/>
+          <w:lang w:val="fr-FR"/>
+        </w:rPr>
+      </w:pPr>
+    </w:p>
+    <w:p>
+      <w:pPr>
+        <w:jc w:val="center"/>
         <w:rPr>
           <w:b/>
           <w:sz w:val="20"/>
@@ -3693,70 +3483,17 @@
       </w:pPr>
       <w:r>
         <w:rPr>
-          <w:sz w:val="20"/>
-          <w:szCs w:val="20"/>
-          <w:lang w:val="fr-FR"/>
-        </w:rPr>
-        <w:t xml:space="preserve">      </w:t>
-      </w:r>
-      <w:r>
-        <w:rPr>
           <w:b/>
           <w:sz w:val="20"/>
           <w:szCs w:val="20"/>
           <w:lang w:val="fr-FR"/>
         </w:rPr>
-        <w:t>Artis</w:t>
-      </w:r>
-      <w:r>
-        <w:rPr>
-          <w:b/>
-          <w:sz w:val="20"/>
-          <w:szCs w:val="20"/>
-          <w:lang w:val="fr-FR"/>
-        </w:rPr>
-        <w:t>ans et ouvriers qualifié</w:t>
-      </w:r>
-      <w:r>
-        <w:rPr>
-          <w:b/>
-          <w:sz w:val="20"/>
-          <w:szCs w:val="20"/>
-          <w:lang w:val="fr-FR"/>
-        </w:rPr>
-        <w:t>s et conducteurs d'installati</w:t>
-      </w:r>
-      <w:r>
-        <w:rPr>
-          <w:b/>
-          <w:sz w:val="20"/>
-          <w:szCs w:val="20"/>
-          <w:lang w:val="fr-FR"/>
-        </w:rPr>
-        <w:t xml:space="preserve">ons et de machines et ouvriers </w:t>
-      </w:r>
-      <w:r>
-        <w:rPr>
-          <w:b/>
-          <w:sz w:val="20"/>
-          <w:szCs w:val="20"/>
-          <w:lang w:val="fr-FR"/>
-        </w:rPr>
-        <w:t>de l'assemblage</w:t>
-      </w:r>
-    </w:p>
-    <w:p>
-      <w:pPr>
-        <w:rPr>
-          <w:b/>
-          <w:sz w:val="20"/>
-          <w:szCs w:val="20"/>
-          <w:lang w:val="fr-FR"/>
-        </w:rPr>
-      </w:pPr>
-    </w:p>
-    <w:p>
-      <w:pPr>
+        <w:t>Exploitants et ouvriers agricoles (y compris pêche, chasse et forêt)</w:t>
+      </w:r>
+    </w:p>
+    <w:p>
+      <w:pPr>
+        <w:jc w:val="center"/>
         <w:rPr>
           <w:b/>
           <w:sz w:val="20"/>
@@ -3771,11 +3508,12 @@
           <w:sz w:val="20"/>
           <w:szCs w:val="20"/>
         </w:rPr>
+        <w:lastRenderedPageBreak/>
         <w:drawing>
-          <wp:inline distT="0" distB="0" distL="0" distR="0" wp14:anchorId="61D174D5" wp14:editId="3B7BF788">
-            <wp:extent cx="5490476" cy="2561366"/>
-            <wp:effectExtent l="0" t="0" r="0" b="0"/>
-            <wp:docPr id="10" name="Image 10"/>
+          <wp:inline distT="0" distB="0" distL="0" distR="0" wp14:anchorId="438D12C9" wp14:editId="3BBE1DDD">
+            <wp:extent cx="5972810" cy="2786380"/>
+            <wp:effectExtent l="0" t="0" r="8890" b="0"/>
+            <wp:docPr id="7" name="Image 7"/>
             <wp:cNvGraphicFramePr>
               <a:graphicFrameLocks xmlns:a="http://schemas.openxmlformats.org/drawingml/2006/main" noChangeAspect="1"/>
             </wp:cNvGraphicFramePr>
@@ -3783,7 +3521,7 @@
               <a:graphicData uri="http://schemas.openxmlformats.org/drawingml/2006/picture">
                 <pic:pic xmlns:pic="http://schemas.openxmlformats.org/drawingml/2006/picture">
                   <pic:nvPicPr>
-                    <pic:cNvPr id="10" name="newplot (25).png"/>
+                    <pic:cNvPr id="7" name="newplot (37).png"/>
                     <pic:cNvPicPr/>
                   </pic:nvPicPr>
                   <pic:blipFill>
@@ -3801,7 +3539,7 @@
                   <pic:spPr>
                     <a:xfrm>
                       <a:off x="0" y="0"/>
-                      <a:ext cx="5509334" cy="2570164"/>
+                      <a:ext cx="5972810" cy="2786380"/>
                     </a:xfrm>
                     <a:prstGeom prst="rect">
                       <a:avLst/>
@@ -3817,291 +3555,22 @@
     <w:p>
       <w:pPr>
         <w:rPr>
-          <w:b/>
-          <w:sz w:val="20"/>
-          <w:szCs w:val="20"/>
-          <w:lang w:val="fr-FR"/>
-        </w:rPr>
-      </w:pPr>
-    </w:p>
-    <w:p>
-      <w:pPr>
-        <w:rPr>
-          <w:b/>
-          <w:sz w:val="20"/>
-          <w:szCs w:val="20"/>
-          <w:lang w:val="fr-FR"/>
-        </w:rPr>
-      </w:pPr>
-    </w:p>
-    <w:p>
-      <w:pPr>
-        <w:rPr>
-          <w:b/>
-          <w:sz w:val="20"/>
-          <w:szCs w:val="20"/>
-          <w:lang w:val="fr-FR"/>
-        </w:rPr>
-      </w:pPr>
-    </w:p>
-    <w:p>
-      <w:pPr>
-        <w:rPr>
-          <w:sz w:val="20"/>
-          <w:szCs w:val="20"/>
-          <w:lang w:val="fr-FR"/>
-        </w:rPr>
-      </w:pPr>
-      <w:r>
-        <w:rPr>
-          <w:sz w:val="20"/>
-          <w:szCs w:val="20"/>
-          <w:lang w:val="fr-FR"/>
-        </w:rPr>
-        <w:t>Disparités sectorielles marquées : Les artisans et ouvriers qualifiés présentent des dépenses annuelles extrêmem</w:t>
-      </w:r>
-      <w:r>
-        <w:rPr>
-          <w:sz w:val="20"/>
-          <w:szCs w:val="20"/>
-          <w:lang w:val="fr-FR"/>
-        </w:rPr>
-        <w:t>ent variables, allant de 8 274 MAD à 579 337 MAD, avec une moyenne à 65 465 MAD</w:t>
-      </w:r>
-      <w:r>
-        <w:rPr>
-          <w:sz w:val="20"/>
-          <w:szCs w:val="20"/>
-          <w:lang w:val="fr-FR"/>
-        </w:rPr>
-        <w:t xml:space="preserve"> significativement s</w:t>
-      </w:r>
-      <w:r>
-        <w:rPr>
-          <w:sz w:val="20"/>
-          <w:szCs w:val="20"/>
-          <w:lang w:val="fr-FR"/>
-        </w:rPr>
-        <w:t>upérieure à la médiane (55 489 MAD</w:t>
-      </w:r>
-      <w:r>
-        <w:rPr>
-          <w:sz w:val="20"/>
-          <w:szCs w:val="20"/>
-          <w:lang w:val="fr-FR"/>
-        </w:rPr>
-        <w:t>), indiquant que quelques hauts revenus tirent la moyenne vers le haut.</w:t>
-      </w:r>
-    </w:p>
-    <w:p>
-      <w:pPr>
-        <w:rPr>
-          <w:sz w:val="20"/>
-          <w:szCs w:val="20"/>
-          <w:lang w:val="fr-FR"/>
-        </w:rPr>
-      </w:pPr>
-      <w:r>
-        <w:rPr>
-          <w:sz w:val="20"/>
-          <w:szCs w:val="20"/>
-          <w:lang w:val="fr-FR"/>
-        </w:rPr>
-        <w:t>Pivot économique : Représentant 19,77% des ménages étudiés, cette catégorie génère 206,7 millions d'€ de dépenses totales, soulignant son importance cruciale dans l'économie productive et locale.</w:t>
-      </w:r>
-    </w:p>
-    <w:p>
-      <w:pPr>
-        <w:rPr>
-          <w:sz w:val="20"/>
-          <w:szCs w:val="20"/>
-          <w:lang w:val="fr-FR"/>
-        </w:rPr>
-      </w:pPr>
-      <w:r>
-        <w:rPr>
-          <w:sz w:val="20"/>
-          <w:szCs w:val="20"/>
-          <w:lang w:val="fr-FR"/>
-        </w:rPr>
-        <w:t>Double réalité professionnelle :</w:t>
-      </w:r>
-    </w:p>
-    <w:p>
-      <w:pPr>
-        <w:rPr>
-          <w:sz w:val="20"/>
-          <w:szCs w:val="20"/>
-          <w:lang w:val="fr-FR"/>
-        </w:rPr>
-      </w:pPr>
-      <w:r>
-        <w:rPr>
-          <w:sz w:val="20"/>
-          <w:szCs w:val="20"/>
-          <w:lang w:val="fr-FR"/>
-        </w:rPr>
-        <w:t>La moitié des mén</w:t>
-      </w:r>
-      <w:r>
-        <w:rPr>
-          <w:sz w:val="20"/>
-          <w:szCs w:val="20"/>
-          <w:lang w:val="fr-FR"/>
-        </w:rPr>
-        <w:t>ages dépensent moins de 55 489 MAD</w:t>
-      </w:r>
-      <w:r>
-        <w:rPr>
-          <w:sz w:val="20"/>
-          <w:szCs w:val="20"/>
-          <w:lang w:val="fr-FR"/>
-        </w:rPr>
-        <w:t>/an, reflétant des conditions économiques modestes pour de nombreux travailleurs qualifiés.</w:t>
-      </w:r>
-    </w:p>
-    <w:p>
-      <w:pPr>
-        <w:rPr>
-          <w:sz w:val="20"/>
-          <w:szCs w:val="20"/>
-          <w:lang w:val="fr-FR"/>
-        </w:rPr>
-      </w:pPr>
-      <w:r>
-        <w:rPr>
-          <w:sz w:val="20"/>
-          <w:szCs w:val="20"/>
-          <w:lang w:val="fr-FR"/>
-        </w:rPr>
-        <w:t>À l'opposé, des profils à trè</w:t>
-      </w:r>
-      <w:r>
-        <w:rPr>
-          <w:sz w:val="20"/>
-          <w:szCs w:val="20"/>
-          <w:lang w:val="fr-FR"/>
-        </w:rPr>
-        <w:t>s hautes dépenses (max 579 337 MAD</w:t>
-      </w:r>
-      <w:r>
-        <w:rPr>
-          <w:sz w:val="20"/>
-          <w:szCs w:val="20"/>
-          <w:lang w:val="fr-FR"/>
-        </w:rPr>
-        <w:t>) pourraient correspondre à des artisans indépendants prospères ou des techniciens spécialisés.</w:t>
-      </w:r>
-    </w:p>
-    <w:p>
-      <w:pPr>
-        <w:rPr>
-          <w:sz w:val="20"/>
-          <w:szCs w:val="20"/>
-          <w:lang w:val="fr-FR"/>
-        </w:rPr>
-      </w:pPr>
-      <w:r>
-        <w:rPr>
-          <w:sz w:val="20"/>
-          <w:szCs w:val="20"/>
-          <w:lang w:val="fr-FR"/>
-        </w:rPr>
-        <w:t>Note : La variance élevée (1,65 milliard) et l'écart min-max soulignent la diversité des métiers inclus (de l'artisanat traditionnel aux conducteurs de machines industrielles). Une analyse par sous-catégorie serait utile pour affiner l'interprétation.</w:t>
-      </w:r>
-    </w:p>
-    <w:p>
-      <w:pPr>
-        <w:rPr>
-          <w:b/>
-          <w:sz w:val="20"/>
-          <w:szCs w:val="20"/>
-          <w:lang w:val="fr-FR"/>
-        </w:rPr>
-      </w:pPr>
-    </w:p>
-    <w:p>
-      <w:pPr>
-        <w:rPr>
-          <w:b/>
-          <w:sz w:val="20"/>
-          <w:szCs w:val="20"/>
-          <w:lang w:val="fr-FR"/>
-        </w:rPr>
-      </w:pPr>
-    </w:p>
-    <w:p>
-      <w:pPr>
-        <w:rPr>
-          <w:b/>
-          <w:sz w:val="20"/>
-          <w:szCs w:val="20"/>
-          <w:lang w:val="fr-FR"/>
-        </w:rPr>
-      </w:pPr>
-    </w:p>
-    <w:p>
-      <w:pPr>
-        <w:rPr>
-          <w:b/>
-          <w:sz w:val="20"/>
-          <w:szCs w:val="20"/>
-          <w:lang w:val="fr-FR"/>
-        </w:rPr>
-      </w:pPr>
-    </w:p>
-    <w:p>
-      <w:pPr>
-        <w:rPr>
-          <w:b/>
-          <w:sz w:val="20"/>
-          <w:szCs w:val="20"/>
-          <w:lang w:val="fr-FR"/>
-        </w:rPr>
-      </w:pPr>
-    </w:p>
-    <w:p>
-      <w:pPr>
-        <w:jc w:val="center"/>
-        <w:rPr>
-          <w:b/>
-          <w:sz w:val="20"/>
-          <w:szCs w:val="20"/>
-          <w:lang w:val="fr-FR"/>
-        </w:rPr>
-      </w:pPr>
-      <w:r>
-        <w:rPr>
-          <w:b/>
-          <w:sz w:val="20"/>
-          <w:szCs w:val="20"/>
-          <w:lang w:val="fr-FR"/>
-        </w:rPr>
-        <w:t>Cadres moyens et employés de bureau</w:t>
-      </w:r>
-    </w:p>
-    <w:p>
-      <w:pPr>
-        <w:rPr>
-          <w:b/>
-          <w:sz w:val="20"/>
-          <w:szCs w:val="20"/>
-          <w:lang w:val="fr-FR"/>
-        </w:rPr>
-      </w:pPr>
-      <w:r>
-        <w:rPr>
-          <w:b/>
+          <w:sz w:val="20"/>
+          <w:szCs w:val="20"/>
+          <w:lang w:val="fr-FR"/>
+        </w:rPr>
+      </w:pPr>
+      <w:r>
+        <w:rPr>
           <w:noProof/>
           <w:sz w:val="20"/>
           <w:szCs w:val="20"/>
         </w:rPr>
-        <w:lastRenderedPageBreak/>
         <w:drawing>
-          <wp:inline distT="0" distB="0" distL="0" distR="0" wp14:anchorId="1DD3E251" wp14:editId="649E02F5">
+          <wp:inline distT="0" distB="0" distL="0" distR="0" wp14:anchorId="48CEB09B" wp14:editId="3C59F324">
             <wp:extent cx="5972810" cy="2786380"/>
             <wp:effectExtent l="0" t="0" r="8890" b="0"/>
-            <wp:docPr id="11" name="Image 11"/>
+            <wp:docPr id="9" name="Image 9"/>
             <wp:cNvGraphicFramePr>
               <a:graphicFrameLocks xmlns:a="http://schemas.openxmlformats.org/drawingml/2006/main" noChangeAspect="1"/>
             </wp:cNvGraphicFramePr>
@@ -4109,7 +3578,7 @@
               <a:graphicData uri="http://schemas.openxmlformats.org/drawingml/2006/picture">
                 <pic:pic xmlns:pic="http://schemas.openxmlformats.org/drawingml/2006/picture">
                   <pic:nvPicPr>
-                    <pic:cNvPr id="11" name="newplot (26).png"/>
+                    <pic:cNvPr id="9" name="newplot (24).png"/>
                     <pic:cNvPicPr/>
                   </pic:nvPicPr>
                   <pic:blipFill>
@@ -4154,269 +3623,183 @@
           <w:szCs w:val="20"/>
           <w:lang w:val="fr-FR"/>
         </w:rPr>
-        <w:t>Classe int</w:t>
-      </w:r>
-      <w:r>
-        <w:rPr>
-          <w:sz w:val="20"/>
-          <w:szCs w:val="20"/>
-          <w:lang w:val="fr-FR"/>
-        </w:rPr>
-        <w:t xml:space="preserve">ermédiaire aisée mais inégale : </w:t>
-      </w:r>
-      <w:r>
-        <w:rPr>
-          <w:sz w:val="20"/>
-          <w:szCs w:val="20"/>
-          <w:lang w:val="fr-FR"/>
-        </w:rPr>
-        <w:t>Les cadres moyens et employés de bureau affichent une dépense annuelle moyenne élevée (98 46</w:t>
-      </w:r>
-      <w:r>
-        <w:rPr>
-          <w:sz w:val="20"/>
-          <w:szCs w:val="20"/>
-          <w:lang w:val="fr-FR"/>
-        </w:rPr>
-        <w:t>5 MAD</w:t>
-      </w:r>
-      <w:r>
-        <w:rPr>
-          <w:sz w:val="20"/>
-          <w:szCs w:val="20"/>
-          <w:lang w:val="fr-FR"/>
-        </w:rPr>
-        <w:t>), nettement s</w:t>
-      </w:r>
-      <w:r>
-        <w:rPr>
-          <w:sz w:val="20"/>
-          <w:szCs w:val="20"/>
-          <w:lang w:val="fr-FR"/>
-        </w:rPr>
-        <w:t>upérieure à la médiane (83 233 MAD</w:t>
-      </w:r>
-      <w:r>
-        <w:rPr>
-          <w:sz w:val="20"/>
-          <w:szCs w:val="20"/>
-          <w:lang w:val="fr-FR"/>
-        </w:rPr>
-        <w:t xml:space="preserve">), révélant que certains ménages (probablement cadres) dépensent </w:t>
-      </w:r>
-      <w:r>
-        <w:rPr>
-          <w:sz w:val="20"/>
-          <w:szCs w:val="20"/>
-          <w:lang w:val="fr-FR"/>
-        </w:rPr>
-        <w:t>beaucoup plus (jusqu'à 920 709 MAD</w:t>
-      </w:r>
-      <w:r>
-        <w:rPr>
-          <w:sz w:val="20"/>
-          <w:szCs w:val="20"/>
-          <w:lang w:val="fr-FR"/>
-        </w:rPr>
-        <w:t>) que les employés</w:t>
-      </w:r>
-      <w:r>
-        <w:rPr>
-          <w:sz w:val="20"/>
-          <w:szCs w:val="20"/>
-          <w:lang w:val="fr-FR"/>
-        </w:rPr>
-        <w:t xml:space="preserve"> de bureau (minimum à 9 923 MAD</w:t>
-      </w:r>
-      <w:r>
-        <w:rPr>
-          <w:sz w:val="20"/>
-          <w:szCs w:val="20"/>
-          <w:lang w:val="fr-FR"/>
-        </w:rPr>
-        <w:t>)</w:t>
-      </w:r>
-    </w:p>
-    <w:p>
-      <w:pPr>
-        <w:rPr>
-          <w:sz w:val="20"/>
-          <w:szCs w:val="20"/>
-          <w:lang w:val="fr-FR"/>
-        </w:rPr>
-      </w:pPr>
-      <w:r>
-        <w:rPr>
-          <w:sz w:val="20"/>
-          <w:szCs w:val="20"/>
-          <w:lang w:val="fr-FR"/>
-        </w:rPr>
-        <w:t>Poi</w:t>
-      </w:r>
-      <w:r>
-        <w:rPr>
-          <w:sz w:val="20"/>
-          <w:szCs w:val="20"/>
-          <w:lang w:val="fr-FR"/>
-        </w:rPr>
-        <w:t xml:space="preserve">ds économique disproportionné : </w:t>
-      </w:r>
-      <w:r>
-        <w:rPr>
-          <w:sz w:val="20"/>
-          <w:szCs w:val="20"/>
-          <w:lang w:val="fr-FR"/>
-        </w:rPr>
-        <w:t>Bien que ne représentant que 9,8% des ménages, cette c</w:t>
-      </w:r>
-      <w:r>
-        <w:rPr>
-          <w:sz w:val="20"/>
-          <w:szCs w:val="20"/>
-          <w:lang w:val="fr-FR"/>
-        </w:rPr>
-        <w:t>atégorie génère 154 millions MAD</w:t>
-      </w:r>
-      <w:r>
-        <w:rPr>
-          <w:sz w:val="20"/>
-          <w:szCs w:val="20"/>
-          <w:lang w:val="fr-FR"/>
-        </w:rPr>
-        <w:t xml:space="preserve"> de dépenses totales, témoignant de leur pouvoir d'achat significativement plus élevé que les catégories précédentes.</w:t>
-      </w:r>
-    </w:p>
-    <w:p>
-      <w:pPr>
-        <w:rPr>
-          <w:sz w:val="20"/>
-          <w:szCs w:val="20"/>
-          <w:lang w:val="fr-FR"/>
-        </w:rPr>
-      </w:pPr>
-      <w:r>
-        <w:rPr>
-          <w:sz w:val="20"/>
-          <w:szCs w:val="20"/>
-          <w:lang w:val="fr-FR"/>
-        </w:rPr>
-        <w:t>Écart significatif entre sous-catégories :</w:t>
-      </w:r>
-      <w:r>
-        <w:rPr>
-          <w:sz w:val="20"/>
-          <w:szCs w:val="20"/>
-          <w:lang w:val="fr-FR"/>
-        </w:rPr>
-        <w:t xml:space="preserve"> </w:t>
-      </w:r>
-      <w:r>
-        <w:rPr>
-          <w:sz w:val="20"/>
-          <w:szCs w:val="20"/>
-          <w:lang w:val="fr-FR"/>
-        </w:rPr>
-        <w:t>La moitié des mén</w:t>
-      </w:r>
-      <w:r>
-        <w:rPr>
-          <w:sz w:val="20"/>
-          <w:szCs w:val="20"/>
-          <w:lang w:val="fr-FR"/>
-        </w:rPr>
-        <w:t>ages dépensent moins de 83 233 MAD</w:t>
-      </w:r>
-      <w:r>
-        <w:rPr>
-          <w:sz w:val="20"/>
-          <w:szCs w:val="20"/>
-          <w:lang w:val="fr-FR"/>
-        </w:rPr>
-        <w:t>/an (niveau confortable mais modéré)</w:t>
-      </w:r>
-    </w:p>
-    <w:p>
-      <w:pPr>
-        <w:rPr>
-          <w:sz w:val="20"/>
-          <w:szCs w:val="20"/>
-          <w:lang w:val="fr-FR"/>
-        </w:rPr>
-      </w:pPr>
-      <w:r>
-        <w:rPr>
-          <w:sz w:val="20"/>
-          <w:szCs w:val="20"/>
-          <w:lang w:val="fr-FR"/>
-        </w:rPr>
-        <w:t>L'écart extrême entre</w:t>
-      </w:r>
-      <w:r>
-        <w:rPr>
-          <w:sz w:val="20"/>
-          <w:szCs w:val="20"/>
-          <w:lang w:val="fr-FR"/>
-        </w:rPr>
-        <w:t xml:space="preserve"> min et max (93 fois plus élevé !</w:t>
-      </w:r>
-      <w:r>
-        <w:rPr>
-          <w:sz w:val="20"/>
-          <w:szCs w:val="20"/>
-          <w:lang w:val="fr-FR"/>
-        </w:rPr>
-        <w:t>) souligne les profondes différences entre :</w:t>
-      </w:r>
-      <w:r>
-        <w:rPr>
-          <w:sz w:val="20"/>
-          <w:szCs w:val="20"/>
-          <w:lang w:val="fr-FR"/>
-        </w:rPr>
-        <w:t xml:space="preserve"> </w:t>
-      </w:r>
-      <w:r>
-        <w:rPr>
-          <w:sz w:val="20"/>
-          <w:szCs w:val="20"/>
-          <w:lang w:val="fr-FR"/>
-        </w:rPr>
-        <w:t>Employés de bureau modestes</w:t>
-      </w:r>
-    </w:p>
-    <w:p>
-      <w:pPr>
-        <w:rPr>
-          <w:sz w:val="20"/>
-          <w:szCs w:val="20"/>
-          <w:lang w:val="fr-FR"/>
-        </w:rPr>
-      </w:pPr>
-      <w:r>
-        <w:rPr>
-          <w:sz w:val="20"/>
-          <w:szCs w:val="20"/>
-          <w:lang w:val="fr-FR"/>
-        </w:rPr>
-        <w:t>Cadres moyens supérieurs avec revenus (et dépenses) très élevés</w:t>
-      </w:r>
-    </w:p>
-    <w:p>
-      <w:pPr>
-        <w:rPr>
-          <w:sz w:val="20"/>
-          <w:szCs w:val="20"/>
-          <w:lang w:val="fr-FR"/>
-        </w:rPr>
-      </w:pPr>
-      <w:r>
-        <w:rPr>
-          <w:sz w:val="20"/>
-          <w:szCs w:val="20"/>
-          <w:lang w:val="fr-FR"/>
-        </w:rPr>
-        <w:t>Analyse complémentaire : La variance exceptionnelle (4 milliards) est la plus élevée de toutes les catégories analysées, confirmant l'hétérogénéité extrême de ce groupe. Une segmentation entre vrais cadres moyens et employés de bureau serait nécessaire pour une analyse pertinente.</w:t>
-      </w:r>
+        <w:t>Écart important entre ménages : Les exploitants/ouvriers agricoles ont des dépenses annuell</w:t>
+      </w:r>
+      <w:r>
+        <w:rPr>
+          <w:sz w:val="20"/>
+          <w:szCs w:val="20"/>
+          <w:lang w:val="fr-FR"/>
+        </w:rPr>
+        <w:t>es allant de 6 618 MAD à 454 481 MAD</w:t>
+      </w:r>
+      <w:r>
+        <w:rPr>
+          <w:sz w:val="20"/>
+          <w:szCs w:val="20"/>
+          <w:lang w:val="fr-FR"/>
+        </w:rPr>
+        <w:t>, a</w:t>
+      </w:r>
+      <w:r>
+        <w:rPr>
+          <w:sz w:val="20"/>
+          <w:szCs w:val="20"/>
+          <w:lang w:val="fr-FR"/>
+        </w:rPr>
+        <w:t>vec une moyenne élevée (58 213 MAD</w:t>
+      </w:r>
+      <w:r>
+        <w:rPr>
+          <w:sz w:val="20"/>
+          <w:szCs w:val="20"/>
+          <w:lang w:val="fr-FR"/>
+        </w:rPr>
+        <w:t>) tirée par les h</w:t>
+      </w:r>
+      <w:r>
+        <w:rPr>
+          <w:sz w:val="20"/>
+          <w:szCs w:val="20"/>
+          <w:lang w:val="fr-FR"/>
+        </w:rPr>
+        <w:t>auts revenus (médiane à 48 187 MAD</w:t>
+      </w:r>
+      <w:r>
+        <w:rPr>
+          <w:sz w:val="20"/>
+          <w:szCs w:val="20"/>
+          <w:lang w:val="fr-FR"/>
+        </w:rPr>
+        <w:t>),</w:t>
+      </w:r>
+      <w:r>
+        <w:rPr>
+          <w:sz w:val="20"/>
+          <w:szCs w:val="20"/>
+          <w:lang w:val="fr-FR"/>
+        </w:rPr>
+        <w:t xml:space="preserve"> révélant de fortes disparités.</w:t>
+      </w:r>
+    </w:p>
+    <w:p>
+      <w:pPr>
+        <w:rPr>
+          <w:sz w:val="20"/>
+          <w:szCs w:val="20"/>
+          <w:lang w:val="fr-FR"/>
+        </w:rPr>
+      </w:pPr>
+      <w:r>
+        <w:rPr>
+          <w:sz w:val="20"/>
+          <w:szCs w:val="20"/>
+          <w:lang w:val="fr-FR"/>
+        </w:rPr>
+        <w:t>Secteur clé : Représentant 19,9% des ménages, cette catégorie pèse 185,1 millions d'€ de dépenses totales, soulignant son rôle majeur dans l'économie rurale.</w:t>
+      </w:r>
+    </w:p>
+    <w:p>
+      <w:pPr>
+        <w:rPr>
+          <w:sz w:val="20"/>
+          <w:szCs w:val="20"/>
+          <w:lang w:val="fr-FR"/>
+        </w:rPr>
+      </w:pPr>
+      <w:r>
+        <w:rPr>
+          <w:sz w:val="20"/>
+          <w:szCs w:val="20"/>
+          <w:lang w:val="fr-FR"/>
+        </w:rPr>
+        <w:t>Majorité aux budgets modestes : 50% des mén</w:t>
+      </w:r>
+      <w:r>
+        <w:rPr>
+          <w:sz w:val="20"/>
+          <w:szCs w:val="20"/>
+          <w:lang w:val="fr-FR"/>
+        </w:rPr>
+        <w:t>ages dépensent moins de 48 187 MAD</w:t>
+      </w:r>
+      <w:r>
+        <w:rPr>
+          <w:sz w:val="20"/>
+          <w:szCs w:val="20"/>
+          <w:lang w:val="fr-FR"/>
+        </w:rPr>
+        <w:t>/an, a</w:t>
+      </w:r>
+      <w:r>
+        <w:rPr>
+          <w:sz w:val="20"/>
+          <w:szCs w:val="20"/>
+          <w:lang w:val="fr-FR"/>
+        </w:rPr>
+        <w:t>vec un minimum très bas (6 618 MAD</w:t>
+      </w:r>
+      <w:r>
+        <w:rPr>
+          <w:sz w:val="20"/>
+          <w:szCs w:val="20"/>
+          <w:lang w:val="fr-FR"/>
+        </w:rPr>
+        <w:t>), traduisant une précarité potentielle pour une partie de la profession.</w:t>
+      </w:r>
+    </w:p>
+    <w:p>
+      <w:pPr>
+        <w:rPr>
+          <w:sz w:val="20"/>
+          <w:szCs w:val="20"/>
+          <w:lang w:val="fr-FR"/>
+        </w:rPr>
+      </w:pPr>
+      <w:r>
+        <w:rPr>
+          <w:sz w:val="20"/>
+          <w:szCs w:val="20"/>
+          <w:lang w:val="fr-FR"/>
+        </w:rPr>
+        <w:t>La variance élevée (1,5 milliard) confirme l'hétérogénéité des situations, des petits exploitants aux agriculteurs aisés.</w:t>
+      </w:r>
+    </w:p>
+    <w:p>
+      <w:pPr>
+        <w:rPr>
+          <w:sz w:val="20"/>
+          <w:szCs w:val="20"/>
+          <w:lang w:val="fr-FR"/>
+        </w:rPr>
+      </w:pPr>
+    </w:p>
+    <w:p>
+      <w:pPr>
+        <w:rPr>
+          <w:sz w:val="20"/>
+          <w:szCs w:val="20"/>
+          <w:lang w:val="fr-FR"/>
+        </w:rPr>
+      </w:pPr>
+    </w:p>
+    <w:p>
+      <w:pPr>
+        <w:rPr>
+          <w:sz w:val="20"/>
+          <w:szCs w:val="20"/>
+          <w:lang w:val="fr-FR"/>
+        </w:rPr>
+      </w:pPr>
+    </w:p>
+    <w:p>
+      <w:pPr>
+        <w:rPr>
+          <w:sz w:val="20"/>
+          <w:szCs w:val="20"/>
+          <w:lang w:val="fr-FR"/>
+        </w:rPr>
+      </w:pPr>
     </w:p>
     <w:p>
       <w:pPr>
@@ -4427,103 +3810,58 @@
           <w:lang w:val="fr-FR"/>
         </w:rPr>
       </w:pPr>
-    </w:p>
-    <w:p>
-      <w:pPr>
+      <w:r>
+        <w:rPr>
+          <w:sz w:val="20"/>
+          <w:szCs w:val="20"/>
+          <w:lang w:val="fr-FR"/>
+        </w:rPr>
+        <w:t xml:space="preserve">      </w:t>
+      </w:r>
+      <w:r>
         <w:rPr>
           <w:b/>
           <w:sz w:val="20"/>
           <w:szCs w:val="20"/>
           <w:lang w:val="fr-FR"/>
         </w:rPr>
-      </w:pPr>
-    </w:p>
-    <w:p>
-      <w:pPr>
+        <w:t>Artis</w:t>
+      </w:r>
+      <w:r>
         <w:rPr>
           <w:b/>
           <w:sz w:val="20"/>
           <w:szCs w:val="20"/>
           <w:lang w:val="fr-FR"/>
         </w:rPr>
-      </w:pPr>
-    </w:p>
-    <w:p>
-      <w:pPr>
+        <w:t>ans et ouvriers qualifié</w:t>
+      </w:r>
+      <w:r>
         <w:rPr>
           <w:b/>
           <w:sz w:val="20"/>
           <w:szCs w:val="20"/>
           <w:lang w:val="fr-FR"/>
         </w:rPr>
-      </w:pPr>
-    </w:p>
-    <w:p>
-      <w:pPr>
+        <w:t>s et conducteurs d'installati</w:t>
+      </w:r>
+      <w:r>
         <w:rPr>
           <w:b/>
           <w:sz w:val="20"/>
           <w:szCs w:val="20"/>
           <w:lang w:val="fr-FR"/>
         </w:rPr>
-      </w:pPr>
-    </w:p>
-    <w:p>
-      <w:pPr>
+        <w:t xml:space="preserve">ons et de machines et ouvriers </w:t>
+      </w:r>
+      <w:r>
         <w:rPr>
           <w:b/>
           <w:sz w:val="20"/>
           <w:szCs w:val="20"/>
           <w:lang w:val="fr-FR"/>
         </w:rPr>
-      </w:pPr>
-    </w:p>
-    <w:p>
-      <w:pPr>
-        <w:rPr>
-          <w:b/>
-          <w:sz w:val="20"/>
-          <w:szCs w:val="20"/>
-          <w:lang w:val="fr-FR"/>
-        </w:rPr>
-      </w:pPr>
-    </w:p>
-    <w:p>
-      <w:pPr>
-        <w:jc w:val="center"/>
-        <w:rPr>
-          <w:b/>
-          <w:sz w:val="20"/>
-          <w:szCs w:val="20"/>
-          <w:lang w:val="fr-FR"/>
-        </w:rPr>
-      </w:pPr>
-      <w:r>
-        <w:rPr>
-          <w:b/>
-          <w:sz w:val="20"/>
-          <w:szCs w:val="20"/>
-          <w:lang w:val="fr-FR"/>
-        </w:rPr>
-        <w:t>Commerçan</w:t>
-      </w:r>
-      <w:r>
-        <w:rPr>
-          <w:b/>
-          <w:sz w:val="20"/>
-          <w:szCs w:val="20"/>
-          <w:lang w:val="fr-FR"/>
-        </w:rPr>
-        <w:t xml:space="preserve">ts, intermédiaires commerciaux </w:t>
-      </w:r>
-      <w:r>
-        <w:rPr>
-          <w:b/>
-          <w:sz w:val="20"/>
-          <w:szCs w:val="20"/>
-          <w:lang w:val="fr-FR"/>
-        </w:rPr>
-        <w:t>et financiers</w:t>
+        <w:t>de l'assemblage</w:t>
       </w:r>
     </w:p>
     <w:p>
@@ -4542,12 +3880,11 @@
           <w:sz w:val="20"/>
           <w:szCs w:val="20"/>
         </w:rPr>
-        <w:lastRenderedPageBreak/>
         <w:drawing>
-          <wp:inline distT="0" distB="0" distL="0" distR="0" wp14:anchorId="1CE4606D" wp14:editId="0053ECE6">
+          <wp:inline distT="0" distB="0" distL="0" distR="0" wp14:anchorId="497470B3" wp14:editId="191EC4D3">
             <wp:extent cx="5972810" cy="2786380"/>
             <wp:effectExtent l="0" t="0" r="8890" b="0"/>
-            <wp:docPr id="12" name="Image 12"/>
+            <wp:docPr id="17" name="Image 17"/>
             <wp:cNvGraphicFramePr>
               <a:graphicFrameLocks xmlns:a="http://schemas.openxmlformats.org/drawingml/2006/main" noChangeAspect="1"/>
             </wp:cNvGraphicFramePr>
@@ -4555,7 +3892,7 @@
               <a:graphicData uri="http://schemas.openxmlformats.org/drawingml/2006/picture">
                 <pic:pic xmlns:pic="http://schemas.openxmlformats.org/drawingml/2006/picture">
                   <pic:nvPicPr>
-                    <pic:cNvPr id="12" name="newplot (27).png"/>
+                    <pic:cNvPr id="17" name="newplot (38).png"/>
                     <pic:cNvPicPr/>
                   </pic:nvPicPr>
                   <pic:blipFill>
@@ -4589,399 +3926,12 @@
     <w:p>
       <w:pPr>
         <w:rPr>
-          <w:sz w:val="20"/>
-          <w:szCs w:val="20"/>
-          <w:lang w:val="fr-FR"/>
-        </w:rPr>
-      </w:pPr>
-      <w:r>
-        <w:rPr>
-          <w:sz w:val="20"/>
-          <w:szCs w:val="20"/>
-          <w:lang w:val="fr-FR"/>
-        </w:rPr>
-        <w:t>Revenus variables avec fortes disparités</w:t>
-      </w:r>
-    </w:p>
-    <w:p>
-      <w:pPr>
-        <w:rPr>
-          <w:sz w:val="20"/>
-          <w:szCs w:val="20"/>
-          <w:lang w:val="fr-FR"/>
-        </w:rPr>
-      </w:pPr>
-      <w:r>
-        <w:rPr>
-          <w:sz w:val="20"/>
-          <w:szCs w:val="20"/>
-          <w:lang w:val="fr-FR"/>
-        </w:rPr>
-        <w:t>Les commerçants et intermédiaires présentent une moyenne de dépenses élevée (81 420 MAD), mais une médiane bien infé</w:t>
-      </w:r>
-      <w:r>
-        <w:rPr>
-          <w:sz w:val="20"/>
-          <w:szCs w:val="20"/>
-          <w:lang w:val="fr-FR"/>
-        </w:rPr>
-        <w:t>rieure (64 627 MAD), révélant :</w:t>
-      </w:r>
-    </w:p>
-    <w:p>
-      <w:pPr>
-        <w:rPr>
-          <w:sz w:val="20"/>
-          <w:szCs w:val="20"/>
-          <w:lang w:val="fr-FR"/>
-        </w:rPr>
-      </w:pPr>
-      <w:r>
-        <w:rPr>
-          <w:sz w:val="20"/>
-          <w:szCs w:val="20"/>
-          <w:lang w:val="fr-FR"/>
-        </w:rPr>
-        <w:t>Une majorité de petits commerçants aux bu</w:t>
-      </w:r>
-      <w:r>
-        <w:rPr>
-          <w:sz w:val="20"/>
-          <w:szCs w:val="20"/>
-          <w:lang w:val="fr-FR"/>
-        </w:rPr>
-        <w:t>dgets modestes (min 10 105 MAD)</w:t>
-      </w:r>
-    </w:p>
-    <w:p>
-      <w:pPr>
-        <w:rPr>
-          <w:sz w:val="20"/>
-          <w:szCs w:val="20"/>
-          <w:lang w:val="fr-FR"/>
-        </w:rPr>
-      </w:pPr>
-      <w:r>
-        <w:rPr>
-          <w:sz w:val="20"/>
-          <w:szCs w:val="20"/>
-          <w:lang w:val="fr-FR"/>
-        </w:rPr>
-        <w:t>Quelques acteurs prospères tirant la moyenne vers le haut (max 559 99</w:t>
-      </w:r>
-      <w:r>
-        <w:rPr>
-          <w:sz w:val="20"/>
-          <w:szCs w:val="20"/>
-          <w:lang w:val="fr-FR"/>
-        </w:rPr>
-        <w:t>9 MAD, soit 55 fois le minimum)</w:t>
-      </w:r>
-    </w:p>
-    <w:p>
-      <w:pPr>
-        <w:rPr>
-          <w:sz w:val="20"/>
-          <w:szCs w:val="20"/>
-          <w:lang w:val="fr-FR"/>
-        </w:rPr>
-      </w:pPr>
-      <w:r>
-        <w:rPr>
-          <w:sz w:val="20"/>
-          <w:szCs w:val="20"/>
-          <w:lang w:val="fr-FR"/>
-        </w:rPr>
-        <w:t>Secteur clé malgré sa petite taille</w:t>
-      </w:r>
-    </w:p>
-    <w:p>
-      <w:pPr>
-        <w:rPr>
-          <w:sz w:val="20"/>
-          <w:szCs w:val="20"/>
-          <w:lang w:val="fr-FR"/>
-        </w:rPr>
-      </w:pPr>
-      <w:r>
-        <w:rPr>
-          <w:sz w:val="20"/>
-          <w:szCs w:val="20"/>
-          <w:lang w:val="fr-FR"/>
-        </w:rPr>
-        <w:t>Bien que ne représentant que 8,9% des ménages, cette catégorie génère 115,7 millions MAD de</w:t>
-      </w:r>
-      <w:r>
-        <w:rPr>
-          <w:sz w:val="20"/>
-          <w:szCs w:val="20"/>
-          <w:lang w:val="fr-FR"/>
-        </w:rPr>
-        <w:t xml:space="preserve"> dépenses totales, soulignant :</w:t>
-      </w:r>
-      <w:r>
-        <w:rPr>
-          <w:sz w:val="20"/>
-          <w:szCs w:val="20"/>
-          <w:lang w:val="fr-FR"/>
-        </w:rPr>
-        <w:t xml:space="preserve"> </w:t>
-      </w:r>
-      <w:r>
-        <w:rPr>
-          <w:sz w:val="20"/>
-          <w:szCs w:val="20"/>
-          <w:lang w:val="fr-FR"/>
-        </w:rPr>
-        <w:t>Un pouvoir d'achat globalement supérieu</w:t>
-      </w:r>
-      <w:r>
-        <w:rPr>
-          <w:sz w:val="20"/>
-          <w:szCs w:val="20"/>
-          <w:lang w:val="fr-FR"/>
-        </w:rPr>
-        <w:t>r à celui des ouvriers/employés</w:t>
-      </w:r>
-    </w:p>
-    <w:p>
-      <w:pPr>
-        <w:rPr>
-          <w:sz w:val="20"/>
-          <w:szCs w:val="20"/>
-          <w:lang w:val="fr-FR"/>
-        </w:rPr>
-      </w:pPr>
-      <w:r>
-        <w:rPr>
-          <w:sz w:val="20"/>
-          <w:szCs w:val="20"/>
-          <w:lang w:val="fr-FR"/>
-        </w:rPr>
-        <w:t>Un impact économique disproport</w:t>
-      </w:r>
-      <w:r>
-        <w:rPr>
-          <w:sz w:val="20"/>
-          <w:szCs w:val="20"/>
-          <w:lang w:val="fr-FR"/>
-        </w:rPr>
-        <w:t>ionné par rapport à leur nombre</w:t>
-      </w:r>
-    </w:p>
-    <w:p>
-      <w:pPr>
-        <w:rPr>
-          <w:sz w:val="20"/>
-          <w:szCs w:val="20"/>
-          <w:lang w:val="fr-FR"/>
-        </w:rPr>
-      </w:pPr>
-      <w:r>
-        <w:rPr>
-          <w:sz w:val="20"/>
-          <w:szCs w:val="20"/>
-          <w:lang w:val="fr-FR"/>
-        </w:rPr>
-        <w:t>Profil bimodal caractéristique</w:t>
-      </w:r>
-    </w:p>
-    <w:p>
-      <w:pPr>
-        <w:rPr>
-          <w:sz w:val="20"/>
-          <w:szCs w:val="20"/>
-          <w:lang w:val="fr-FR"/>
-        </w:rPr>
-      </w:pPr>
-      <w:r>
-        <w:rPr>
-          <w:sz w:val="20"/>
-          <w:szCs w:val="20"/>
-          <w:lang w:val="fr-FR"/>
-        </w:rPr>
-        <w:t>50% des commerçants dépensent moins de 64 627 MAD/an (petits comm</w:t>
-      </w:r>
-      <w:r>
-        <w:rPr>
-          <w:sz w:val="20"/>
-          <w:szCs w:val="20"/>
-          <w:lang w:val="fr-FR"/>
-        </w:rPr>
-        <w:t>erces, activités peu rentables)</w:t>
-      </w:r>
-    </w:p>
-    <w:p>
-      <w:pPr>
-        <w:rPr>
-          <w:sz w:val="20"/>
-          <w:szCs w:val="20"/>
-          <w:lang w:val="fr-FR"/>
-        </w:rPr>
-      </w:pPr>
-      <w:r>
-        <w:rPr>
-          <w:sz w:val="20"/>
-          <w:szCs w:val="20"/>
-          <w:lang w:val="fr-FR"/>
-        </w:rPr>
-        <w:t xml:space="preserve">Quelques outliers avec des dépenses très élevées (intermédiaires </w:t>
-      </w:r>
-      <w:r>
-        <w:rPr>
-          <w:sz w:val="20"/>
-          <w:szCs w:val="20"/>
-          <w:lang w:val="fr-FR"/>
-        </w:rPr>
-        <w:t>financiers ou gros commerçants)</w:t>
-      </w:r>
-    </w:p>
-    <w:p>
-      <w:pPr>
-        <w:rPr>
-          <w:sz w:val="20"/>
-          <w:szCs w:val="20"/>
-          <w:lang w:val="fr-FR"/>
-        </w:rPr>
-      </w:pPr>
-      <w:r>
-        <w:rPr>
-          <w:sz w:val="20"/>
-          <w:szCs w:val="20"/>
-          <w:lang w:val="fr-FR"/>
-        </w:rPr>
-        <w:t>Variance importante (3,6 milliards) confirmant l'instabilité</w:t>
-      </w:r>
-      <w:r>
-        <w:rPr>
-          <w:sz w:val="20"/>
-          <w:szCs w:val="20"/>
-          <w:lang w:val="fr-FR"/>
-        </w:rPr>
-        <w:t xml:space="preserve"> des revenus dans ce secteur</w:t>
-      </w:r>
-    </w:p>
-    <w:p>
-      <w:pPr>
-        <w:rPr>
-          <w:sz w:val="20"/>
-          <w:szCs w:val="20"/>
-          <w:lang w:val="fr-FR"/>
-        </w:rPr>
-      </w:pPr>
-      <w:r>
-        <w:rPr>
-          <w:sz w:val="20"/>
-          <w:szCs w:val="20"/>
-          <w:lang w:val="fr-FR"/>
-        </w:rPr>
-        <w:t>À noter :</w:t>
-      </w:r>
-      <w:r>
-        <w:rPr>
-          <w:sz w:val="20"/>
-          <w:szCs w:val="20"/>
-          <w:lang w:val="fr-FR"/>
-        </w:rPr>
-        <w:t xml:space="preserve"> </w:t>
-      </w:r>
-      <w:r>
-        <w:rPr>
-          <w:sz w:val="20"/>
-          <w:szCs w:val="20"/>
-          <w:lang w:val="fr-FR"/>
-        </w:rPr>
-        <w:t>L'écart médiane/moyenne (~17 000 MAD) est le plus marqué après les cadres, typique des secteurs où quelques réussites exceptionnelles coexistent ave</w:t>
-      </w:r>
-      <w:r>
-        <w:rPr>
-          <w:sz w:val="20"/>
-          <w:szCs w:val="20"/>
-          <w:lang w:val="fr-FR"/>
-        </w:rPr>
-        <w:t>c beaucoup de petites activités</w:t>
-      </w:r>
-    </w:p>
-    <w:p>
-      <w:pPr>
-        <w:rPr>
-          <w:sz w:val="20"/>
-          <w:szCs w:val="20"/>
-          <w:lang w:val="fr-FR"/>
-        </w:rPr>
-      </w:pPr>
-      <w:r>
-        <w:rPr>
-          <w:sz w:val="20"/>
-          <w:szCs w:val="20"/>
-          <w:lang w:val="fr-FR"/>
-        </w:rPr>
-        <w:t>Le minimum (10 105 MAD) suggère l'existence de micro-commerces en grande précarité</w:t>
-      </w:r>
-      <w:r>
-        <w:rPr>
-          <w:sz w:val="20"/>
-          <w:szCs w:val="20"/>
-          <w:lang w:val="fr-FR"/>
-        </w:rPr>
-        <w:t>.</w:t>
-      </w:r>
-    </w:p>
-    <w:p>
-      <w:pPr>
-        <w:rPr>
-          <w:sz w:val="20"/>
-          <w:szCs w:val="20"/>
-          <w:lang w:val="fr-FR"/>
-        </w:rPr>
-      </w:pPr>
-    </w:p>
-    <w:p>
-      <w:pPr>
-        <w:rPr>
-          <w:sz w:val="20"/>
-          <w:szCs w:val="20"/>
-          <w:lang w:val="fr-FR"/>
-        </w:rPr>
-      </w:pPr>
-    </w:p>
-    <w:p>
-      <w:pPr>
-        <w:rPr>
-          <w:sz w:val="20"/>
-          <w:szCs w:val="20"/>
-          <w:lang w:val="fr-FR"/>
-        </w:rPr>
-      </w:pPr>
-    </w:p>
-    <w:p>
-      <w:pPr>
-        <w:rPr>
-          <w:sz w:val="20"/>
-          <w:szCs w:val="20"/>
-          <w:lang w:val="fr-FR"/>
-        </w:rPr>
-      </w:pPr>
-    </w:p>
-    <w:p>
-      <w:pPr>
-        <w:jc w:val="center"/>
-        <w:rPr>
           <w:b/>
           <w:sz w:val="20"/>
           <w:szCs w:val="20"/>
           <w:lang w:val="fr-FR"/>
         </w:rPr>
       </w:pPr>
-      <w:r>
-        <w:rPr>
-          <w:b/>
-          <w:sz w:val="20"/>
-          <w:szCs w:val="20"/>
-          <w:lang w:val="fr-FR"/>
-        </w:rPr>
-        <w:t>Directeurs et cadres de direction, membres des corps législatifs, cadres supérieurs et membres des professions</w:t>
-      </w:r>
     </w:p>
     <w:p>
       <w:pPr>
@@ -4999,12 +3949,11 @@
           <w:sz w:val="20"/>
           <w:szCs w:val="20"/>
         </w:rPr>
-        <w:lastRenderedPageBreak/>
         <w:drawing>
-          <wp:inline distT="0" distB="0" distL="0" distR="0" wp14:anchorId="2EB3E8FB" wp14:editId="46FDAC38">
-            <wp:extent cx="5972810" cy="2786380"/>
-            <wp:effectExtent l="0" t="0" r="8890" b="0"/>
-            <wp:docPr id="13" name="Image 13"/>
+          <wp:inline distT="0" distB="0" distL="0" distR="0" wp14:anchorId="61D174D5" wp14:editId="3B7BF788">
+            <wp:extent cx="5490476" cy="2561366"/>
+            <wp:effectExtent l="0" t="0" r="0" b="0"/>
+            <wp:docPr id="10" name="Image 10"/>
             <wp:cNvGraphicFramePr>
               <a:graphicFrameLocks xmlns:a="http://schemas.openxmlformats.org/drawingml/2006/main" noChangeAspect="1"/>
             </wp:cNvGraphicFramePr>
@@ -5012,7 +3961,7 @@
               <a:graphicData uri="http://schemas.openxmlformats.org/drawingml/2006/picture">
                 <pic:pic xmlns:pic="http://schemas.openxmlformats.org/drawingml/2006/picture">
                   <pic:nvPicPr>
-                    <pic:cNvPr id="13" name="newplot (28).png"/>
+                    <pic:cNvPr id="10" name="newplot (25).png"/>
                     <pic:cNvPicPr/>
                   </pic:nvPicPr>
                   <pic:blipFill>
@@ -5030,7 +3979,7 @@
                   <pic:spPr>
                     <a:xfrm>
                       <a:off x="0" y="0"/>
-                      <a:ext cx="5972810" cy="2786380"/>
+                      <a:ext cx="5509334" cy="2570164"/>
                     </a:xfrm>
                     <a:prstGeom prst="rect">
                       <a:avLst/>
@@ -5046,343 +3995,244 @@
     <w:p>
       <w:pPr>
         <w:rPr>
-          <w:sz w:val="20"/>
-          <w:szCs w:val="20"/>
-          <w:lang w:val="fr-FR"/>
-        </w:rPr>
-      </w:pPr>
-      <w:r>
-        <w:rPr>
-          <w:sz w:val="20"/>
-          <w:szCs w:val="20"/>
-          <w:lang w:val="fr-FR"/>
-        </w:rPr>
-        <w:t>Élite économique aux revenus exceptionnels</w:t>
-      </w:r>
-    </w:p>
-    <w:p>
-      <w:pPr>
-        <w:rPr>
-          <w:sz w:val="20"/>
-          <w:szCs w:val="20"/>
-          <w:lang w:val="fr-FR"/>
-        </w:rPr>
-      </w:pPr>
-      <w:r>
-        <w:rPr>
-          <w:sz w:val="20"/>
-          <w:szCs w:val="20"/>
-          <w:lang w:val="fr-FR"/>
-        </w:rPr>
-        <w:t>La catégorie dirigeante affiche des dépenses annuelles moyennes stratosphériques (206 243 MAD), avec :</w:t>
-      </w:r>
-    </w:p>
-    <w:p>
-      <w:pPr>
-        <w:rPr>
-          <w:sz w:val="20"/>
-          <w:szCs w:val="20"/>
-          <w:lang w:val="fr-FR"/>
-        </w:rPr>
-      </w:pPr>
-      <w:r>
-        <w:rPr>
-          <w:sz w:val="20"/>
-          <w:szCs w:val="20"/>
-          <w:lang w:val="fr-FR"/>
-        </w:rPr>
-        <w:t>Une médiane déjà très élevée (169 860 MAD)</w:t>
-      </w:r>
-    </w:p>
-    <w:p>
-      <w:pPr>
-        <w:rPr>
-          <w:sz w:val="20"/>
-          <w:szCs w:val="20"/>
-          <w:lang w:val="fr-FR"/>
-        </w:rPr>
-      </w:pPr>
-      <w:r>
-        <w:rPr>
-          <w:sz w:val="20"/>
-          <w:szCs w:val="20"/>
-          <w:lang w:val="fr-FR"/>
-        </w:rPr>
-        <w:t>Des sommets atteignant 1 224 977 MAD (soit 100 fois le minimum de 12 046 MAD)</w:t>
-      </w:r>
-    </w:p>
-    <w:p>
-      <w:pPr>
-        <w:rPr>
-          <w:sz w:val="20"/>
-          <w:szCs w:val="20"/>
-          <w:lang w:val="fr-FR"/>
-        </w:rPr>
-      </w:pPr>
-      <w:r>
-        <w:rPr>
-          <w:sz w:val="20"/>
-          <w:szCs w:val="20"/>
-          <w:lang w:val="fr-FR"/>
-        </w:rPr>
-        <w:t>La plus forte variance de toutes les catégories (22,4 milliards MAD²)</w:t>
-      </w:r>
-    </w:p>
-    <w:p>
-      <w:pPr>
-        <w:rPr>
-          <w:sz w:val="20"/>
-          <w:szCs w:val="20"/>
-          <w:lang w:val="fr-FR"/>
-        </w:rPr>
-      </w:pPr>
-      <w:r>
-        <w:rPr>
-          <w:sz w:val="20"/>
-          <w:szCs w:val="20"/>
-          <w:lang w:val="fr-FR"/>
-        </w:rPr>
-        <w:t>Poids économique disproportionné</w:t>
-      </w:r>
-    </w:p>
-    <w:p>
-      <w:pPr>
-        <w:rPr>
-          <w:sz w:val="20"/>
-          <w:szCs w:val="20"/>
-          <w:lang w:val="fr-FR"/>
-        </w:rPr>
-      </w:pPr>
-      <w:r>
-        <w:rPr>
-          <w:sz w:val="20"/>
-          <w:szCs w:val="20"/>
-          <w:lang w:val="fr-FR"/>
-        </w:rPr>
-        <w:t>Bien que ne représentant que 3% des ménages, cette élite :</w:t>
-      </w:r>
-      <w:r>
-        <w:rPr>
-          <w:sz w:val="20"/>
-          <w:szCs w:val="20"/>
-          <w:lang w:val="fr-FR"/>
-        </w:rPr>
-        <w:t xml:space="preserve"> </w:t>
-      </w:r>
-      <w:r>
-        <w:rPr>
-          <w:sz w:val="20"/>
-          <w:szCs w:val="20"/>
-          <w:lang w:val="fr-FR"/>
-        </w:rPr>
-        <w:t>Consomme à elle seule 99,2 millions MAD</w:t>
-      </w:r>
-    </w:p>
-    <w:p>
-      <w:pPr>
-        <w:rPr>
-          <w:sz w:val="20"/>
-          <w:szCs w:val="20"/>
-          <w:lang w:val="fr-FR"/>
-        </w:rPr>
-      </w:pPr>
-      <w:r>
-        <w:rPr>
-          <w:sz w:val="20"/>
-          <w:szCs w:val="20"/>
-          <w:lang w:val="fr-FR"/>
-        </w:rPr>
-        <w:t>Dépense 2,5 fois plus que la moyenne des cadres moyens</w:t>
-      </w:r>
-    </w:p>
-    <w:p>
-      <w:pPr>
-        <w:rPr>
-          <w:sz w:val="20"/>
-          <w:szCs w:val="20"/>
-          <w:lang w:val="fr-FR"/>
-        </w:rPr>
-      </w:pPr>
-      <w:r>
-        <w:rPr>
-          <w:sz w:val="20"/>
-          <w:szCs w:val="20"/>
-          <w:lang w:val="fr-FR"/>
-        </w:rPr>
-        <w:t>Montre un pouvoir d'achat 4 fois supérieur à celui des commerçants</w:t>
-      </w:r>
-    </w:p>
-    <w:p>
-      <w:pPr>
-        <w:rPr>
-          <w:sz w:val="20"/>
-          <w:szCs w:val="20"/>
-          <w:lang w:val="fr-FR"/>
-        </w:rPr>
-      </w:pPr>
-      <w:r>
-        <w:rPr>
-          <w:sz w:val="20"/>
-          <w:szCs w:val="20"/>
-          <w:lang w:val="fr-FR"/>
-        </w:rPr>
-        <w:t>Fracture sociale extrême au sein même de l'élite</w:t>
-      </w:r>
-    </w:p>
-    <w:p>
-      <w:pPr>
-        <w:rPr>
-          <w:sz w:val="20"/>
-          <w:szCs w:val="20"/>
-          <w:lang w:val="fr-FR"/>
-        </w:rPr>
-      </w:pPr>
-      <w:r>
-        <w:rPr>
-          <w:sz w:val="20"/>
-          <w:szCs w:val="20"/>
-          <w:lang w:val="fr-FR"/>
-        </w:rPr>
-        <w:t>50% des cadres supérieurs dépensent moins de 169 860 MAD/an</w:t>
-      </w:r>
-    </w:p>
-    <w:p>
-      <w:pPr>
-        <w:rPr>
-          <w:sz w:val="20"/>
-          <w:szCs w:val="20"/>
-          <w:lang w:val="fr-FR"/>
-        </w:rPr>
-      </w:pPr>
-      <w:r>
-        <w:rPr>
-          <w:sz w:val="20"/>
-          <w:szCs w:val="20"/>
-          <w:lang w:val="fr-FR"/>
-        </w:rPr>
-        <w:t>L'écart abyssal entre le minimum (12 046 MAD, probablement jeunes cadres) et maximum (1,2 million MAD, dirigeants/patrons) illustre les inégalités au sommet de la pyramide sociale</w:t>
-      </w:r>
-    </w:p>
-    <w:p>
-      <w:pPr>
-        <w:rPr>
-          <w:sz w:val="20"/>
-          <w:szCs w:val="20"/>
-          <w:lang w:val="fr-FR"/>
-        </w:rPr>
-      </w:pPr>
-      <w:r>
-        <w:rPr>
-          <w:sz w:val="20"/>
-          <w:szCs w:val="20"/>
-          <w:lang w:val="fr-FR"/>
-        </w:rPr>
-        <w:t>La variance record témoigne de l'hétérogénéité de ce groupe (des professions libérales modestes aux PDG multimillionnaires)</w:t>
-      </w:r>
-    </w:p>
-    <w:p>
-      <w:pPr>
-        <w:rPr>
-          <w:sz w:val="20"/>
-          <w:szCs w:val="20"/>
-          <w:lang w:val="fr-FR"/>
-        </w:rPr>
-      </w:pPr>
-      <w:r>
-        <w:rPr>
-          <w:sz w:val="20"/>
-          <w:szCs w:val="20"/>
-          <w:lang w:val="fr-FR"/>
-        </w:rPr>
-        <w:t>Analyse complémentaire :</w:t>
-      </w:r>
-      <w:r>
-        <w:rPr>
-          <w:sz w:val="20"/>
-          <w:szCs w:val="20"/>
-          <w:lang w:val="fr-FR"/>
-        </w:rPr>
-        <w:t xml:space="preserve"> </w:t>
-      </w:r>
-      <w:r>
-        <w:rPr>
-          <w:sz w:val="20"/>
-          <w:szCs w:val="20"/>
-          <w:lang w:val="fr-FR"/>
-        </w:rPr>
-        <w:t>Le ratio moyenne/médiane (1,2) est plus faible que pour les commerçants (1,26), suggérant que les très hauts revenus sont légèrement moins "atypiques" dans cette catégorie</w:t>
-      </w:r>
-    </w:p>
-    <w:p>
-      <w:pPr>
-        <w:rPr>
-          <w:sz w:val="20"/>
-          <w:szCs w:val="20"/>
-          <w:lang w:val="fr-FR"/>
-        </w:rPr>
-      </w:pPr>
-      <w:r>
-        <w:rPr>
-          <w:sz w:val="20"/>
-          <w:szCs w:val="20"/>
-          <w:lang w:val="fr-FR"/>
-        </w:rPr>
-        <w:t>Le minimum (12 046 MAD) pourrait correspondre à :</w:t>
-      </w:r>
-      <w:r>
-        <w:rPr>
-          <w:sz w:val="20"/>
-          <w:szCs w:val="20"/>
-          <w:lang w:val="fr-FR"/>
-        </w:rPr>
-        <w:t xml:space="preserve"> J</w:t>
-      </w:r>
-      <w:r>
-        <w:rPr>
-          <w:sz w:val="20"/>
-          <w:szCs w:val="20"/>
-          <w:lang w:val="fr-FR"/>
-        </w:rPr>
-        <w:t>eunes cadres en début de carrière</w:t>
-      </w:r>
-    </w:p>
-    <w:p>
-      <w:pPr>
-        <w:rPr>
-          <w:sz w:val="20"/>
-          <w:szCs w:val="20"/>
-          <w:lang w:val="fr-FR"/>
-        </w:rPr>
-      </w:pPr>
-      <w:r>
-        <w:rPr>
-          <w:sz w:val="20"/>
-          <w:szCs w:val="20"/>
-          <w:lang w:val="fr-FR"/>
-        </w:rPr>
-        <w:t>Membres de professions libérales en difficulté</w:t>
-      </w:r>
-    </w:p>
-    <w:p>
-      <w:pPr>
-        <w:rPr>
-          <w:sz w:val="20"/>
-          <w:szCs w:val="20"/>
-          <w:lang w:val="fr-FR"/>
-        </w:rPr>
-      </w:pPr>
-      <w:r>
-        <w:rPr>
-          <w:sz w:val="20"/>
-          <w:szCs w:val="20"/>
-          <w:lang w:val="fr-FR"/>
-        </w:rPr>
-        <w:t>Erreurs de déclaration</w:t>
-      </w:r>
-    </w:p>
-    <w:p>
-      <w:pPr>
-        <w:rPr>
+          <w:b/>
+          <w:sz w:val="20"/>
+          <w:szCs w:val="20"/>
+          <w:lang w:val="fr-FR"/>
+        </w:rPr>
+      </w:pPr>
+    </w:p>
+    <w:p>
+      <w:pPr>
+        <w:rPr>
+          <w:b/>
+          <w:sz w:val="20"/>
+          <w:szCs w:val="20"/>
+          <w:lang w:val="fr-FR"/>
+        </w:rPr>
+      </w:pPr>
+    </w:p>
+    <w:p>
+      <w:pPr>
+        <w:rPr>
+          <w:b/>
+          <w:sz w:val="20"/>
+          <w:szCs w:val="20"/>
+          <w:lang w:val="fr-FR"/>
+        </w:rPr>
+      </w:pPr>
+    </w:p>
+    <w:p>
+      <w:pPr>
+        <w:rPr>
+          <w:sz w:val="20"/>
+          <w:szCs w:val="20"/>
+          <w:lang w:val="fr-FR"/>
+        </w:rPr>
+      </w:pPr>
+      <w:r>
+        <w:rPr>
+          <w:sz w:val="20"/>
+          <w:szCs w:val="20"/>
+          <w:lang w:val="fr-FR"/>
+        </w:rPr>
+        <w:t>Disparités sectorielles marquées : Les artisans et ouvriers qualifiés présentent des dépenses annuelles extrêmem</w:t>
+      </w:r>
+      <w:r>
+        <w:rPr>
+          <w:sz w:val="20"/>
+          <w:szCs w:val="20"/>
+          <w:lang w:val="fr-FR"/>
+        </w:rPr>
+        <w:t>ent variables, allant de 8 274 MAD à 579 337 MAD, avec une moyenne à 65 465 MAD</w:t>
+      </w:r>
+      <w:r>
+        <w:rPr>
+          <w:sz w:val="20"/>
+          <w:szCs w:val="20"/>
+          <w:lang w:val="fr-FR"/>
+        </w:rPr>
+        <w:t xml:space="preserve"> significativement s</w:t>
+      </w:r>
+      <w:r>
+        <w:rPr>
+          <w:sz w:val="20"/>
+          <w:szCs w:val="20"/>
+          <w:lang w:val="fr-FR"/>
+        </w:rPr>
+        <w:t>upérieure à la médiane (55 489 MAD</w:t>
+      </w:r>
+      <w:r>
+        <w:rPr>
+          <w:sz w:val="20"/>
+          <w:szCs w:val="20"/>
+          <w:lang w:val="fr-FR"/>
+        </w:rPr>
+        <w:t>), indiquant que quelques hauts revenus tirent la moyenne vers le haut.</w:t>
+      </w:r>
+    </w:p>
+    <w:p>
+      <w:pPr>
+        <w:rPr>
+          <w:sz w:val="20"/>
+          <w:szCs w:val="20"/>
+          <w:lang w:val="fr-FR"/>
+        </w:rPr>
+      </w:pPr>
+      <w:r>
+        <w:rPr>
+          <w:sz w:val="20"/>
+          <w:szCs w:val="20"/>
+          <w:lang w:val="fr-FR"/>
+        </w:rPr>
+        <w:lastRenderedPageBreak/>
+        <w:t>Pivot économique : Représentant 19,77% des ménages étudiés, cette catégorie génère 206,7 millions d'€ de dépenses totales, soulignant son importance cruciale dans l'économie productive et locale.</w:t>
+      </w:r>
+    </w:p>
+    <w:p>
+      <w:pPr>
+        <w:rPr>
+          <w:sz w:val="20"/>
+          <w:szCs w:val="20"/>
+          <w:lang w:val="fr-FR"/>
+        </w:rPr>
+      </w:pPr>
+      <w:r>
+        <w:rPr>
+          <w:sz w:val="20"/>
+          <w:szCs w:val="20"/>
+          <w:lang w:val="fr-FR"/>
+        </w:rPr>
+        <w:t>Double réalité professionnelle :</w:t>
+      </w:r>
+    </w:p>
+    <w:p>
+      <w:pPr>
+        <w:rPr>
+          <w:sz w:val="20"/>
+          <w:szCs w:val="20"/>
+          <w:lang w:val="fr-FR"/>
+        </w:rPr>
+      </w:pPr>
+      <w:r>
+        <w:rPr>
+          <w:sz w:val="20"/>
+          <w:szCs w:val="20"/>
+          <w:lang w:val="fr-FR"/>
+        </w:rPr>
+        <w:t>La moitié des mén</w:t>
+      </w:r>
+      <w:r>
+        <w:rPr>
+          <w:sz w:val="20"/>
+          <w:szCs w:val="20"/>
+          <w:lang w:val="fr-FR"/>
+        </w:rPr>
+        <w:t>ages dépensent moins de 55 489 MAD</w:t>
+      </w:r>
+      <w:r>
+        <w:rPr>
+          <w:sz w:val="20"/>
+          <w:szCs w:val="20"/>
+          <w:lang w:val="fr-FR"/>
+        </w:rPr>
+        <w:t>/an, reflétant des conditions économiques modestes pour de nombreux travailleurs qualifiés.</w:t>
+      </w:r>
+    </w:p>
+    <w:p>
+      <w:pPr>
+        <w:rPr>
+          <w:sz w:val="20"/>
+          <w:szCs w:val="20"/>
+          <w:lang w:val="fr-FR"/>
+        </w:rPr>
+      </w:pPr>
+      <w:r>
+        <w:rPr>
+          <w:sz w:val="20"/>
+          <w:szCs w:val="20"/>
+          <w:lang w:val="fr-FR"/>
+        </w:rPr>
+        <w:t>À l'opposé, des profils à trè</w:t>
+      </w:r>
+      <w:r>
+        <w:rPr>
+          <w:sz w:val="20"/>
+          <w:szCs w:val="20"/>
+          <w:lang w:val="fr-FR"/>
+        </w:rPr>
+        <w:t>s hautes dépenses (max 579 337 MAD</w:t>
+      </w:r>
+      <w:r>
+        <w:rPr>
+          <w:sz w:val="20"/>
+          <w:szCs w:val="20"/>
+          <w:lang w:val="fr-FR"/>
+        </w:rPr>
+        <w:t>) pourraient correspondre à des artisans indépendants prospères ou des techniciens spécialisés.</w:t>
+      </w:r>
+    </w:p>
+    <w:p>
+      <w:pPr>
+        <w:rPr>
+          <w:sz w:val="20"/>
+          <w:szCs w:val="20"/>
+          <w:lang w:val="fr-FR"/>
+        </w:rPr>
+      </w:pPr>
+      <w:r>
+        <w:rPr>
+          <w:sz w:val="20"/>
+          <w:szCs w:val="20"/>
+          <w:lang w:val="fr-FR"/>
+        </w:rPr>
+        <w:t>Note : La variance élevée (1,65 milliard) et l'écart min-max soulignent la diversité des métiers inclus (de l'artisanat traditionnel aux conducteurs de machines industrielles). Une analyse par sous-catégorie serait utile pour affiner l'interprétation.</w:t>
+      </w:r>
+    </w:p>
+    <w:p>
+      <w:pPr>
+        <w:rPr>
+          <w:b/>
+          <w:sz w:val="20"/>
+          <w:szCs w:val="20"/>
+          <w:lang w:val="fr-FR"/>
+        </w:rPr>
+      </w:pPr>
+    </w:p>
+    <w:p>
+      <w:pPr>
+        <w:rPr>
+          <w:b/>
+          <w:sz w:val="20"/>
+          <w:szCs w:val="20"/>
+          <w:lang w:val="fr-FR"/>
+        </w:rPr>
+      </w:pPr>
+    </w:p>
+    <w:p>
+      <w:pPr>
+        <w:rPr>
+          <w:b/>
+          <w:sz w:val="20"/>
+          <w:szCs w:val="20"/>
+          <w:lang w:val="fr-FR"/>
+        </w:rPr>
+      </w:pPr>
+    </w:p>
+    <w:p>
+      <w:pPr>
+        <w:rPr>
+          <w:b/>
+          <w:sz w:val="20"/>
+          <w:szCs w:val="20"/>
+          <w:lang w:val="fr-FR"/>
+        </w:rPr>
+      </w:pPr>
+    </w:p>
+    <w:p>
+      <w:pPr>
+        <w:rPr>
+          <w:b/>
           <w:sz w:val="20"/>
           <w:szCs w:val="20"/>
           <w:lang w:val="fr-FR"/>
@@ -5406,12 +4256,12 @@
           <w:szCs w:val="20"/>
           <w:lang w:val="fr-FR"/>
         </w:rPr>
-        <w:lastRenderedPageBreak/>
-        <w:t>Chômeur n'ayant jamais travaillés</w:t>
-      </w:r>
-    </w:p>
-    <w:p>
-      <w:pPr>
+        <w:t>Cadres moyens et employés de bureau</w:t>
+      </w:r>
+    </w:p>
+    <w:p>
+      <w:pPr>
+        <w:jc w:val="center"/>
         <w:rPr>
           <w:b/>
           <w:sz w:val="20"/>
@@ -5427,10 +4277,10 @@
           <w:szCs w:val="20"/>
         </w:rPr>
         <w:drawing>
-          <wp:inline distT="0" distB="0" distL="0" distR="0" wp14:anchorId="0CC4A9B4" wp14:editId="6FAF0B32">
+          <wp:inline distT="0" distB="0" distL="0" distR="0" wp14:anchorId="6E04273D" wp14:editId="17085B97">
             <wp:extent cx="5972810" cy="2786380"/>
             <wp:effectExtent l="0" t="0" r="8890" b="0"/>
-            <wp:docPr id="14" name="Image 14"/>
+            <wp:docPr id="18" name="Image 18"/>
             <wp:cNvGraphicFramePr>
               <a:graphicFrameLocks xmlns:a="http://schemas.openxmlformats.org/drawingml/2006/main" noChangeAspect="1"/>
             </wp:cNvGraphicFramePr>
@@ -5438,7 +4288,7 @@
               <a:graphicData uri="http://schemas.openxmlformats.org/drawingml/2006/picture">
                 <pic:pic xmlns:pic="http://schemas.openxmlformats.org/drawingml/2006/picture">
                   <pic:nvPicPr>
-                    <pic:cNvPr id="14" name="newplot (29).png"/>
+                    <pic:cNvPr id="18" name="newplot (39).png"/>
                     <pic:cNvPicPr/>
                   </pic:nvPicPr>
                   <pic:blipFill>
@@ -5472,272 +4322,6 @@
     <w:p>
       <w:pPr>
         <w:rPr>
-          <w:sz w:val="20"/>
-          <w:szCs w:val="20"/>
-          <w:lang w:val="fr-FR"/>
-        </w:rPr>
-      </w:pPr>
-      <w:r>
-        <w:rPr>
-          <w:sz w:val="20"/>
-          <w:szCs w:val="20"/>
-          <w:lang w:val="fr-FR"/>
-        </w:rPr>
-        <w:t>Données paradoxales nécessitant vérification</w:t>
-      </w:r>
-    </w:p>
-    <w:p>
-      <w:pPr>
-        <w:rPr>
-          <w:sz w:val="20"/>
-          <w:szCs w:val="20"/>
-          <w:lang w:val="fr-FR"/>
-        </w:rPr>
-      </w:pPr>
-      <w:r>
-        <w:rPr>
-          <w:sz w:val="20"/>
-          <w:szCs w:val="20"/>
-          <w:lang w:val="fr-FR"/>
-        </w:rPr>
-        <w:t>Les chiffres présentent plusieurs incohérences pour des chômeurs n'ayant jamais travaillé :</w:t>
-      </w:r>
-    </w:p>
-    <w:p>
-      <w:pPr>
-        <w:rPr>
-          <w:sz w:val="20"/>
-          <w:szCs w:val="20"/>
-          <w:lang w:val="fr-FR"/>
-        </w:rPr>
-      </w:pPr>
-      <w:r>
-        <w:rPr>
-          <w:sz w:val="20"/>
-          <w:szCs w:val="20"/>
-          <w:lang w:val="fr-FR"/>
-        </w:rPr>
-        <w:t>Une moyenne élevée (61 786 MAD) supérieure à celle des manœuvres (52 678 MAD) et proche des agriculteurs (58 214 MAD)</w:t>
-      </w:r>
-    </w:p>
-    <w:p>
-      <w:pPr>
-        <w:rPr>
-          <w:sz w:val="20"/>
-          <w:szCs w:val="20"/>
-          <w:lang w:val="fr-FR"/>
-        </w:rPr>
-      </w:pPr>
-      <w:r>
-        <w:rPr>
-          <w:sz w:val="20"/>
-          <w:szCs w:val="20"/>
-          <w:lang w:val="fr-FR"/>
-        </w:rPr>
-        <w:t>Un maximum suspect (402 872 MAD) totalement atypique pour des non-actifs</w:t>
-      </w:r>
-    </w:p>
-    <w:p>
-      <w:pPr>
-        <w:rPr>
-          <w:sz w:val="20"/>
-          <w:szCs w:val="20"/>
-          <w:lang w:val="fr-FR"/>
-        </w:rPr>
-      </w:pPr>
-      <w:r>
-        <w:rPr>
-          <w:sz w:val="20"/>
-          <w:szCs w:val="20"/>
-          <w:lang w:val="fr-FR"/>
-        </w:rPr>
-        <w:t>Une variance anormalement haute (3,68 milliards MAD²)</w:t>
-      </w:r>
-    </w:p>
-    <w:p>
-      <w:pPr>
-        <w:rPr>
-          <w:sz w:val="20"/>
-          <w:szCs w:val="20"/>
-          <w:lang w:val="fr-FR"/>
-        </w:rPr>
-      </w:pPr>
-      <w:r>
-        <w:rPr>
-          <w:sz w:val="20"/>
-          <w:szCs w:val="20"/>
-          <w:lang w:val="fr-FR"/>
-        </w:rPr>
-        <w:t>Trois interprétations possibles :</w:t>
-      </w:r>
-    </w:p>
-    <w:p>
-      <w:pPr>
-        <w:rPr>
-          <w:sz w:val="20"/>
-          <w:szCs w:val="20"/>
-          <w:lang w:val="fr-FR"/>
-        </w:rPr>
-      </w:pPr>
-      <w:r>
-        <w:rPr>
-          <w:sz w:val="20"/>
-          <w:szCs w:val="20"/>
-          <w:lang w:val="fr-FR"/>
-        </w:rPr>
-        <w:t>a) Erreur de catégorisation : Inclusion erronée de ménages actifs aisés</w:t>
-      </w:r>
-    </w:p>
-    <w:p>
-      <w:pPr>
-        <w:rPr>
-          <w:sz w:val="20"/>
-          <w:szCs w:val="20"/>
-          <w:lang w:val="fr-FR"/>
-        </w:rPr>
-      </w:pPr>
-      <w:r>
-        <w:rPr>
-          <w:sz w:val="20"/>
-          <w:szCs w:val="20"/>
-          <w:lang w:val="fr-FR"/>
-        </w:rPr>
-        <w:t>b) Définition particulière : Pourrait inclure des allocations exceptionnelles ou revenus du patrimoine</w:t>
-      </w:r>
-    </w:p>
-    <w:p>
-      <w:pPr>
-        <w:rPr>
-          <w:sz w:val="20"/>
-          <w:szCs w:val="20"/>
-          <w:lang w:val="fr-FR"/>
-        </w:rPr>
-      </w:pPr>
-      <w:r>
-        <w:rPr>
-          <w:sz w:val="20"/>
-          <w:szCs w:val="20"/>
-          <w:lang w:val="fr-FR"/>
-        </w:rPr>
-        <w:t>c) Artifact statistique : Effet d'un très petit échantillon (74 ménages) avec valeurs extrêmes</w:t>
-      </w:r>
-    </w:p>
-    <w:p>
-      <w:pPr>
-        <w:rPr>
-          <w:sz w:val="20"/>
-          <w:szCs w:val="20"/>
-          <w:lang w:val="fr-FR"/>
-        </w:rPr>
-      </w:pPr>
-      <w:r>
-        <w:rPr>
-          <w:sz w:val="20"/>
-          <w:szCs w:val="20"/>
-          <w:lang w:val="fr-FR"/>
-        </w:rPr>
-        <w:t xml:space="preserve">Profil réel </w:t>
-      </w:r>
-      <w:r>
-        <w:rPr>
-          <w:sz w:val="20"/>
-          <w:szCs w:val="20"/>
-          <w:lang w:val="fr-FR"/>
-        </w:rPr>
-        <w:t>probable (si données valides) :</w:t>
-      </w:r>
-    </w:p>
-    <w:p>
-      <w:pPr>
-        <w:rPr>
-          <w:sz w:val="20"/>
-          <w:szCs w:val="20"/>
-          <w:lang w:val="fr-FR"/>
-        </w:rPr>
-      </w:pPr>
-      <w:r>
-        <w:rPr>
-          <w:sz w:val="20"/>
-          <w:szCs w:val="20"/>
-          <w:lang w:val="fr-FR"/>
-        </w:rPr>
-        <w:t>Médiane à 44 103 MAD suggère que la moitié des ménages survivent avec moins que le SMAG</w:t>
-      </w:r>
-      <w:r>
-        <w:rPr>
-          <w:sz w:val="20"/>
-          <w:szCs w:val="20"/>
-          <w:lang w:val="fr-FR"/>
-        </w:rPr>
-        <w:t xml:space="preserve"> marocain (→ précarité extrême)</w:t>
-      </w:r>
-    </w:p>
-    <w:p>
-      <w:pPr>
-        <w:rPr>
-          <w:sz w:val="20"/>
-          <w:szCs w:val="20"/>
-          <w:lang w:val="fr-FR"/>
-        </w:rPr>
-      </w:pPr>
-      <w:r>
-        <w:rPr>
-          <w:sz w:val="20"/>
-          <w:szCs w:val="20"/>
-          <w:lang w:val="fr-FR"/>
-        </w:rPr>
-        <w:t>Le minimum (14 524 MAD/an soit 1 210 MAD/mois) correspond à une situation de survie économique</w:t>
-      </w:r>
-    </w:p>
-    <w:p>
-      <w:pPr>
-        <w:rPr>
-          <w:sz w:val="20"/>
-          <w:szCs w:val="20"/>
-          <w:lang w:val="fr-FR"/>
-        </w:rPr>
-      </w:pPr>
-      <w:r>
-        <w:rPr>
-          <w:sz w:val="20"/>
-          <w:szCs w:val="20"/>
-          <w:lang w:val="fr-FR"/>
-        </w:rPr>
-        <w:t>L'écart inexplicable min-max (28 fois) remet en question l'homogénéité de la catégorie</w:t>
-      </w:r>
-    </w:p>
-    <w:p>
-      <w:pPr>
-        <w:rPr>
-          <w:sz w:val="20"/>
-          <w:szCs w:val="20"/>
-          <w:lang w:val="fr-FR"/>
-        </w:rPr>
-      </w:pPr>
-    </w:p>
-    <w:p>
-      <w:pPr>
-        <w:jc w:val="center"/>
-        <w:rPr>
-          <w:b/>
-          <w:sz w:val="20"/>
-          <w:szCs w:val="20"/>
-          <w:lang w:val="fr-FR"/>
-        </w:rPr>
-      </w:pPr>
-      <w:r>
-        <w:rPr>
-          <w:b/>
-          <w:sz w:val="20"/>
-          <w:szCs w:val="20"/>
-          <w:lang w:val="fr-FR"/>
-        </w:rPr>
-        <w:t>Non déclaré</w:t>
-      </w:r>
-    </w:p>
-    <w:p>
-      <w:pPr>
-        <w:rPr>
           <w:b/>
           <w:sz w:val="20"/>
           <w:szCs w:val="20"/>
@@ -5753,10 +4337,10 @@
         </w:rPr>
         <w:lastRenderedPageBreak/>
         <w:drawing>
-          <wp:inline distT="0" distB="0" distL="0" distR="0" wp14:anchorId="294D6ED5" wp14:editId="1AA1A9FD">
+          <wp:inline distT="0" distB="0" distL="0" distR="0" wp14:anchorId="1DD3E251" wp14:editId="649E02F5">
             <wp:extent cx="5972810" cy="2786380"/>
             <wp:effectExtent l="0" t="0" r="8890" b="0"/>
-            <wp:docPr id="15" name="Image 15"/>
+            <wp:docPr id="11" name="Image 11"/>
             <wp:cNvGraphicFramePr>
               <a:graphicFrameLocks xmlns:a="http://schemas.openxmlformats.org/drawingml/2006/main" noChangeAspect="1"/>
             </wp:cNvGraphicFramePr>
@@ -5764,7 +4348,7 @@
               <a:graphicData uri="http://schemas.openxmlformats.org/drawingml/2006/picture">
                 <pic:pic xmlns:pic="http://schemas.openxmlformats.org/drawingml/2006/picture">
                   <pic:nvPicPr>
-                    <pic:cNvPr id="15" name="newplot (30).png"/>
+                    <pic:cNvPr id="11" name="newplot (26).png"/>
                     <pic:cNvPicPr/>
                   </pic:nvPicPr>
                   <pic:blipFill>
@@ -5798,6 +4382,284 @@
     <w:p>
       <w:pPr>
         <w:rPr>
+          <w:sz w:val="20"/>
+          <w:szCs w:val="20"/>
+          <w:lang w:val="fr-FR"/>
+        </w:rPr>
+      </w:pPr>
+      <w:r>
+        <w:rPr>
+          <w:sz w:val="20"/>
+          <w:szCs w:val="20"/>
+          <w:lang w:val="fr-FR"/>
+        </w:rPr>
+        <w:t>Classe int</w:t>
+      </w:r>
+      <w:r>
+        <w:rPr>
+          <w:sz w:val="20"/>
+          <w:szCs w:val="20"/>
+          <w:lang w:val="fr-FR"/>
+        </w:rPr>
+        <w:t xml:space="preserve">ermédiaire aisée mais inégale : </w:t>
+      </w:r>
+      <w:r>
+        <w:rPr>
+          <w:sz w:val="20"/>
+          <w:szCs w:val="20"/>
+          <w:lang w:val="fr-FR"/>
+        </w:rPr>
+        <w:t>Les cadres moyens et employés de bureau affichent une dépense annuelle moyenne élevée (98 46</w:t>
+      </w:r>
+      <w:r>
+        <w:rPr>
+          <w:sz w:val="20"/>
+          <w:szCs w:val="20"/>
+          <w:lang w:val="fr-FR"/>
+        </w:rPr>
+        <w:t>5 MAD</w:t>
+      </w:r>
+      <w:r>
+        <w:rPr>
+          <w:sz w:val="20"/>
+          <w:szCs w:val="20"/>
+          <w:lang w:val="fr-FR"/>
+        </w:rPr>
+        <w:t>), nettement s</w:t>
+      </w:r>
+      <w:r>
+        <w:rPr>
+          <w:sz w:val="20"/>
+          <w:szCs w:val="20"/>
+          <w:lang w:val="fr-FR"/>
+        </w:rPr>
+        <w:t>upérieure à la médiane (83 233 MAD</w:t>
+      </w:r>
+      <w:r>
+        <w:rPr>
+          <w:sz w:val="20"/>
+          <w:szCs w:val="20"/>
+          <w:lang w:val="fr-FR"/>
+        </w:rPr>
+        <w:t xml:space="preserve">), révélant que certains ménages (probablement cadres) dépensent </w:t>
+      </w:r>
+      <w:r>
+        <w:rPr>
+          <w:sz w:val="20"/>
+          <w:szCs w:val="20"/>
+          <w:lang w:val="fr-FR"/>
+        </w:rPr>
+        <w:t>beaucoup plus (jusqu'à 920 709 MAD</w:t>
+      </w:r>
+      <w:r>
+        <w:rPr>
+          <w:sz w:val="20"/>
+          <w:szCs w:val="20"/>
+          <w:lang w:val="fr-FR"/>
+        </w:rPr>
+        <w:t>) que les employés</w:t>
+      </w:r>
+      <w:r>
+        <w:rPr>
+          <w:sz w:val="20"/>
+          <w:szCs w:val="20"/>
+          <w:lang w:val="fr-FR"/>
+        </w:rPr>
+        <w:t xml:space="preserve"> de bureau (minimum à 9 923 MAD</w:t>
+      </w:r>
+      <w:r>
+        <w:rPr>
+          <w:sz w:val="20"/>
+          <w:szCs w:val="20"/>
+          <w:lang w:val="fr-FR"/>
+        </w:rPr>
+        <w:t>)</w:t>
+      </w:r>
+    </w:p>
+    <w:p>
+      <w:pPr>
+        <w:rPr>
+          <w:sz w:val="20"/>
+          <w:szCs w:val="20"/>
+          <w:lang w:val="fr-FR"/>
+        </w:rPr>
+      </w:pPr>
+      <w:r>
+        <w:rPr>
+          <w:sz w:val="20"/>
+          <w:szCs w:val="20"/>
+          <w:lang w:val="fr-FR"/>
+        </w:rPr>
+        <w:t>Poi</w:t>
+      </w:r>
+      <w:r>
+        <w:rPr>
+          <w:sz w:val="20"/>
+          <w:szCs w:val="20"/>
+          <w:lang w:val="fr-FR"/>
+        </w:rPr>
+        <w:t xml:space="preserve">ds économique disproportionné : </w:t>
+      </w:r>
+      <w:r>
+        <w:rPr>
+          <w:sz w:val="20"/>
+          <w:szCs w:val="20"/>
+          <w:lang w:val="fr-FR"/>
+        </w:rPr>
+        <w:t>Bien que ne représentant que 9,8% des ménages, cette c</w:t>
+      </w:r>
+      <w:r>
+        <w:rPr>
+          <w:sz w:val="20"/>
+          <w:szCs w:val="20"/>
+          <w:lang w:val="fr-FR"/>
+        </w:rPr>
+        <w:t>atégorie génère 154 millions MAD</w:t>
+      </w:r>
+      <w:r>
+        <w:rPr>
+          <w:sz w:val="20"/>
+          <w:szCs w:val="20"/>
+          <w:lang w:val="fr-FR"/>
+        </w:rPr>
+        <w:t xml:space="preserve"> de dépenses totales, témoignant de leur pouvoir d'achat significativement plus élevé que les catégories précédentes.</w:t>
+      </w:r>
+    </w:p>
+    <w:p>
+      <w:pPr>
+        <w:rPr>
+          <w:sz w:val="20"/>
+          <w:szCs w:val="20"/>
+          <w:lang w:val="fr-FR"/>
+        </w:rPr>
+      </w:pPr>
+      <w:r>
+        <w:rPr>
+          <w:sz w:val="20"/>
+          <w:szCs w:val="20"/>
+          <w:lang w:val="fr-FR"/>
+        </w:rPr>
+        <w:t>Écart significatif entre sous-catégories :</w:t>
+      </w:r>
+      <w:r>
+        <w:rPr>
+          <w:sz w:val="20"/>
+          <w:szCs w:val="20"/>
+          <w:lang w:val="fr-FR"/>
+        </w:rPr>
+        <w:t xml:space="preserve"> </w:t>
+      </w:r>
+      <w:r>
+        <w:rPr>
+          <w:sz w:val="20"/>
+          <w:szCs w:val="20"/>
+          <w:lang w:val="fr-FR"/>
+        </w:rPr>
+        <w:t>La moitié des mén</w:t>
+      </w:r>
+      <w:r>
+        <w:rPr>
+          <w:sz w:val="20"/>
+          <w:szCs w:val="20"/>
+          <w:lang w:val="fr-FR"/>
+        </w:rPr>
+        <w:t>ages dépensent moins de 83 233 MAD</w:t>
+      </w:r>
+      <w:r>
+        <w:rPr>
+          <w:sz w:val="20"/>
+          <w:szCs w:val="20"/>
+          <w:lang w:val="fr-FR"/>
+        </w:rPr>
+        <w:t>/an (niveau confortable mais modéré)</w:t>
+      </w:r>
+    </w:p>
+    <w:p>
+      <w:pPr>
+        <w:rPr>
+          <w:sz w:val="20"/>
+          <w:szCs w:val="20"/>
+          <w:lang w:val="fr-FR"/>
+        </w:rPr>
+      </w:pPr>
+      <w:r>
+        <w:rPr>
+          <w:sz w:val="20"/>
+          <w:szCs w:val="20"/>
+          <w:lang w:val="fr-FR"/>
+        </w:rPr>
+        <w:t>L'écart extrême entre</w:t>
+      </w:r>
+      <w:r>
+        <w:rPr>
+          <w:sz w:val="20"/>
+          <w:szCs w:val="20"/>
+          <w:lang w:val="fr-FR"/>
+        </w:rPr>
+        <w:t xml:space="preserve"> min et max (93 fois plus élevé !</w:t>
+      </w:r>
+      <w:r>
+        <w:rPr>
+          <w:sz w:val="20"/>
+          <w:szCs w:val="20"/>
+          <w:lang w:val="fr-FR"/>
+        </w:rPr>
+        <w:t>) souligne les profondes différences entre :</w:t>
+      </w:r>
+      <w:r>
+        <w:rPr>
+          <w:sz w:val="20"/>
+          <w:szCs w:val="20"/>
+          <w:lang w:val="fr-FR"/>
+        </w:rPr>
+        <w:t xml:space="preserve"> </w:t>
+      </w:r>
+      <w:r>
+        <w:rPr>
+          <w:sz w:val="20"/>
+          <w:szCs w:val="20"/>
+          <w:lang w:val="fr-FR"/>
+        </w:rPr>
+        <w:t>Employés de bureau modestes</w:t>
+      </w:r>
+    </w:p>
+    <w:p>
+      <w:pPr>
+        <w:rPr>
+          <w:sz w:val="20"/>
+          <w:szCs w:val="20"/>
+          <w:lang w:val="fr-FR"/>
+        </w:rPr>
+      </w:pPr>
+      <w:r>
+        <w:rPr>
+          <w:sz w:val="20"/>
+          <w:szCs w:val="20"/>
+          <w:lang w:val="fr-FR"/>
+        </w:rPr>
+        <w:t>Cadres moyens supérieurs avec revenus (et dépenses) très élevés</w:t>
+      </w:r>
+    </w:p>
+    <w:p>
+      <w:pPr>
+        <w:rPr>
+          <w:sz w:val="20"/>
+          <w:szCs w:val="20"/>
+          <w:lang w:val="fr-FR"/>
+        </w:rPr>
+      </w:pPr>
+      <w:r>
+        <w:rPr>
+          <w:sz w:val="20"/>
+          <w:szCs w:val="20"/>
+          <w:lang w:val="fr-FR"/>
+        </w:rPr>
+        <w:t>Analyse complémentaire : La variance exceptionnelle (4 milliards) est la plus élevée de toutes les catégories analysées, confirmant l'hétérogénéité extrême de ce groupe. Une segmentation entre vrais cadres moyens et employés de bureau serait nécessaire pour une analyse pertinente.</w:t>
+      </w:r>
+    </w:p>
+    <w:p>
+      <w:pPr>
+        <w:rPr>
           <w:b/>
           <w:sz w:val="20"/>
           <w:szCs w:val="20"/>
@@ -5808,433 +4670,57 @@
     <w:p>
       <w:pPr>
         <w:rPr>
-          <w:sz w:val="20"/>
-          <w:szCs w:val="20"/>
-          <w:lang w:val="fr-FR"/>
-        </w:rPr>
-      </w:pPr>
-      <w:r>
-        <w:rPr>
-          <w:sz w:val="20"/>
-          <w:szCs w:val="20"/>
-          <w:lang w:val="fr-FR"/>
-        </w:rPr>
-        <w:t>Données à Interpréter avec Prudence</w:t>
-      </w:r>
-    </w:p>
-    <w:p>
-      <w:pPr>
-        <w:rPr>
-          <w:sz w:val="20"/>
-          <w:szCs w:val="20"/>
-          <w:lang w:val="fr-FR"/>
-        </w:rPr>
-      </w:pPr>
-      <w:r>
-        <w:rPr>
-          <w:sz w:val="20"/>
-          <w:szCs w:val="20"/>
-          <w:lang w:val="fr-FR"/>
-        </w:rPr>
-        <w:t>La catégorie "Non déclaré" présente des caractéristiques intrigantes :</w:t>
-      </w:r>
-    </w:p>
-    <w:p>
-      <w:pPr>
-        <w:rPr>
-          <w:sz w:val="20"/>
-          <w:szCs w:val="20"/>
-          <w:lang w:val="fr-FR"/>
-        </w:rPr>
-      </w:pPr>
-      <w:r>
-        <w:rPr>
-          <w:sz w:val="20"/>
-          <w:szCs w:val="20"/>
-          <w:lang w:val="fr-FR"/>
-        </w:rPr>
-        <w:t>Une moyenne élevée (69 098 MAD) proche de celle des cadres moyens (98 465 MAD)</w:t>
-      </w:r>
-    </w:p>
-    <w:p>
-      <w:pPr>
-        <w:rPr>
-          <w:sz w:val="20"/>
-          <w:szCs w:val="20"/>
-          <w:lang w:val="fr-FR"/>
-        </w:rPr>
-      </w:pPr>
-      <w:r>
-        <w:rPr>
-          <w:sz w:val="20"/>
-          <w:szCs w:val="20"/>
-          <w:lang w:val="fr-FR"/>
-        </w:rPr>
-        <w:t>Une dispersion extrême (de 10 214 MAD à 464 426 MAD)</w:t>
-      </w:r>
-    </w:p>
-    <w:p>
-      <w:pPr>
-        <w:rPr>
-          <w:sz w:val="20"/>
-          <w:szCs w:val="20"/>
-          <w:lang w:val="fr-FR"/>
-        </w:rPr>
-      </w:pPr>
-      <w:r>
-        <w:rPr>
-          <w:sz w:val="20"/>
-          <w:szCs w:val="20"/>
-          <w:lang w:val="fr-FR"/>
-        </w:rPr>
-        <w:t>Un très petit échantillon (44 ménages, 0.28% du total)</w:t>
-      </w:r>
-    </w:p>
-    <w:p>
-      <w:pPr>
-        <w:rPr>
-          <w:sz w:val="20"/>
-          <w:szCs w:val="20"/>
-          <w:lang w:val="fr-FR"/>
-        </w:rPr>
-      </w:pPr>
-      <w:r>
-        <w:rPr>
-          <w:sz w:val="20"/>
-          <w:szCs w:val="20"/>
-          <w:lang w:val="fr-FR"/>
-        </w:rPr>
-        <w:t>Hypothèses Explicatives :</w:t>
-      </w:r>
-    </w:p>
-    <w:p>
-      <w:pPr>
-        <w:rPr>
-          <w:sz w:val="20"/>
-          <w:szCs w:val="20"/>
-          <w:lang w:val="fr-FR"/>
-        </w:rPr>
-      </w:pPr>
-      <w:r>
-        <w:rPr>
-          <w:sz w:val="20"/>
-          <w:szCs w:val="20"/>
-          <w:lang w:val="fr-FR"/>
-        </w:rPr>
-        <w:t>a) Ménages Aisés Refusant la Déclaration</w:t>
-      </w:r>
-    </w:p>
-    <w:p>
-      <w:pPr>
-        <w:rPr>
-          <w:sz w:val="20"/>
-          <w:szCs w:val="20"/>
-          <w:lang w:val="fr-FR"/>
-        </w:rPr>
-      </w:pPr>
-      <w:r>
-        <w:rPr>
-          <w:sz w:val="20"/>
-          <w:szCs w:val="20"/>
-          <w:lang w:val="fr-FR"/>
-        </w:rPr>
-        <w:t>Certains hauts revenus (max 464k MAD) pourraient éviter la déclaration fiscale</w:t>
-      </w:r>
-    </w:p>
-    <w:p>
-      <w:pPr>
-        <w:rPr>
-          <w:sz w:val="20"/>
-          <w:szCs w:val="20"/>
-          <w:lang w:val="fr-FR"/>
-        </w:rPr>
-      </w:pPr>
-      <w:r>
-        <w:rPr>
-          <w:sz w:val="20"/>
-          <w:szCs w:val="20"/>
-          <w:lang w:val="fr-FR"/>
-        </w:rPr>
-        <w:t>b) Mix de Situations Extrêmes</w:t>
-      </w:r>
-    </w:p>
-    <w:p>
-      <w:pPr>
-        <w:rPr>
-          <w:sz w:val="20"/>
-          <w:szCs w:val="20"/>
-          <w:lang w:val="fr-FR"/>
-        </w:rPr>
-      </w:pPr>
-      <w:r>
-        <w:rPr>
-          <w:sz w:val="20"/>
-          <w:szCs w:val="20"/>
-          <w:lang w:val="fr-FR"/>
-        </w:rPr>
-        <w:t>Combinaison de ménages précaires (min 10k MAD) et fortunés non déclarés</w:t>
-      </w:r>
-    </w:p>
-    <w:p>
-      <w:pPr>
-        <w:rPr>
-          <w:sz w:val="20"/>
-          <w:szCs w:val="20"/>
-          <w:lang w:val="fr-FR"/>
-        </w:rPr>
-      </w:pPr>
-      <w:r>
-        <w:rPr>
-          <w:sz w:val="20"/>
-          <w:szCs w:val="20"/>
-          <w:lang w:val="fr-FR"/>
-        </w:rPr>
-        <w:t>c) Problème de Collecte</w:t>
-      </w:r>
-    </w:p>
-    <w:p>
-      <w:pPr>
-        <w:rPr>
-          <w:sz w:val="20"/>
-          <w:szCs w:val="20"/>
-          <w:lang w:val="fr-FR"/>
-        </w:rPr>
-      </w:pPr>
-      <w:r>
-        <w:rPr>
-          <w:sz w:val="20"/>
-          <w:szCs w:val="20"/>
-          <w:lang w:val="fr-FR"/>
-        </w:rPr>
-        <w:t>Données potentiellement corrompues ou mal catégorisées</w:t>
-      </w:r>
-    </w:p>
-    <w:p>
-      <w:pPr>
-        <w:rPr>
-          <w:sz w:val="20"/>
-          <w:szCs w:val="20"/>
-          <w:lang w:val="fr-FR"/>
-        </w:rPr>
-      </w:pPr>
-      <w:r>
-        <w:rPr>
-          <w:sz w:val="20"/>
-          <w:szCs w:val="20"/>
-          <w:lang w:val="fr-FR"/>
-        </w:rPr>
-        <w:t>Analyse des Tendances :</w:t>
-      </w:r>
-    </w:p>
-    <w:p>
-      <w:pPr>
-        <w:rPr>
-          <w:sz w:val="20"/>
-          <w:szCs w:val="20"/>
-          <w:lang w:val="fr-FR"/>
-        </w:rPr>
-      </w:pPr>
-      <w:r>
-        <w:rPr>
-          <w:sz w:val="20"/>
-          <w:szCs w:val="20"/>
-          <w:lang w:val="fr-FR"/>
-        </w:rPr>
-        <w:t>Médiane à 53 757 MAD indique que 50% des ménages dépensent moins que le salaire moyen marocain</w:t>
-      </w:r>
-    </w:p>
-    <w:p>
-      <w:pPr>
-        <w:rPr>
-          <w:sz w:val="20"/>
-          <w:szCs w:val="20"/>
-          <w:lang w:val="fr-FR"/>
-        </w:rPr>
-      </w:pPr>
-      <w:r>
-        <w:rPr>
-          <w:sz w:val="20"/>
-          <w:szCs w:val="20"/>
-          <w:lang w:val="fr-FR"/>
-        </w:rPr>
-        <w:t>Écart moyen/médiane (+15k MAD) suggère une distribution asymétrique vers le haut</w:t>
-      </w:r>
-    </w:p>
-    <w:p>
-      <w:pPr>
-        <w:rPr>
-          <w:sz w:val="20"/>
-          <w:szCs w:val="20"/>
-          <w:lang w:val="fr-FR"/>
-        </w:rPr>
-      </w:pPr>
-      <w:r>
-        <w:rPr>
-          <w:sz w:val="20"/>
-          <w:szCs w:val="20"/>
-          <w:lang w:val="fr-FR"/>
-        </w:rPr>
-        <w:t>Variance élevée (4.6 milliards) confirme l'hétérogénéité incompréhensible</w:t>
-      </w:r>
-    </w:p>
-    <w:p>
-      <w:pPr>
-        <w:rPr>
-          <w:sz w:val="20"/>
-          <w:szCs w:val="20"/>
-          <w:lang w:val="fr-FR"/>
-        </w:rPr>
-      </w:pPr>
-      <w:r>
-        <w:rPr>
-          <w:sz w:val="20"/>
-          <w:szCs w:val="20"/>
-          <w:lang w:val="fr-FR"/>
-        </w:rPr>
-        <w:t>Conclusion : Ces données "non déclarées" semblent masquer :</w:t>
-      </w:r>
-    </w:p>
-    <w:p>
-      <w:pPr>
-        <w:rPr>
-          <w:sz w:val="20"/>
-          <w:szCs w:val="20"/>
-          <w:lang w:val="fr-FR"/>
-        </w:rPr>
-      </w:pPr>
-      <w:r>
-        <w:rPr>
-          <w:sz w:val="20"/>
-          <w:szCs w:val="20"/>
-          <w:lang w:val="fr-FR"/>
-        </w:rPr>
-        <w:t>Soit des erreurs méthodologiques graves</w:t>
-      </w:r>
-    </w:p>
-    <w:p>
-      <w:pPr>
-        <w:rPr>
-          <w:sz w:val="20"/>
-          <w:szCs w:val="20"/>
-          <w:lang w:val="fr-FR"/>
-        </w:rPr>
-      </w:pPr>
-      <w:r>
-        <w:rPr>
-          <w:sz w:val="20"/>
-          <w:szCs w:val="20"/>
-          <w:lang w:val="fr-FR"/>
-        </w:rPr>
-        <w:t>Soit une réalité socio-économique cachée (économie parallèle, revenus illicites ?)</w:t>
-      </w:r>
-    </w:p>
-    <w:p>
-      <w:pPr>
-        <w:rPr>
-          <w:sz w:val="20"/>
-          <w:szCs w:val="20"/>
-          <w:lang w:val="fr-FR"/>
-        </w:rPr>
-      </w:pPr>
-      <w:r>
-        <w:rPr>
-          <w:sz w:val="20"/>
-          <w:szCs w:val="20"/>
-          <w:lang w:val="fr-FR"/>
-        </w:rPr>
-        <w:lastRenderedPageBreak/>
-        <w:t>Nécessite une investigation approfondie avant toute utilisation dans l'analyse.</w:t>
-      </w:r>
-    </w:p>
-    <w:p>
-      <w:pPr>
-        <w:rPr>
-          <w:sz w:val="20"/>
-          <w:szCs w:val="20"/>
-          <w:lang w:val="fr-FR"/>
-        </w:rPr>
-      </w:pPr>
-      <w:r>
-        <w:rPr>
-          <w:sz w:val="20"/>
-          <w:szCs w:val="20"/>
-          <w:lang w:val="fr-FR"/>
-        </w:rPr>
-        <w:t>Pour des résultats fiables, envisager soit :</w:t>
-      </w:r>
-    </w:p>
-    <w:p>
-      <w:pPr>
-        <w:rPr>
-          <w:sz w:val="20"/>
-          <w:szCs w:val="20"/>
-          <w:lang w:val="fr-FR"/>
-        </w:rPr>
-      </w:pPr>
-      <w:r>
-        <w:rPr>
-          <w:sz w:val="20"/>
-          <w:szCs w:val="20"/>
-          <w:lang w:val="fr-FR"/>
-        </w:rPr>
-        <w:t>Une recollecte ciblée de ces ménages</w:t>
-      </w:r>
-    </w:p>
-    <w:p>
-      <w:pPr>
-        <w:rPr>
-          <w:sz w:val="20"/>
-          <w:szCs w:val="20"/>
-          <w:lang w:val="fr-FR"/>
-        </w:rPr>
-      </w:pPr>
-      <w:r>
-        <w:rPr>
-          <w:sz w:val="20"/>
-          <w:szCs w:val="20"/>
-          <w:lang w:val="fr-FR"/>
-        </w:rPr>
-        <w:t>Leur exclusion pure des statistiques globales</w:t>
-      </w:r>
-    </w:p>
-    <w:p>
-      <w:pPr>
-        <w:rPr>
-          <w:sz w:val="20"/>
-          <w:szCs w:val="20"/>
-          <w:lang w:val="fr-FR"/>
-        </w:rPr>
-      </w:pPr>
-      <w:r>
-        <w:rPr>
-          <w:sz w:val="20"/>
-          <w:szCs w:val="20"/>
-          <w:lang w:val="fr-FR"/>
-        </w:rPr>
-        <w:t>Une catégorisation plus fine (motifs de non-déclaration)</w:t>
-      </w:r>
-    </w:p>
-    <w:p>
-      <w:pPr>
-        <w:rPr>
-          <w:sz w:val="20"/>
-          <w:szCs w:val="20"/>
-          <w:lang w:val="fr-FR"/>
-        </w:rPr>
-      </w:pPr>
-    </w:p>
-    <w:p>
-      <w:pPr>
-        <w:rPr>
-          <w:sz w:val="20"/>
-          <w:szCs w:val="20"/>
-          <w:lang w:val="fr-FR"/>
-        </w:rPr>
-      </w:pPr>
-    </w:p>
-    <w:p>
-      <w:pPr>
-        <w:rPr>
+          <w:b/>
+          <w:sz w:val="20"/>
+          <w:szCs w:val="20"/>
+          <w:lang w:val="fr-FR"/>
+        </w:rPr>
+      </w:pPr>
+    </w:p>
+    <w:p>
+      <w:pPr>
+        <w:rPr>
+          <w:b/>
+          <w:sz w:val="20"/>
+          <w:szCs w:val="20"/>
+          <w:lang w:val="fr-FR"/>
+        </w:rPr>
+      </w:pPr>
+    </w:p>
+    <w:p>
+      <w:pPr>
+        <w:rPr>
+          <w:b/>
+          <w:sz w:val="20"/>
+          <w:szCs w:val="20"/>
+          <w:lang w:val="fr-FR"/>
+        </w:rPr>
+      </w:pPr>
+    </w:p>
+    <w:p>
+      <w:pPr>
+        <w:rPr>
+          <w:b/>
+          <w:sz w:val="20"/>
+          <w:szCs w:val="20"/>
+          <w:lang w:val="fr-FR"/>
+        </w:rPr>
+      </w:pPr>
+    </w:p>
+    <w:p>
+      <w:pPr>
+        <w:rPr>
+          <w:b/>
+          <w:sz w:val="20"/>
+          <w:szCs w:val="20"/>
+          <w:lang w:val="fr-FR"/>
+        </w:rPr>
+      </w:pPr>
+    </w:p>
+    <w:p>
+      <w:pPr>
+        <w:rPr>
+          <w:b/>
           <w:sz w:val="20"/>
           <w:szCs w:val="20"/>
           <w:lang w:val="fr-FR"/>
@@ -6258,8 +4744,37 @@
           <w:szCs w:val="20"/>
           <w:lang w:val="fr-FR"/>
         </w:rPr>
-        <w:t>Inactif</w:t>
-      </w:r>
+        <w:t>Commerçan</w:t>
+      </w:r>
+      <w:r>
+        <w:rPr>
+          <w:b/>
+          <w:sz w:val="20"/>
+          <w:szCs w:val="20"/>
+          <w:lang w:val="fr-FR"/>
+        </w:rPr>
+        <w:t xml:space="preserve">ts, intermédiaires commerciaux </w:t>
+      </w:r>
+      <w:r>
+        <w:rPr>
+          <w:b/>
+          <w:sz w:val="20"/>
+          <w:szCs w:val="20"/>
+          <w:lang w:val="fr-FR"/>
+        </w:rPr>
+        <w:t>et financiers</w:t>
+      </w:r>
+    </w:p>
+    <w:p>
+      <w:pPr>
+        <w:jc w:val="center"/>
+        <w:rPr>
+          <w:b/>
+          <w:sz w:val="20"/>
+          <w:szCs w:val="20"/>
+          <w:lang w:val="fr-FR"/>
+        </w:rPr>
+      </w:pPr>
     </w:p>
     <w:p>
       <w:pPr>
@@ -6278,10 +4793,10 @@
           <w:szCs w:val="20"/>
         </w:rPr>
         <w:drawing>
-          <wp:inline distT="0" distB="0" distL="0" distR="0" wp14:anchorId="470302C3" wp14:editId="598DC0FD">
+          <wp:inline distT="0" distB="0" distL="0" distR="0" wp14:anchorId="1CE4606D" wp14:editId="0053ECE6">
             <wp:extent cx="5972810" cy="2786380"/>
             <wp:effectExtent l="0" t="0" r="8890" b="0"/>
-            <wp:docPr id="16" name="Image 16"/>
+            <wp:docPr id="12" name="Image 12"/>
             <wp:cNvGraphicFramePr>
               <a:graphicFrameLocks xmlns:a="http://schemas.openxmlformats.org/drawingml/2006/main" noChangeAspect="1"/>
             </wp:cNvGraphicFramePr>
@@ -6289,7 +4804,7 @@
               <a:graphicData uri="http://schemas.openxmlformats.org/drawingml/2006/picture">
                 <pic:pic xmlns:pic="http://schemas.openxmlformats.org/drawingml/2006/picture">
                   <pic:nvPicPr>
-                    <pic:cNvPr id="16" name="newplot (31).png"/>
+                    <pic:cNvPr id="12" name="newplot (27).png"/>
                     <pic:cNvPicPr/>
                   </pic:nvPicPr>
                   <pic:blipFill>
@@ -6334,6 +4849,1984 @@
           <w:szCs w:val="20"/>
           <w:lang w:val="fr-FR"/>
         </w:rPr>
+        <w:t>Revenus variables avec fortes disparités</w:t>
+      </w:r>
+    </w:p>
+    <w:p>
+      <w:pPr>
+        <w:rPr>
+          <w:sz w:val="20"/>
+          <w:szCs w:val="20"/>
+          <w:lang w:val="fr-FR"/>
+        </w:rPr>
+      </w:pPr>
+      <w:r>
+        <w:rPr>
+          <w:sz w:val="20"/>
+          <w:szCs w:val="20"/>
+          <w:lang w:val="fr-FR"/>
+        </w:rPr>
+        <w:t>Les commerçants et intermédiaires présentent une moyenne de dépenses élevée (81 420 MAD), mais une médiane bien infé</w:t>
+      </w:r>
+      <w:r>
+        <w:rPr>
+          <w:sz w:val="20"/>
+          <w:szCs w:val="20"/>
+          <w:lang w:val="fr-FR"/>
+        </w:rPr>
+        <w:t>rieure (64 627 MAD), révélant :</w:t>
+      </w:r>
+    </w:p>
+    <w:p>
+      <w:pPr>
+        <w:rPr>
+          <w:sz w:val="20"/>
+          <w:szCs w:val="20"/>
+          <w:lang w:val="fr-FR"/>
+        </w:rPr>
+      </w:pPr>
+      <w:r>
+        <w:rPr>
+          <w:sz w:val="20"/>
+          <w:szCs w:val="20"/>
+          <w:lang w:val="fr-FR"/>
+        </w:rPr>
+        <w:t>Une majorité de petits commerçants aux bu</w:t>
+      </w:r>
+      <w:r>
+        <w:rPr>
+          <w:sz w:val="20"/>
+          <w:szCs w:val="20"/>
+          <w:lang w:val="fr-FR"/>
+        </w:rPr>
+        <w:t>dgets modestes (min 10 105 MAD)</w:t>
+      </w:r>
+    </w:p>
+    <w:p>
+      <w:pPr>
+        <w:rPr>
+          <w:sz w:val="20"/>
+          <w:szCs w:val="20"/>
+          <w:lang w:val="fr-FR"/>
+        </w:rPr>
+      </w:pPr>
+      <w:r>
+        <w:rPr>
+          <w:sz w:val="20"/>
+          <w:szCs w:val="20"/>
+          <w:lang w:val="fr-FR"/>
+        </w:rPr>
+        <w:t>Quelques acteurs prospères tirant la moyenne vers le haut (max 559 99</w:t>
+      </w:r>
+      <w:r>
+        <w:rPr>
+          <w:sz w:val="20"/>
+          <w:szCs w:val="20"/>
+          <w:lang w:val="fr-FR"/>
+        </w:rPr>
+        <w:t>9 MAD, soit 55 fois le minimum)</w:t>
+      </w:r>
+    </w:p>
+    <w:p>
+      <w:pPr>
+        <w:rPr>
+          <w:sz w:val="20"/>
+          <w:szCs w:val="20"/>
+          <w:lang w:val="fr-FR"/>
+        </w:rPr>
+      </w:pPr>
+      <w:r>
+        <w:rPr>
+          <w:sz w:val="20"/>
+          <w:szCs w:val="20"/>
+          <w:lang w:val="fr-FR"/>
+        </w:rPr>
+        <w:t>Secteur clé malgré sa petite taille</w:t>
+      </w:r>
+    </w:p>
+    <w:p>
+      <w:pPr>
+        <w:rPr>
+          <w:sz w:val="20"/>
+          <w:szCs w:val="20"/>
+          <w:lang w:val="fr-FR"/>
+        </w:rPr>
+      </w:pPr>
+      <w:r>
+        <w:rPr>
+          <w:sz w:val="20"/>
+          <w:szCs w:val="20"/>
+          <w:lang w:val="fr-FR"/>
+        </w:rPr>
+        <w:t>Bien que ne représentant que 8,9% des ménages, cette catégorie génère 115,7 millions MAD de</w:t>
+      </w:r>
+      <w:r>
+        <w:rPr>
+          <w:sz w:val="20"/>
+          <w:szCs w:val="20"/>
+          <w:lang w:val="fr-FR"/>
+        </w:rPr>
+        <w:t xml:space="preserve"> dépenses totales, soulignant :</w:t>
+      </w:r>
+      <w:r>
+        <w:rPr>
+          <w:sz w:val="20"/>
+          <w:szCs w:val="20"/>
+          <w:lang w:val="fr-FR"/>
+        </w:rPr>
+        <w:t xml:space="preserve"> </w:t>
+      </w:r>
+      <w:r>
+        <w:rPr>
+          <w:sz w:val="20"/>
+          <w:szCs w:val="20"/>
+          <w:lang w:val="fr-FR"/>
+        </w:rPr>
+        <w:t>Un pouvoir d'achat globalement supérieu</w:t>
+      </w:r>
+      <w:r>
+        <w:rPr>
+          <w:sz w:val="20"/>
+          <w:szCs w:val="20"/>
+          <w:lang w:val="fr-FR"/>
+        </w:rPr>
+        <w:t>r à celui des ouvriers/employés</w:t>
+      </w:r>
+    </w:p>
+    <w:p>
+      <w:pPr>
+        <w:rPr>
+          <w:sz w:val="20"/>
+          <w:szCs w:val="20"/>
+          <w:lang w:val="fr-FR"/>
+        </w:rPr>
+      </w:pPr>
+      <w:r>
+        <w:rPr>
+          <w:sz w:val="20"/>
+          <w:szCs w:val="20"/>
+          <w:lang w:val="fr-FR"/>
+        </w:rPr>
+        <w:t>Un impact économique disproport</w:t>
+      </w:r>
+      <w:r>
+        <w:rPr>
+          <w:sz w:val="20"/>
+          <w:szCs w:val="20"/>
+          <w:lang w:val="fr-FR"/>
+        </w:rPr>
+        <w:t>ionné par rapport à leur nombre</w:t>
+      </w:r>
+    </w:p>
+    <w:p>
+      <w:pPr>
+        <w:rPr>
+          <w:sz w:val="20"/>
+          <w:szCs w:val="20"/>
+          <w:lang w:val="fr-FR"/>
+        </w:rPr>
+      </w:pPr>
+      <w:r>
+        <w:rPr>
+          <w:sz w:val="20"/>
+          <w:szCs w:val="20"/>
+          <w:lang w:val="fr-FR"/>
+        </w:rPr>
+        <w:t>Profil bimodal caractéristique</w:t>
+      </w:r>
+    </w:p>
+    <w:p>
+      <w:pPr>
+        <w:rPr>
+          <w:sz w:val="20"/>
+          <w:szCs w:val="20"/>
+          <w:lang w:val="fr-FR"/>
+        </w:rPr>
+      </w:pPr>
+      <w:r>
+        <w:rPr>
+          <w:sz w:val="20"/>
+          <w:szCs w:val="20"/>
+          <w:lang w:val="fr-FR"/>
+        </w:rPr>
+        <w:t>50% des commerçants dépensent moins de 64 627 MAD/an (petits comm</w:t>
+      </w:r>
+      <w:r>
+        <w:rPr>
+          <w:sz w:val="20"/>
+          <w:szCs w:val="20"/>
+          <w:lang w:val="fr-FR"/>
+        </w:rPr>
+        <w:t>erces, activités peu rentables)</w:t>
+      </w:r>
+    </w:p>
+    <w:p>
+      <w:pPr>
+        <w:rPr>
+          <w:sz w:val="20"/>
+          <w:szCs w:val="20"/>
+          <w:lang w:val="fr-FR"/>
+        </w:rPr>
+      </w:pPr>
+      <w:r>
+        <w:rPr>
+          <w:sz w:val="20"/>
+          <w:szCs w:val="20"/>
+          <w:lang w:val="fr-FR"/>
+        </w:rPr>
+        <w:t xml:space="preserve">Quelques outliers avec des dépenses très élevées (intermédiaires </w:t>
+      </w:r>
+      <w:r>
+        <w:rPr>
+          <w:sz w:val="20"/>
+          <w:szCs w:val="20"/>
+          <w:lang w:val="fr-FR"/>
+        </w:rPr>
+        <w:t>financiers ou gros commerçants)</w:t>
+      </w:r>
+    </w:p>
+    <w:p>
+      <w:pPr>
+        <w:rPr>
+          <w:sz w:val="20"/>
+          <w:szCs w:val="20"/>
+          <w:lang w:val="fr-FR"/>
+        </w:rPr>
+      </w:pPr>
+      <w:r>
+        <w:rPr>
+          <w:sz w:val="20"/>
+          <w:szCs w:val="20"/>
+          <w:lang w:val="fr-FR"/>
+        </w:rPr>
+        <w:t>Variance importante (3,6 milliards) confirmant l'instabilité</w:t>
+      </w:r>
+      <w:r>
+        <w:rPr>
+          <w:sz w:val="20"/>
+          <w:szCs w:val="20"/>
+          <w:lang w:val="fr-FR"/>
+        </w:rPr>
+        <w:t xml:space="preserve"> des revenus dans ce secteur</w:t>
+      </w:r>
+    </w:p>
+    <w:p>
+      <w:pPr>
+        <w:rPr>
+          <w:sz w:val="20"/>
+          <w:szCs w:val="20"/>
+          <w:lang w:val="fr-FR"/>
+        </w:rPr>
+      </w:pPr>
+      <w:r>
+        <w:rPr>
+          <w:sz w:val="20"/>
+          <w:szCs w:val="20"/>
+          <w:lang w:val="fr-FR"/>
+        </w:rPr>
+        <w:t>À noter :</w:t>
+      </w:r>
+      <w:r>
+        <w:rPr>
+          <w:sz w:val="20"/>
+          <w:szCs w:val="20"/>
+          <w:lang w:val="fr-FR"/>
+        </w:rPr>
+        <w:t xml:space="preserve"> </w:t>
+      </w:r>
+      <w:r>
+        <w:rPr>
+          <w:sz w:val="20"/>
+          <w:szCs w:val="20"/>
+          <w:lang w:val="fr-FR"/>
+        </w:rPr>
+        <w:t>L'écart médiane/moyenne (~17 000 MAD) est le plus marqué après les cadres, typique des secteurs où quelques réussites exceptionnelles coexistent ave</w:t>
+      </w:r>
+      <w:r>
+        <w:rPr>
+          <w:sz w:val="20"/>
+          <w:szCs w:val="20"/>
+          <w:lang w:val="fr-FR"/>
+        </w:rPr>
+        <w:t>c beaucoup de petites activités</w:t>
+      </w:r>
+    </w:p>
+    <w:p>
+      <w:pPr>
+        <w:rPr>
+          <w:sz w:val="20"/>
+          <w:szCs w:val="20"/>
+          <w:lang w:val="fr-FR"/>
+        </w:rPr>
+      </w:pPr>
+      <w:r>
+        <w:rPr>
+          <w:sz w:val="20"/>
+          <w:szCs w:val="20"/>
+          <w:lang w:val="fr-FR"/>
+        </w:rPr>
+        <w:t>Le minimum (10 105 MAD) suggère l'existence de micro-commerces en grande précarité</w:t>
+      </w:r>
+      <w:r>
+        <w:rPr>
+          <w:sz w:val="20"/>
+          <w:szCs w:val="20"/>
+          <w:lang w:val="fr-FR"/>
+        </w:rPr>
+        <w:t>.</w:t>
+      </w:r>
+    </w:p>
+    <w:p>
+      <w:pPr>
+        <w:rPr>
+          <w:sz w:val="20"/>
+          <w:szCs w:val="20"/>
+          <w:lang w:val="fr-FR"/>
+        </w:rPr>
+      </w:pPr>
+    </w:p>
+    <w:p>
+      <w:pPr>
+        <w:rPr>
+          <w:sz w:val="20"/>
+          <w:szCs w:val="20"/>
+          <w:lang w:val="fr-FR"/>
+        </w:rPr>
+      </w:pPr>
+    </w:p>
+    <w:p>
+      <w:pPr>
+        <w:rPr>
+          <w:sz w:val="20"/>
+          <w:szCs w:val="20"/>
+          <w:lang w:val="fr-FR"/>
+        </w:rPr>
+      </w:pPr>
+    </w:p>
+    <w:p>
+      <w:pPr>
+        <w:rPr>
+          <w:sz w:val="20"/>
+          <w:szCs w:val="20"/>
+          <w:lang w:val="fr-FR"/>
+        </w:rPr>
+      </w:pPr>
+    </w:p>
+    <w:p>
+      <w:pPr>
+        <w:jc w:val="center"/>
+        <w:rPr>
+          <w:b/>
+          <w:sz w:val="20"/>
+          <w:szCs w:val="20"/>
+          <w:lang w:val="fr-FR"/>
+        </w:rPr>
+      </w:pPr>
+      <w:r>
+        <w:rPr>
+          <w:b/>
+          <w:sz w:val="20"/>
+          <w:szCs w:val="20"/>
+          <w:lang w:val="fr-FR"/>
+        </w:rPr>
+        <w:lastRenderedPageBreak/>
+        <w:t>Directeurs et cadres de direction, membres des corps législatifs, cadres supérieurs et membres des professions</w:t>
+      </w:r>
+    </w:p>
+    <w:p>
+      <w:pPr>
+        <w:jc w:val="center"/>
+        <w:rPr>
+          <w:b/>
+          <w:sz w:val="20"/>
+          <w:szCs w:val="20"/>
+          <w:lang w:val="fr-FR"/>
+        </w:rPr>
+      </w:pPr>
+      <w:r>
+        <w:rPr>
+          <w:b/>
+          <w:noProof/>
+          <w:sz w:val="20"/>
+          <w:szCs w:val="20"/>
+        </w:rPr>
+        <w:drawing>
+          <wp:inline distT="0" distB="0" distL="0" distR="0" wp14:anchorId="114A447C" wp14:editId="58958A03">
+            <wp:extent cx="5972810" cy="2786380"/>
+            <wp:effectExtent l="0" t="0" r="8890" b="0"/>
+            <wp:docPr id="20" name="Image 20"/>
+            <wp:cNvGraphicFramePr>
+              <a:graphicFrameLocks xmlns:a="http://schemas.openxmlformats.org/drawingml/2006/main" noChangeAspect="1"/>
+            </wp:cNvGraphicFramePr>
+            <a:graphic xmlns:a="http://schemas.openxmlformats.org/drawingml/2006/main">
+              <a:graphicData uri="http://schemas.openxmlformats.org/drawingml/2006/picture">
+                <pic:pic xmlns:pic="http://schemas.openxmlformats.org/drawingml/2006/picture">
+                  <pic:nvPicPr>
+                    <pic:cNvPr id="20" name="newplot (41).png"/>
+                    <pic:cNvPicPr/>
+                  </pic:nvPicPr>
+                  <pic:blipFill>
+                    <a:blip r:embed="rId21">
+                      <a:extLst>
+                        <a:ext uri="{28A0092B-C50C-407E-A947-70E740481C1C}">
+                          <a14:useLocalDpi xmlns:a14="http://schemas.microsoft.com/office/drawing/2010/main" val="0"/>
+                        </a:ext>
+                      </a:extLst>
+                    </a:blip>
+                    <a:stretch>
+                      <a:fillRect/>
+                    </a:stretch>
+                  </pic:blipFill>
+                  <pic:spPr>
+                    <a:xfrm>
+                      <a:off x="0" y="0"/>
+                      <a:ext cx="5972810" cy="2786380"/>
+                    </a:xfrm>
+                    <a:prstGeom prst="rect">
+                      <a:avLst/>
+                    </a:prstGeom>
+                  </pic:spPr>
+                </pic:pic>
+              </a:graphicData>
+            </a:graphic>
+          </wp:inline>
+        </w:drawing>
+      </w:r>
+    </w:p>
+    <w:p>
+      <w:pPr>
+        <w:rPr>
+          <w:b/>
+          <w:sz w:val="20"/>
+          <w:szCs w:val="20"/>
+          <w:lang w:val="fr-FR"/>
+        </w:rPr>
+      </w:pPr>
+      <w:r>
+        <w:rPr>
+          <w:b/>
+          <w:noProof/>
+          <w:sz w:val="20"/>
+          <w:szCs w:val="20"/>
+        </w:rPr>
+        <w:drawing>
+          <wp:inline distT="0" distB="0" distL="0" distR="0" wp14:anchorId="2EB3E8FB" wp14:editId="46FDAC38">
+            <wp:extent cx="5972810" cy="2786380"/>
+            <wp:effectExtent l="0" t="0" r="8890" b="0"/>
+            <wp:docPr id="13" name="Image 13"/>
+            <wp:cNvGraphicFramePr>
+              <a:graphicFrameLocks xmlns:a="http://schemas.openxmlformats.org/drawingml/2006/main" noChangeAspect="1"/>
+            </wp:cNvGraphicFramePr>
+            <a:graphic xmlns:a="http://schemas.openxmlformats.org/drawingml/2006/main">
+              <a:graphicData uri="http://schemas.openxmlformats.org/drawingml/2006/picture">
+                <pic:pic xmlns:pic="http://schemas.openxmlformats.org/drawingml/2006/picture">
+                  <pic:nvPicPr>
+                    <pic:cNvPr id="13" name="newplot (28).png"/>
+                    <pic:cNvPicPr/>
+                  </pic:nvPicPr>
+                  <pic:blipFill>
+                    <a:blip r:embed="rId22">
+                      <a:extLst>
+                        <a:ext uri="{28A0092B-C50C-407E-A947-70E740481C1C}">
+                          <a14:useLocalDpi xmlns:a14="http://schemas.microsoft.com/office/drawing/2010/main" val="0"/>
+                        </a:ext>
+                      </a:extLst>
+                    </a:blip>
+                    <a:stretch>
+                      <a:fillRect/>
+                    </a:stretch>
+                  </pic:blipFill>
+                  <pic:spPr>
+                    <a:xfrm>
+                      <a:off x="0" y="0"/>
+                      <a:ext cx="5972810" cy="2786380"/>
+                    </a:xfrm>
+                    <a:prstGeom prst="rect">
+                      <a:avLst/>
+                    </a:prstGeom>
+                  </pic:spPr>
+                </pic:pic>
+              </a:graphicData>
+            </a:graphic>
+          </wp:inline>
+        </w:drawing>
+      </w:r>
+    </w:p>
+    <w:p>
+      <w:pPr>
+        <w:rPr>
+          <w:sz w:val="20"/>
+          <w:szCs w:val="20"/>
+          <w:lang w:val="fr-FR"/>
+        </w:rPr>
+      </w:pPr>
+      <w:r>
+        <w:rPr>
+          <w:sz w:val="20"/>
+          <w:szCs w:val="20"/>
+          <w:lang w:val="fr-FR"/>
+        </w:rPr>
+        <w:t>Élite économique aux revenus exceptionnels</w:t>
+      </w:r>
+    </w:p>
+    <w:p>
+      <w:pPr>
+        <w:rPr>
+          <w:sz w:val="20"/>
+          <w:szCs w:val="20"/>
+          <w:lang w:val="fr-FR"/>
+        </w:rPr>
+      </w:pPr>
+      <w:r>
+        <w:rPr>
+          <w:sz w:val="20"/>
+          <w:szCs w:val="20"/>
+          <w:lang w:val="fr-FR"/>
+        </w:rPr>
+        <w:t>La catégorie dirigeante affiche des dépenses annuelles moyennes stratosphériques (206 243 MAD), avec :</w:t>
+      </w:r>
+    </w:p>
+    <w:p>
+      <w:pPr>
+        <w:rPr>
+          <w:sz w:val="20"/>
+          <w:szCs w:val="20"/>
+          <w:lang w:val="fr-FR"/>
+        </w:rPr>
+      </w:pPr>
+      <w:r>
+        <w:rPr>
+          <w:sz w:val="20"/>
+          <w:szCs w:val="20"/>
+          <w:lang w:val="fr-FR"/>
+        </w:rPr>
+        <w:t>Une médiane déjà très élevée (169 860 MAD)</w:t>
+      </w:r>
+    </w:p>
+    <w:p>
+      <w:pPr>
+        <w:rPr>
+          <w:sz w:val="20"/>
+          <w:szCs w:val="20"/>
+          <w:lang w:val="fr-FR"/>
+        </w:rPr>
+      </w:pPr>
+      <w:r>
+        <w:rPr>
+          <w:sz w:val="20"/>
+          <w:szCs w:val="20"/>
+          <w:lang w:val="fr-FR"/>
+        </w:rPr>
+        <w:t>Des sommets atteignant 1 224 977 MAD (soit 100 fois le minimum de 12 046 MAD)</w:t>
+      </w:r>
+    </w:p>
+    <w:p>
+      <w:pPr>
+        <w:rPr>
+          <w:sz w:val="20"/>
+          <w:szCs w:val="20"/>
+          <w:lang w:val="fr-FR"/>
+        </w:rPr>
+      </w:pPr>
+      <w:r>
+        <w:rPr>
+          <w:sz w:val="20"/>
+          <w:szCs w:val="20"/>
+          <w:lang w:val="fr-FR"/>
+        </w:rPr>
+        <w:t>La plus forte variance de toutes les catégories (22,4 milliards MAD²)</w:t>
+      </w:r>
+    </w:p>
+    <w:p>
+      <w:pPr>
+        <w:rPr>
+          <w:sz w:val="20"/>
+          <w:szCs w:val="20"/>
+          <w:lang w:val="fr-FR"/>
+        </w:rPr>
+      </w:pPr>
+      <w:r>
+        <w:rPr>
+          <w:sz w:val="20"/>
+          <w:szCs w:val="20"/>
+          <w:lang w:val="fr-FR"/>
+        </w:rPr>
+        <w:t>Poids économique disproportionné</w:t>
+      </w:r>
+    </w:p>
+    <w:p>
+      <w:pPr>
+        <w:rPr>
+          <w:sz w:val="20"/>
+          <w:szCs w:val="20"/>
+          <w:lang w:val="fr-FR"/>
+        </w:rPr>
+      </w:pPr>
+      <w:r>
+        <w:rPr>
+          <w:sz w:val="20"/>
+          <w:szCs w:val="20"/>
+          <w:lang w:val="fr-FR"/>
+        </w:rPr>
+        <w:t>Bien que ne représentant que 3% des ménages, cette élite :</w:t>
+      </w:r>
+      <w:r>
+        <w:rPr>
+          <w:sz w:val="20"/>
+          <w:szCs w:val="20"/>
+          <w:lang w:val="fr-FR"/>
+        </w:rPr>
+        <w:t xml:space="preserve"> </w:t>
+      </w:r>
+      <w:r>
+        <w:rPr>
+          <w:sz w:val="20"/>
+          <w:szCs w:val="20"/>
+          <w:lang w:val="fr-FR"/>
+        </w:rPr>
+        <w:t>Consomme à elle seule 99,2 millions MAD</w:t>
+      </w:r>
+    </w:p>
+    <w:p>
+      <w:pPr>
+        <w:rPr>
+          <w:sz w:val="20"/>
+          <w:szCs w:val="20"/>
+          <w:lang w:val="fr-FR"/>
+        </w:rPr>
+      </w:pPr>
+      <w:r>
+        <w:rPr>
+          <w:sz w:val="20"/>
+          <w:szCs w:val="20"/>
+          <w:lang w:val="fr-FR"/>
+        </w:rPr>
+        <w:t>Dépense 2,5 fois plus que la moyenne des cadres moyens</w:t>
+      </w:r>
+    </w:p>
+    <w:p>
+      <w:pPr>
+        <w:rPr>
+          <w:sz w:val="20"/>
+          <w:szCs w:val="20"/>
+          <w:lang w:val="fr-FR"/>
+        </w:rPr>
+      </w:pPr>
+      <w:r>
+        <w:rPr>
+          <w:sz w:val="20"/>
+          <w:szCs w:val="20"/>
+          <w:lang w:val="fr-FR"/>
+        </w:rPr>
+        <w:lastRenderedPageBreak/>
+        <w:t>Montre un pouvoir d'achat 4 fois supérieur à celui des commerçants</w:t>
+      </w:r>
+    </w:p>
+    <w:p>
+      <w:pPr>
+        <w:rPr>
+          <w:sz w:val="20"/>
+          <w:szCs w:val="20"/>
+          <w:lang w:val="fr-FR"/>
+        </w:rPr>
+      </w:pPr>
+      <w:r>
+        <w:rPr>
+          <w:sz w:val="20"/>
+          <w:szCs w:val="20"/>
+          <w:lang w:val="fr-FR"/>
+        </w:rPr>
+        <w:t>Fracture sociale extrême au sein même de l'élite</w:t>
+      </w:r>
+    </w:p>
+    <w:p>
+      <w:pPr>
+        <w:rPr>
+          <w:sz w:val="20"/>
+          <w:szCs w:val="20"/>
+          <w:lang w:val="fr-FR"/>
+        </w:rPr>
+      </w:pPr>
+      <w:r>
+        <w:rPr>
+          <w:sz w:val="20"/>
+          <w:szCs w:val="20"/>
+          <w:lang w:val="fr-FR"/>
+        </w:rPr>
+        <w:t>50% des cadres supérieurs dépensent moins de 169 860 MAD/an</w:t>
+      </w:r>
+    </w:p>
+    <w:p>
+      <w:pPr>
+        <w:rPr>
+          <w:sz w:val="20"/>
+          <w:szCs w:val="20"/>
+          <w:lang w:val="fr-FR"/>
+        </w:rPr>
+      </w:pPr>
+      <w:r>
+        <w:rPr>
+          <w:sz w:val="20"/>
+          <w:szCs w:val="20"/>
+          <w:lang w:val="fr-FR"/>
+        </w:rPr>
+        <w:t>L'écart abyssal entre le minimum (12 046 MAD, probablement jeunes cadres) et maximum (1,2 million MAD, dirigeants/patrons) illustre les inégalités au sommet de la pyramide sociale</w:t>
+      </w:r>
+    </w:p>
+    <w:p>
+      <w:pPr>
+        <w:rPr>
+          <w:sz w:val="20"/>
+          <w:szCs w:val="20"/>
+          <w:lang w:val="fr-FR"/>
+        </w:rPr>
+      </w:pPr>
+      <w:r>
+        <w:rPr>
+          <w:sz w:val="20"/>
+          <w:szCs w:val="20"/>
+          <w:lang w:val="fr-FR"/>
+        </w:rPr>
+        <w:t>La variance record témoigne de l'hétérogénéité de ce groupe (des professions libérales modestes aux PDG multimillionnaires)</w:t>
+      </w:r>
+    </w:p>
+    <w:p>
+      <w:pPr>
+        <w:rPr>
+          <w:sz w:val="20"/>
+          <w:szCs w:val="20"/>
+          <w:lang w:val="fr-FR"/>
+        </w:rPr>
+      </w:pPr>
+      <w:r>
+        <w:rPr>
+          <w:sz w:val="20"/>
+          <w:szCs w:val="20"/>
+          <w:lang w:val="fr-FR"/>
+        </w:rPr>
+        <w:t>Analyse complémentaire :</w:t>
+      </w:r>
+      <w:r>
+        <w:rPr>
+          <w:sz w:val="20"/>
+          <w:szCs w:val="20"/>
+          <w:lang w:val="fr-FR"/>
+        </w:rPr>
+        <w:t xml:space="preserve"> </w:t>
+      </w:r>
+      <w:r>
+        <w:rPr>
+          <w:sz w:val="20"/>
+          <w:szCs w:val="20"/>
+          <w:lang w:val="fr-FR"/>
+        </w:rPr>
+        <w:t>Le ratio moyenne/médiane (1,2) est plus faible que pour les commerçants (1,26), suggérant que les très hauts revenus sont légèrement moins "atypiques" dans cette catégorie</w:t>
+      </w:r>
+    </w:p>
+    <w:p>
+      <w:pPr>
+        <w:rPr>
+          <w:sz w:val="20"/>
+          <w:szCs w:val="20"/>
+          <w:lang w:val="fr-FR"/>
+        </w:rPr>
+      </w:pPr>
+      <w:r>
+        <w:rPr>
+          <w:sz w:val="20"/>
+          <w:szCs w:val="20"/>
+          <w:lang w:val="fr-FR"/>
+        </w:rPr>
+        <w:t>Le minimum (12 046 MAD) pourrait correspondre à :</w:t>
+      </w:r>
+      <w:r>
+        <w:rPr>
+          <w:sz w:val="20"/>
+          <w:szCs w:val="20"/>
+          <w:lang w:val="fr-FR"/>
+        </w:rPr>
+        <w:t xml:space="preserve"> J</w:t>
+      </w:r>
+      <w:r>
+        <w:rPr>
+          <w:sz w:val="20"/>
+          <w:szCs w:val="20"/>
+          <w:lang w:val="fr-FR"/>
+        </w:rPr>
+        <w:t>eunes cadres en début de carrière</w:t>
+      </w:r>
+    </w:p>
+    <w:p>
+      <w:pPr>
+        <w:rPr>
+          <w:sz w:val="20"/>
+          <w:szCs w:val="20"/>
+          <w:lang w:val="fr-FR"/>
+        </w:rPr>
+      </w:pPr>
+      <w:r>
+        <w:rPr>
+          <w:sz w:val="20"/>
+          <w:szCs w:val="20"/>
+          <w:lang w:val="fr-FR"/>
+        </w:rPr>
+        <w:t>Membres de professions libérales en difficulté</w:t>
+      </w:r>
+    </w:p>
+    <w:p>
+      <w:pPr>
+        <w:rPr>
+          <w:sz w:val="20"/>
+          <w:szCs w:val="20"/>
+          <w:lang w:val="fr-FR"/>
+        </w:rPr>
+      </w:pPr>
+      <w:r>
+        <w:rPr>
+          <w:sz w:val="20"/>
+          <w:szCs w:val="20"/>
+          <w:lang w:val="fr-FR"/>
+        </w:rPr>
+        <w:t>Erreurs de déclaration</w:t>
+      </w:r>
+    </w:p>
+    <w:p>
+      <w:pPr>
+        <w:rPr>
+          <w:sz w:val="20"/>
+          <w:szCs w:val="20"/>
+          <w:lang w:val="fr-FR"/>
+        </w:rPr>
+      </w:pPr>
+    </w:p>
+    <w:p>
+      <w:pPr>
+        <w:jc w:val="center"/>
+        <w:rPr>
+          <w:b/>
+          <w:sz w:val="20"/>
+          <w:szCs w:val="20"/>
+          <w:lang w:val="fr-FR"/>
+        </w:rPr>
+      </w:pPr>
+      <w:r>
+        <w:rPr>
+          <w:b/>
+          <w:sz w:val="20"/>
+          <w:szCs w:val="20"/>
+          <w:lang w:val="fr-FR"/>
+        </w:rPr>
+        <w:t>Chômeur n'ayant jamais travaillés</w:t>
+      </w:r>
+    </w:p>
+    <w:p>
+      <w:pPr>
+        <w:jc w:val="center"/>
+        <w:rPr>
+          <w:b/>
+          <w:sz w:val="20"/>
+          <w:szCs w:val="20"/>
+          <w:lang w:val="fr-FR"/>
+        </w:rPr>
+      </w:pPr>
+      <w:r>
+        <w:rPr>
+          <w:b/>
+          <w:noProof/>
+          <w:sz w:val="20"/>
+          <w:szCs w:val="20"/>
+        </w:rPr>
+        <w:drawing>
+          <wp:inline distT="0" distB="0" distL="0" distR="0" wp14:anchorId="12F26A34" wp14:editId="1E6F53E4">
+            <wp:extent cx="5972810" cy="2786380"/>
+            <wp:effectExtent l="0" t="0" r="8890" b="0"/>
+            <wp:docPr id="21" name="Image 21"/>
+            <wp:cNvGraphicFramePr>
+              <a:graphicFrameLocks xmlns:a="http://schemas.openxmlformats.org/drawingml/2006/main" noChangeAspect="1"/>
+            </wp:cNvGraphicFramePr>
+            <a:graphic xmlns:a="http://schemas.openxmlformats.org/drawingml/2006/main">
+              <a:graphicData uri="http://schemas.openxmlformats.org/drawingml/2006/picture">
+                <pic:pic xmlns:pic="http://schemas.openxmlformats.org/drawingml/2006/picture">
+                  <pic:nvPicPr>
+                    <pic:cNvPr id="21" name="newplot (42).png"/>
+                    <pic:cNvPicPr/>
+                  </pic:nvPicPr>
+                  <pic:blipFill>
+                    <a:blip r:embed="rId23">
+                      <a:extLst>
+                        <a:ext uri="{28A0092B-C50C-407E-A947-70E740481C1C}">
+                          <a14:useLocalDpi xmlns:a14="http://schemas.microsoft.com/office/drawing/2010/main" val="0"/>
+                        </a:ext>
+                      </a:extLst>
+                    </a:blip>
+                    <a:stretch>
+                      <a:fillRect/>
+                    </a:stretch>
+                  </pic:blipFill>
+                  <pic:spPr>
+                    <a:xfrm>
+                      <a:off x="0" y="0"/>
+                      <a:ext cx="5972810" cy="2786380"/>
+                    </a:xfrm>
+                    <a:prstGeom prst="rect">
+                      <a:avLst/>
+                    </a:prstGeom>
+                  </pic:spPr>
+                </pic:pic>
+              </a:graphicData>
+            </a:graphic>
+          </wp:inline>
+        </w:drawing>
+      </w:r>
+    </w:p>
+    <w:p>
+      <w:pPr>
+        <w:rPr>
+          <w:b/>
+          <w:sz w:val="20"/>
+          <w:szCs w:val="20"/>
+          <w:lang w:val="fr-FR"/>
+        </w:rPr>
+      </w:pPr>
+      <w:r>
+        <w:rPr>
+          <w:b/>
+          <w:noProof/>
+          <w:sz w:val="20"/>
+          <w:szCs w:val="20"/>
+        </w:rPr>
+        <w:lastRenderedPageBreak/>
+        <w:drawing>
+          <wp:inline distT="0" distB="0" distL="0" distR="0" wp14:anchorId="0CC4A9B4" wp14:editId="6FAF0B32">
+            <wp:extent cx="5972810" cy="2786380"/>
+            <wp:effectExtent l="0" t="0" r="8890" b="0"/>
+            <wp:docPr id="14" name="Image 14"/>
+            <wp:cNvGraphicFramePr>
+              <a:graphicFrameLocks xmlns:a="http://schemas.openxmlformats.org/drawingml/2006/main" noChangeAspect="1"/>
+            </wp:cNvGraphicFramePr>
+            <a:graphic xmlns:a="http://schemas.openxmlformats.org/drawingml/2006/main">
+              <a:graphicData uri="http://schemas.openxmlformats.org/drawingml/2006/picture">
+                <pic:pic xmlns:pic="http://schemas.openxmlformats.org/drawingml/2006/picture">
+                  <pic:nvPicPr>
+                    <pic:cNvPr id="14" name="newplot (29).png"/>
+                    <pic:cNvPicPr/>
+                  </pic:nvPicPr>
+                  <pic:blipFill>
+                    <a:blip r:embed="rId24">
+                      <a:extLst>
+                        <a:ext uri="{28A0092B-C50C-407E-A947-70E740481C1C}">
+                          <a14:useLocalDpi xmlns:a14="http://schemas.microsoft.com/office/drawing/2010/main" val="0"/>
+                        </a:ext>
+                      </a:extLst>
+                    </a:blip>
+                    <a:stretch>
+                      <a:fillRect/>
+                    </a:stretch>
+                  </pic:blipFill>
+                  <pic:spPr>
+                    <a:xfrm>
+                      <a:off x="0" y="0"/>
+                      <a:ext cx="5972810" cy="2786380"/>
+                    </a:xfrm>
+                    <a:prstGeom prst="rect">
+                      <a:avLst/>
+                    </a:prstGeom>
+                  </pic:spPr>
+                </pic:pic>
+              </a:graphicData>
+            </a:graphic>
+          </wp:inline>
+        </w:drawing>
+      </w:r>
+    </w:p>
+    <w:p>
+      <w:pPr>
+        <w:rPr>
+          <w:sz w:val="20"/>
+          <w:szCs w:val="20"/>
+          <w:lang w:val="fr-FR"/>
+        </w:rPr>
+      </w:pPr>
+      <w:r>
+        <w:rPr>
+          <w:sz w:val="20"/>
+          <w:szCs w:val="20"/>
+          <w:lang w:val="fr-FR"/>
+        </w:rPr>
+        <w:t>Données paradoxales nécessitant vérification</w:t>
+      </w:r>
+    </w:p>
+    <w:p>
+      <w:pPr>
+        <w:rPr>
+          <w:sz w:val="20"/>
+          <w:szCs w:val="20"/>
+          <w:lang w:val="fr-FR"/>
+        </w:rPr>
+      </w:pPr>
+      <w:r>
+        <w:rPr>
+          <w:sz w:val="20"/>
+          <w:szCs w:val="20"/>
+          <w:lang w:val="fr-FR"/>
+        </w:rPr>
+        <w:t>Les chiffres présentent plusieurs incohérences pour des chômeurs n'ayant jamais travaillé :</w:t>
+      </w:r>
+    </w:p>
+    <w:p>
+      <w:pPr>
+        <w:rPr>
+          <w:sz w:val="20"/>
+          <w:szCs w:val="20"/>
+          <w:lang w:val="fr-FR"/>
+        </w:rPr>
+      </w:pPr>
+      <w:r>
+        <w:rPr>
+          <w:sz w:val="20"/>
+          <w:szCs w:val="20"/>
+          <w:lang w:val="fr-FR"/>
+        </w:rPr>
+        <w:t>Une moyenne élevée (61 786 MAD) supérieure à celle des manœuvres (52 678 MAD) et proche des agriculteurs (58 214 MAD)</w:t>
+      </w:r>
+    </w:p>
+    <w:p>
+      <w:pPr>
+        <w:rPr>
+          <w:sz w:val="20"/>
+          <w:szCs w:val="20"/>
+          <w:lang w:val="fr-FR"/>
+        </w:rPr>
+      </w:pPr>
+      <w:r>
+        <w:rPr>
+          <w:sz w:val="20"/>
+          <w:szCs w:val="20"/>
+          <w:lang w:val="fr-FR"/>
+        </w:rPr>
+        <w:t>Un maximum suspect (402 872 MAD) totalement atypique pour des non-actifs</w:t>
+      </w:r>
+    </w:p>
+    <w:p>
+      <w:pPr>
+        <w:rPr>
+          <w:sz w:val="20"/>
+          <w:szCs w:val="20"/>
+          <w:lang w:val="fr-FR"/>
+        </w:rPr>
+      </w:pPr>
+      <w:r>
+        <w:rPr>
+          <w:sz w:val="20"/>
+          <w:szCs w:val="20"/>
+          <w:lang w:val="fr-FR"/>
+        </w:rPr>
+        <w:t>Une variance anormalement haute (3,68 milliards MAD²)</w:t>
+      </w:r>
+    </w:p>
+    <w:p>
+      <w:pPr>
+        <w:rPr>
+          <w:sz w:val="20"/>
+          <w:szCs w:val="20"/>
+          <w:lang w:val="fr-FR"/>
+        </w:rPr>
+      </w:pPr>
+      <w:r>
+        <w:rPr>
+          <w:sz w:val="20"/>
+          <w:szCs w:val="20"/>
+          <w:lang w:val="fr-FR"/>
+        </w:rPr>
+        <w:t>Trois interprétations possibles :</w:t>
+      </w:r>
+    </w:p>
+    <w:p>
+      <w:pPr>
+        <w:rPr>
+          <w:sz w:val="20"/>
+          <w:szCs w:val="20"/>
+          <w:lang w:val="fr-FR"/>
+        </w:rPr>
+      </w:pPr>
+      <w:r>
+        <w:rPr>
+          <w:sz w:val="20"/>
+          <w:szCs w:val="20"/>
+          <w:lang w:val="fr-FR"/>
+        </w:rPr>
+        <w:t>a) Erreur de catégorisation : Inclusion erronée de ménages actifs aisés</w:t>
+      </w:r>
+    </w:p>
+    <w:p>
+      <w:pPr>
+        <w:rPr>
+          <w:sz w:val="20"/>
+          <w:szCs w:val="20"/>
+          <w:lang w:val="fr-FR"/>
+        </w:rPr>
+      </w:pPr>
+      <w:r>
+        <w:rPr>
+          <w:sz w:val="20"/>
+          <w:szCs w:val="20"/>
+          <w:lang w:val="fr-FR"/>
+        </w:rPr>
+        <w:t>b) Définition particulière : Pourrait inclure des allocations exceptionnelles ou revenus du patrimoine</w:t>
+      </w:r>
+    </w:p>
+    <w:p>
+      <w:pPr>
+        <w:rPr>
+          <w:sz w:val="20"/>
+          <w:szCs w:val="20"/>
+          <w:lang w:val="fr-FR"/>
+        </w:rPr>
+      </w:pPr>
+      <w:r>
+        <w:rPr>
+          <w:sz w:val="20"/>
+          <w:szCs w:val="20"/>
+          <w:lang w:val="fr-FR"/>
+        </w:rPr>
+        <w:t>c) Artifact statistique : Effet d'un très petit échantillon (74 ménages) avec valeurs extrêmes</w:t>
+      </w:r>
+    </w:p>
+    <w:p>
+      <w:pPr>
+        <w:rPr>
+          <w:sz w:val="20"/>
+          <w:szCs w:val="20"/>
+          <w:lang w:val="fr-FR"/>
+        </w:rPr>
+      </w:pPr>
+      <w:r>
+        <w:rPr>
+          <w:sz w:val="20"/>
+          <w:szCs w:val="20"/>
+          <w:lang w:val="fr-FR"/>
+        </w:rPr>
+        <w:t xml:space="preserve">Profil réel </w:t>
+      </w:r>
+      <w:r>
+        <w:rPr>
+          <w:sz w:val="20"/>
+          <w:szCs w:val="20"/>
+          <w:lang w:val="fr-FR"/>
+        </w:rPr>
+        <w:t>probable (si données valides) :</w:t>
+      </w:r>
+    </w:p>
+    <w:p>
+      <w:pPr>
+        <w:rPr>
+          <w:sz w:val="20"/>
+          <w:szCs w:val="20"/>
+          <w:lang w:val="fr-FR"/>
+        </w:rPr>
+      </w:pPr>
+      <w:r>
+        <w:rPr>
+          <w:sz w:val="20"/>
+          <w:szCs w:val="20"/>
+          <w:lang w:val="fr-FR"/>
+        </w:rPr>
+        <w:t>Médiane à 44 103 MAD suggère que la moitié des ménages survivent avec moins que le SMAG</w:t>
+      </w:r>
+      <w:r>
+        <w:rPr>
+          <w:sz w:val="20"/>
+          <w:szCs w:val="20"/>
+          <w:lang w:val="fr-FR"/>
+        </w:rPr>
+        <w:t xml:space="preserve"> marocain (→ précarité extrême)</w:t>
+      </w:r>
+    </w:p>
+    <w:p>
+      <w:pPr>
+        <w:rPr>
+          <w:sz w:val="20"/>
+          <w:szCs w:val="20"/>
+          <w:lang w:val="fr-FR"/>
+        </w:rPr>
+      </w:pPr>
+      <w:r>
+        <w:rPr>
+          <w:sz w:val="20"/>
+          <w:szCs w:val="20"/>
+          <w:lang w:val="fr-FR"/>
+        </w:rPr>
+        <w:t>Le minimum (14 524 MAD/an soit 1 210 MAD/mois) correspond à une situation de survie économique</w:t>
+      </w:r>
+    </w:p>
+    <w:p>
+      <w:pPr>
+        <w:rPr>
+          <w:sz w:val="20"/>
+          <w:szCs w:val="20"/>
+          <w:lang w:val="fr-FR"/>
+        </w:rPr>
+      </w:pPr>
+      <w:r>
+        <w:rPr>
+          <w:sz w:val="20"/>
+          <w:szCs w:val="20"/>
+          <w:lang w:val="fr-FR"/>
+        </w:rPr>
+        <w:t>L'écart inexplicable min-max (28 fois) remet en question l'homogénéité de la catégorie</w:t>
+      </w:r>
+    </w:p>
+    <w:p>
+      <w:pPr>
+        <w:rPr>
+          <w:sz w:val="20"/>
+          <w:szCs w:val="20"/>
+          <w:lang w:val="fr-FR"/>
+        </w:rPr>
+      </w:pPr>
+    </w:p>
+    <w:p>
+      <w:pPr>
+        <w:jc w:val="center"/>
+        <w:rPr>
+          <w:b/>
+          <w:sz w:val="20"/>
+          <w:szCs w:val="20"/>
+          <w:lang w:val="fr-FR"/>
+        </w:rPr>
+      </w:pPr>
+      <w:r>
+        <w:rPr>
+          <w:b/>
+          <w:sz w:val="20"/>
+          <w:szCs w:val="20"/>
+          <w:lang w:val="fr-FR"/>
+        </w:rPr>
+        <w:t>Non déclaré</w:t>
+      </w:r>
+    </w:p>
+    <w:p>
+      <w:pPr>
+        <w:jc w:val="center"/>
+        <w:rPr>
+          <w:b/>
+          <w:sz w:val="20"/>
+          <w:szCs w:val="20"/>
+          <w:lang w:val="fr-FR"/>
+        </w:rPr>
+      </w:pPr>
+      <w:r>
+        <w:rPr>
+          <w:b/>
+          <w:noProof/>
+          <w:sz w:val="20"/>
+          <w:szCs w:val="20"/>
+        </w:rPr>
+        <w:lastRenderedPageBreak/>
+        <w:drawing>
+          <wp:inline distT="0" distB="0" distL="0" distR="0" wp14:anchorId="2251B5E8" wp14:editId="5CCE50B7">
+            <wp:extent cx="5972810" cy="2786380"/>
+            <wp:effectExtent l="0" t="0" r="8890" b="0"/>
+            <wp:docPr id="22" name="Image 22"/>
+            <wp:cNvGraphicFramePr>
+              <a:graphicFrameLocks xmlns:a="http://schemas.openxmlformats.org/drawingml/2006/main" noChangeAspect="1"/>
+            </wp:cNvGraphicFramePr>
+            <a:graphic xmlns:a="http://schemas.openxmlformats.org/drawingml/2006/main">
+              <a:graphicData uri="http://schemas.openxmlformats.org/drawingml/2006/picture">
+                <pic:pic xmlns:pic="http://schemas.openxmlformats.org/drawingml/2006/picture">
+                  <pic:nvPicPr>
+                    <pic:cNvPr id="22" name="newplot (43).png"/>
+                    <pic:cNvPicPr/>
+                  </pic:nvPicPr>
+                  <pic:blipFill>
+                    <a:blip r:embed="rId25">
+                      <a:extLst>
+                        <a:ext uri="{28A0092B-C50C-407E-A947-70E740481C1C}">
+                          <a14:useLocalDpi xmlns:a14="http://schemas.microsoft.com/office/drawing/2010/main" val="0"/>
+                        </a:ext>
+                      </a:extLst>
+                    </a:blip>
+                    <a:stretch>
+                      <a:fillRect/>
+                    </a:stretch>
+                  </pic:blipFill>
+                  <pic:spPr>
+                    <a:xfrm>
+                      <a:off x="0" y="0"/>
+                      <a:ext cx="5972810" cy="2786380"/>
+                    </a:xfrm>
+                    <a:prstGeom prst="rect">
+                      <a:avLst/>
+                    </a:prstGeom>
+                  </pic:spPr>
+                </pic:pic>
+              </a:graphicData>
+            </a:graphic>
+          </wp:inline>
+        </w:drawing>
+      </w:r>
+      <w:bookmarkStart w:id="0" w:name="_GoBack"/>
+      <w:bookmarkEnd w:id="0"/>
+    </w:p>
+    <w:p>
+      <w:pPr>
+        <w:rPr>
+          <w:b/>
+          <w:sz w:val="20"/>
+          <w:szCs w:val="20"/>
+          <w:lang w:val="fr-FR"/>
+        </w:rPr>
+      </w:pPr>
+      <w:r>
+        <w:rPr>
+          <w:b/>
+          <w:noProof/>
+          <w:sz w:val="20"/>
+          <w:szCs w:val="20"/>
+        </w:rPr>
+        <w:drawing>
+          <wp:inline distT="0" distB="0" distL="0" distR="0" wp14:anchorId="294D6ED5" wp14:editId="1AA1A9FD">
+            <wp:extent cx="5972810" cy="2786380"/>
+            <wp:effectExtent l="0" t="0" r="8890" b="0"/>
+            <wp:docPr id="15" name="Image 15"/>
+            <wp:cNvGraphicFramePr>
+              <a:graphicFrameLocks xmlns:a="http://schemas.openxmlformats.org/drawingml/2006/main" noChangeAspect="1"/>
+            </wp:cNvGraphicFramePr>
+            <a:graphic xmlns:a="http://schemas.openxmlformats.org/drawingml/2006/main">
+              <a:graphicData uri="http://schemas.openxmlformats.org/drawingml/2006/picture">
+                <pic:pic xmlns:pic="http://schemas.openxmlformats.org/drawingml/2006/picture">
+                  <pic:nvPicPr>
+                    <pic:cNvPr id="15" name="newplot (30).png"/>
+                    <pic:cNvPicPr/>
+                  </pic:nvPicPr>
+                  <pic:blipFill>
+                    <a:blip r:embed="rId26">
+                      <a:extLst>
+                        <a:ext uri="{28A0092B-C50C-407E-A947-70E740481C1C}">
+                          <a14:useLocalDpi xmlns:a14="http://schemas.microsoft.com/office/drawing/2010/main" val="0"/>
+                        </a:ext>
+                      </a:extLst>
+                    </a:blip>
+                    <a:stretch>
+                      <a:fillRect/>
+                    </a:stretch>
+                  </pic:blipFill>
+                  <pic:spPr>
+                    <a:xfrm>
+                      <a:off x="0" y="0"/>
+                      <a:ext cx="5972810" cy="2786380"/>
+                    </a:xfrm>
+                    <a:prstGeom prst="rect">
+                      <a:avLst/>
+                    </a:prstGeom>
+                  </pic:spPr>
+                </pic:pic>
+              </a:graphicData>
+            </a:graphic>
+          </wp:inline>
+        </w:drawing>
+      </w:r>
+    </w:p>
+    <w:p>
+      <w:pPr>
+        <w:rPr>
+          <w:b/>
+          <w:sz w:val="20"/>
+          <w:szCs w:val="20"/>
+          <w:lang w:val="fr-FR"/>
+        </w:rPr>
+      </w:pPr>
+    </w:p>
+    <w:p>
+      <w:pPr>
+        <w:rPr>
+          <w:sz w:val="20"/>
+          <w:szCs w:val="20"/>
+          <w:lang w:val="fr-FR"/>
+        </w:rPr>
+      </w:pPr>
+      <w:r>
+        <w:rPr>
+          <w:sz w:val="20"/>
+          <w:szCs w:val="20"/>
+          <w:lang w:val="fr-FR"/>
+        </w:rPr>
+        <w:t>Données à Interpréter avec Prudence</w:t>
+      </w:r>
+    </w:p>
+    <w:p>
+      <w:pPr>
+        <w:rPr>
+          <w:sz w:val="20"/>
+          <w:szCs w:val="20"/>
+          <w:lang w:val="fr-FR"/>
+        </w:rPr>
+      </w:pPr>
+      <w:r>
+        <w:rPr>
+          <w:sz w:val="20"/>
+          <w:szCs w:val="20"/>
+          <w:lang w:val="fr-FR"/>
+        </w:rPr>
+        <w:t>La catégorie "Non déclaré" présente des caractéristiques intrigantes :</w:t>
+      </w:r>
+    </w:p>
+    <w:p>
+      <w:pPr>
+        <w:rPr>
+          <w:sz w:val="20"/>
+          <w:szCs w:val="20"/>
+          <w:lang w:val="fr-FR"/>
+        </w:rPr>
+      </w:pPr>
+      <w:r>
+        <w:rPr>
+          <w:sz w:val="20"/>
+          <w:szCs w:val="20"/>
+          <w:lang w:val="fr-FR"/>
+        </w:rPr>
+        <w:t>Une moyenne élevée (69 098 MAD) proche de celle des cadres moyens (98 465 MAD)</w:t>
+      </w:r>
+    </w:p>
+    <w:p>
+      <w:pPr>
+        <w:rPr>
+          <w:sz w:val="20"/>
+          <w:szCs w:val="20"/>
+          <w:lang w:val="fr-FR"/>
+        </w:rPr>
+      </w:pPr>
+      <w:r>
+        <w:rPr>
+          <w:sz w:val="20"/>
+          <w:szCs w:val="20"/>
+          <w:lang w:val="fr-FR"/>
+        </w:rPr>
+        <w:t>Une dispersion extrême (de 10 214 MAD à 464 426 MAD)</w:t>
+      </w:r>
+    </w:p>
+    <w:p>
+      <w:pPr>
+        <w:rPr>
+          <w:sz w:val="20"/>
+          <w:szCs w:val="20"/>
+          <w:lang w:val="fr-FR"/>
+        </w:rPr>
+      </w:pPr>
+      <w:r>
+        <w:rPr>
+          <w:sz w:val="20"/>
+          <w:szCs w:val="20"/>
+          <w:lang w:val="fr-FR"/>
+        </w:rPr>
+        <w:t>Un très petit échantillon (44 ménages, 0.28% du total)</w:t>
+      </w:r>
+    </w:p>
+    <w:p>
+      <w:pPr>
+        <w:rPr>
+          <w:sz w:val="20"/>
+          <w:szCs w:val="20"/>
+          <w:lang w:val="fr-FR"/>
+        </w:rPr>
+      </w:pPr>
+      <w:r>
+        <w:rPr>
+          <w:sz w:val="20"/>
+          <w:szCs w:val="20"/>
+          <w:lang w:val="fr-FR"/>
+        </w:rPr>
+        <w:t>Hypothèses Explicatives :</w:t>
+      </w:r>
+    </w:p>
+    <w:p>
+      <w:pPr>
+        <w:rPr>
+          <w:sz w:val="20"/>
+          <w:szCs w:val="20"/>
+          <w:lang w:val="fr-FR"/>
+        </w:rPr>
+      </w:pPr>
+      <w:r>
+        <w:rPr>
+          <w:sz w:val="20"/>
+          <w:szCs w:val="20"/>
+          <w:lang w:val="fr-FR"/>
+        </w:rPr>
+        <w:t>a) Ménages Aisés Refusant la Déclaration</w:t>
+      </w:r>
+    </w:p>
+    <w:p>
+      <w:pPr>
+        <w:rPr>
+          <w:sz w:val="20"/>
+          <w:szCs w:val="20"/>
+          <w:lang w:val="fr-FR"/>
+        </w:rPr>
+      </w:pPr>
+      <w:r>
+        <w:rPr>
+          <w:sz w:val="20"/>
+          <w:szCs w:val="20"/>
+          <w:lang w:val="fr-FR"/>
+        </w:rPr>
+        <w:t>Certains hauts revenus (max 464k MAD) pourraient éviter la déclaration fiscale</w:t>
+      </w:r>
+    </w:p>
+    <w:p>
+      <w:pPr>
+        <w:rPr>
+          <w:sz w:val="20"/>
+          <w:szCs w:val="20"/>
+          <w:lang w:val="fr-FR"/>
+        </w:rPr>
+      </w:pPr>
+      <w:r>
+        <w:rPr>
+          <w:sz w:val="20"/>
+          <w:szCs w:val="20"/>
+          <w:lang w:val="fr-FR"/>
+        </w:rPr>
+        <w:lastRenderedPageBreak/>
+        <w:t>b) Mix de Situations Extrêmes</w:t>
+      </w:r>
+    </w:p>
+    <w:p>
+      <w:pPr>
+        <w:rPr>
+          <w:sz w:val="20"/>
+          <w:szCs w:val="20"/>
+          <w:lang w:val="fr-FR"/>
+        </w:rPr>
+      </w:pPr>
+      <w:r>
+        <w:rPr>
+          <w:sz w:val="20"/>
+          <w:szCs w:val="20"/>
+          <w:lang w:val="fr-FR"/>
+        </w:rPr>
+        <w:t>Combinaison de ménages précaires (min 10k MAD) et fortunés non déclarés</w:t>
+      </w:r>
+    </w:p>
+    <w:p>
+      <w:pPr>
+        <w:rPr>
+          <w:sz w:val="20"/>
+          <w:szCs w:val="20"/>
+          <w:lang w:val="fr-FR"/>
+        </w:rPr>
+      </w:pPr>
+      <w:r>
+        <w:rPr>
+          <w:sz w:val="20"/>
+          <w:szCs w:val="20"/>
+          <w:lang w:val="fr-FR"/>
+        </w:rPr>
+        <w:t>c) Problème de Collecte</w:t>
+      </w:r>
+    </w:p>
+    <w:p>
+      <w:pPr>
+        <w:rPr>
+          <w:sz w:val="20"/>
+          <w:szCs w:val="20"/>
+          <w:lang w:val="fr-FR"/>
+        </w:rPr>
+      </w:pPr>
+      <w:r>
+        <w:rPr>
+          <w:sz w:val="20"/>
+          <w:szCs w:val="20"/>
+          <w:lang w:val="fr-FR"/>
+        </w:rPr>
+        <w:t>Données potentiellement corrompues ou mal catégorisées</w:t>
+      </w:r>
+    </w:p>
+    <w:p>
+      <w:pPr>
+        <w:rPr>
+          <w:sz w:val="20"/>
+          <w:szCs w:val="20"/>
+          <w:lang w:val="fr-FR"/>
+        </w:rPr>
+      </w:pPr>
+      <w:r>
+        <w:rPr>
+          <w:sz w:val="20"/>
+          <w:szCs w:val="20"/>
+          <w:lang w:val="fr-FR"/>
+        </w:rPr>
+        <w:t>Analyse des Tendances :</w:t>
+      </w:r>
+    </w:p>
+    <w:p>
+      <w:pPr>
+        <w:rPr>
+          <w:sz w:val="20"/>
+          <w:szCs w:val="20"/>
+          <w:lang w:val="fr-FR"/>
+        </w:rPr>
+      </w:pPr>
+      <w:r>
+        <w:rPr>
+          <w:sz w:val="20"/>
+          <w:szCs w:val="20"/>
+          <w:lang w:val="fr-FR"/>
+        </w:rPr>
+        <w:t>Médiane à 53 757 MAD indique que 50% des ménages dépensent moins que le salaire moyen marocain</w:t>
+      </w:r>
+    </w:p>
+    <w:p>
+      <w:pPr>
+        <w:rPr>
+          <w:sz w:val="20"/>
+          <w:szCs w:val="20"/>
+          <w:lang w:val="fr-FR"/>
+        </w:rPr>
+      </w:pPr>
+      <w:r>
+        <w:rPr>
+          <w:sz w:val="20"/>
+          <w:szCs w:val="20"/>
+          <w:lang w:val="fr-FR"/>
+        </w:rPr>
+        <w:t>Écart moyen/médiane (+15k MAD) suggère une distribution asymétrique vers le haut</w:t>
+      </w:r>
+    </w:p>
+    <w:p>
+      <w:pPr>
+        <w:rPr>
+          <w:sz w:val="20"/>
+          <w:szCs w:val="20"/>
+          <w:lang w:val="fr-FR"/>
+        </w:rPr>
+      </w:pPr>
+      <w:r>
+        <w:rPr>
+          <w:sz w:val="20"/>
+          <w:szCs w:val="20"/>
+          <w:lang w:val="fr-FR"/>
+        </w:rPr>
+        <w:t>Variance élevée (4.6 milliards) confirme l'hétérogénéité incompréhensible</w:t>
+      </w:r>
+    </w:p>
+    <w:p>
+      <w:pPr>
+        <w:rPr>
+          <w:sz w:val="20"/>
+          <w:szCs w:val="20"/>
+          <w:lang w:val="fr-FR"/>
+        </w:rPr>
+      </w:pPr>
+      <w:r>
+        <w:rPr>
+          <w:sz w:val="20"/>
+          <w:szCs w:val="20"/>
+          <w:lang w:val="fr-FR"/>
+        </w:rPr>
+        <w:t>Conclusion : Ces données "non déclarées" semblent masquer :</w:t>
+      </w:r>
+    </w:p>
+    <w:p>
+      <w:pPr>
+        <w:rPr>
+          <w:sz w:val="20"/>
+          <w:szCs w:val="20"/>
+          <w:lang w:val="fr-FR"/>
+        </w:rPr>
+      </w:pPr>
+      <w:r>
+        <w:rPr>
+          <w:sz w:val="20"/>
+          <w:szCs w:val="20"/>
+          <w:lang w:val="fr-FR"/>
+        </w:rPr>
+        <w:t>Soit des erreurs méthodologiques graves</w:t>
+      </w:r>
+    </w:p>
+    <w:p>
+      <w:pPr>
+        <w:rPr>
+          <w:sz w:val="20"/>
+          <w:szCs w:val="20"/>
+          <w:lang w:val="fr-FR"/>
+        </w:rPr>
+      </w:pPr>
+      <w:r>
+        <w:rPr>
+          <w:sz w:val="20"/>
+          <w:szCs w:val="20"/>
+          <w:lang w:val="fr-FR"/>
+        </w:rPr>
+        <w:t>Soit une réalité socio-économique cachée (économie parallèle, revenus illicites ?)</w:t>
+      </w:r>
+    </w:p>
+    <w:p>
+      <w:pPr>
+        <w:rPr>
+          <w:sz w:val="20"/>
+          <w:szCs w:val="20"/>
+          <w:lang w:val="fr-FR"/>
+        </w:rPr>
+      </w:pPr>
+      <w:r>
+        <w:rPr>
+          <w:sz w:val="20"/>
+          <w:szCs w:val="20"/>
+          <w:lang w:val="fr-FR"/>
+        </w:rPr>
+        <w:t>Nécessite une investigation approfondie avant toute utilisation dans l'analyse.</w:t>
+      </w:r>
+    </w:p>
+    <w:p>
+      <w:pPr>
+        <w:rPr>
+          <w:sz w:val="20"/>
+          <w:szCs w:val="20"/>
+          <w:lang w:val="fr-FR"/>
+        </w:rPr>
+      </w:pPr>
+      <w:r>
+        <w:rPr>
+          <w:sz w:val="20"/>
+          <w:szCs w:val="20"/>
+          <w:lang w:val="fr-FR"/>
+        </w:rPr>
+        <w:t>Pour des résultats fiables, envisager soit :</w:t>
+      </w:r>
+    </w:p>
+    <w:p>
+      <w:pPr>
+        <w:rPr>
+          <w:sz w:val="20"/>
+          <w:szCs w:val="20"/>
+          <w:lang w:val="fr-FR"/>
+        </w:rPr>
+      </w:pPr>
+      <w:r>
+        <w:rPr>
+          <w:sz w:val="20"/>
+          <w:szCs w:val="20"/>
+          <w:lang w:val="fr-FR"/>
+        </w:rPr>
+        <w:t>Une recollecte ciblée de ces ménages</w:t>
+      </w:r>
+    </w:p>
+    <w:p>
+      <w:pPr>
+        <w:rPr>
+          <w:sz w:val="20"/>
+          <w:szCs w:val="20"/>
+          <w:lang w:val="fr-FR"/>
+        </w:rPr>
+      </w:pPr>
+      <w:r>
+        <w:rPr>
+          <w:sz w:val="20"/>
+          <w:szCs w:val="20"/>
+          <w:lang w:val="fr-FR"/>
+        </w:rPr>
+        <w:t>Leur exclusion pure des statistiques globales</w:t>
+      </w:r>
+    </w:p>
+    <w:p>
+      <w:pPr>
+        <w:rPr>
+          <w:sz w:val="20"/>
+          <w:szCs w:val="20"/>
+          <w:lang w:val="fr-FR"/>
+        </w:rPr>
+      </w:pPr>
+      <w:r>
+        <w:rPr>
+          <w:sz w:val="20"/>
+          <w:szCs w:val="20"/>
+          <w:lang w:val="fr-FR"/>
+        </w:rPr>
+        <w:t>Une catégorisation plus fine (motifs de non-déclaration)</w:t>
+      </w:r>
+    </w:p>
+    <w:p>
+      <w:pPr>
+        <w:rPr>
+          <w:sz w:val="20"/>
+          <w:szCs w:val="20"/>
+          <w:lang w:val="fr-FR"/>
+        </w:rPr>
+      </w:pPr>
+    </w:p>
+    <w:p>
+      <w:pPr>
+        <w:rPr>
+          <w:sz w:val="20"/>
+          <w:szCs w:val="20"/>
+          <w:lang w:val="fr-FR"/>
+        </w:rPr>
+      </w:pPr>
+    </w:p>
+    <w:p>
+      <w:pPr>
+        <w:rPr>
+          <w:sz w:val="20"/>
+          <w:szCs w:val="20"/>
+          <w:lang w:val="fr-FR"/>
+        </w:rPr>
+      </w:pPr>
+    </w:p>
+    <w:p>
+      <w:pPr>
+        <w:jc w:val="center"/>
+        <w:rPr>
+          <w:b/>
+          <w:sz w:val="20"/>
+          <w:szCs w:val="20"/>
+          <w:lang w:val="fr-FR"/>
+        </w:rPr>
+      </w:pPr>
+      <w:r>
+        <w:rPr>
+          <w:b/>
+          <w:sz w:val="20"/>
+          <w:szCs w:val="20"/>
+          <w:lang w:val="fr-FR"/>
+        </w:rPr>
+        <w:t>Inactif</w:t>
+      </w:r>
+    </w:p>
+    <w:p>
+      <w:pPr>
+        <w:jc w:val="center"/>
+        <w:rPr>
+          <w:b/>
+          <w:sz w:val="20"/>
+          <w:szCs w:val="20"/>
+          <w:lang w:val="fr-FR"/>
+        </w:rPr>
+      </w:pPr>
+      <w:r>
+        <w:rPr>
+          <w:b/>
+          <w:noProof/>
+          <w:sz w:val="20"/>
+          <w:szCs w:val="20"/>
+        </w:rPr>
+        <w:drawing>
+          <wp:inline distT="0" distB="0" distL="0" distR="0" wp14:anchorId="7D93C83F" wp14:editId="2C05C501">
+            <wp:extent cx="5972810" cy="2786380"/>
+            <wp:effectExtent l="0" t="0" r="8890" b="0"/>
+            <wp:docPr id="19" name="Image 19"/>
+            <wp:cNvGraphicFramePr>
+              <a:graphicFrameLocks xmlns:a="http://schemas.openxmlformats.org/drawingml/2006/main" noChangeAspect="1"/>
+            </wp:cNvGraphicFramePr>
+            <a:graphic xmlns:a="http://schemas.openxmlformats.org/drawingml/2006/main">
+              <a:graphicData uri="http://schemas.openxmlformats.org/drawingml/2006/picture">
+                <pic:pic xmlns:pic="http://schemas.openxmlformats.org/drawingml/2006/picture">
+                  <pic:nvPicPr>
+                    <pic:cNvPr id="19" name="newplot (40).png"/>
+                    <pic:cNvPicPr/>
+                  </pic:nvPicPr>
+                  <pic:blipFill>
+                    <a:blip r:embed="rId27">
+                      <a:extLst>
+                        <a:ext uri="{28A0092B-C50C-407E-A947-70E740481C1C}">
+                          <a14:useLocalDpi xmlns:a14="http://schemas.microsoft.com/office/drawing/2010/main" val="0"/>
+                        </a:ext>
+                      </a:extLst>
+                    </a:blip>
+                    <a:stretch>
+                      <a:fillRect/>
+                    </a:stretch>
+                  </pic:blipFill>
+                  <pic:spPr>
+                    <a:xfrm>
+                      <a:off x="0" y="0"/>
+                      <a:ext cx="5972810" cy="2786380"/>
+                    </a:xfrm>
+                    <a:prstGeom prst="rect">
+                      <a:avLst/>
+                    </a:prstGeom>
+                  </pic:spPr>
+                </pic:pic>
+              </a:graphicData>
+            </a:graphic>
+          </wp:inline>
+        </w:drawing>
+      </w:r>
+    </w:p>
+    <w:p>
+      <w:pPr>
+        <w:rPr>
+          <w:b/>
+          <w:sz w:val="20"/>
+          <w:szCs w:val="20"/>
+          <w:lang w:val="fr-FR"/>
+        </w:rPr>
+      </w:pPr>
+      <w:r>
+        <w:rPr>
+          <w:b/>
+          <w:noProof/>
+          <w:sz w:val="20"/>
+          <w:szCs w:val="20"/>
+        </w:rPr>
+        <w:lastRenderedPageBreak/>
+        <w:drawing>
+          <wp:inline distT="0" distB="0" distL="0" distR="0" wp14:anchorId="470302C3" wp14:editId="598DC0FD">
+            <wp:extent cx="5972810" cy="2786380"/>
+            <wp:effectExtent l="0" t="0" r="8890" b="0"/>
+            <wp:docPr id="16" name="Image 16"/>
+            <wp:cNvGraphicFramePr>
+              <a:graphicFrameLocks xmlns:a="http://schemas.openxmlformats.org/drawingml/2006/main" noChangeAspect="1"/>
+            </wp:cNvGraphicFramePr>
+            <a:graphic xmlns:a="http://schemas.openxmlformats.org/drawingml/2006/main">
+              <a:graphicData uri="http://schemas.openxmlformats.org/drawingml/2006/picture">
+                <pic:pic xmlns:pic="http://schemas.openxmlformats.org/drawingml/2006/picture">
+                  <pic:nvPicPr>
+                    <pic:cNvPr id="16" name="newplot (31).png"/>
+                    <pic:cNvPicPr/>
+                  </pic:nvPicPr>
+                  <pic:blipFill>
+                    <a:blip r:embed="rId28">
+                      <a:extLst>
+                        <a:ext uri="{28A0092B-C50C-407E-A947-70E740481C1C}">
+                          <a14:useLocalDpi xmlns:a14="http://schemas.microsoft.com/office/drawing/2010/main" val="0"/>
+                        </a:ext>
+                      </a:extLst>
+                    </a:blip>
+                    <a:stretch>
+                      <a:fillRect/>
+                    </a:stretch>
+                  </pic:blipFill>
+                  <pic:spPr>
+                    <a:xfrm>
+                      <a:off x="0" y="0"/>
+                      <a:ext cx="5972810" cy="2786380"/>
+                    </a:xfrm>
+                    <a:prstGeom prst="rect">
+                      <a:avLst/>
+                    </a:prstGeom>
+                  </pic:spPr>
+                </pic:pic>
+              </a:graphicData>
+            </a:graphic>
+          </wp:inline>
+        </w:drawing>
+      </w:r>
+    </w:p>
+    <w:p>
+      <w:pPr>
+        <w:rPr>
+          <w:sz w:val="20"/>
+          <w:szCs w:val="20"/>
+          <w:lang w:val="fr-FR"/>
+        </w:rPr>
+      </w:pPr>
+      <w:r>
+        <w:rPr>
+          <w:sz w:val="20"/>
+          <w:szCs w:val="20"/>
+          <w:lang w:val="fr-FR"/>
+        </w:rPr>
         <w:t>Double Réalité Économique :</w:t>
       </w:r>
     </w:p>
@@ -6537,75 +7030,423 @@
           <w:szCs w:val="20"/>
           <w:lang w:val="fr-FR"/>
         </w:rPr>
+        <w:t>Des retraités aux pensions confortables</w:t>
+      </w:r>
+    </w:p>
+    <w:p>
+      <w:pPr>
+        <w:rPr>
+          <w:sz w:val="20"/>
+          <w:szCs w:val="20"/>
+          <w:lang w:val="fr-FR"/>
+        </w:rPr>
+      </w:pPr>
+      <w:r>
+        <w:rPr>
+          <w:sz w:val="20"/>
+          <w:szCs w:val="20"/>
+          <w:lang w:val="fr-FR"/>
+        </w:rPr>
+        <w:t>Des personnes sans revenus en survie économique</w:t>
+      </w:r>
+    </w:p>
+    <w:p>
+      <w:pPr>
+        <w:rPr>
+          <w:sz w:val="20"/>
+          <w:szCs w:val="20"/>
+          <w:lang w:val="fr-FR"/>
+        </w:rPr>
+      </w:pPr>
+      <w:r>
+        <w:rPr>
+          <w:sz w:val="20"/>
+          <w:szCs w:val="20"/>
+          <w:lang w:val="fr-FR"/>
+        </w:rPr>
+        <w:t>Spécificités Marocaines :</w:t>
+      </w:r>
+    </w:p>
+    <w:p>
+      <w:pPr>
+        <w:rPr>
+          <w:sz w:val="20"/>
+          <w:szCs w:val="20"/>
+          <w:lang w:val="fr-FR"/>
+        </w:rPr>
+      </w:pPr>
+      <w:r>
+        <w:rPr>
+          <w:sz w:val="20"/>
+          <w:szCs w:val="20"/>
+          <w:lang w:val="fr-FR"/>
+        </w:rPr>
+        <w:t>Le min</w:t>
+      </w:r>
+      <w:r>
+        <w:rPr>
+          <w:sz w:val="20"/>
+          <w:szCs w:val="20"/>
+          <w:lang w:val="fr-FR"/>
+        </w:rPr>
+        <w:t>imum</w:t>
+      </w:r>
+      <w:r>
+        <w:rPr>
+          <w:sz w:val="20"/>
+          <w:szCs w:val="20"/>
+          <w:lang w:val="fr-FR"/>
+        </w:rPr>
+        <w:t xml:space="preserve"> à 4 286 MAD (soit 1,5% du max) suggère</w:t>
+      </w:r>
+      <w:r>
+        <w:rPr>
+          <w:sz w:val="20"/>
+          <w:szCs w:val="20"/>
+          <w:lang w:val="fr-FR"/>
+        </w:rPr>
+        <w:t xml:space="preserve"> </w:t>
+      </w:r>
+      <w:r>
+        <w:rPr>
+          <w:sz w:val="20"/>
+          <w:szCs w:val="20"/>
+          <w:lang w:val="fr-FR"/>
+        </w:rPr>
+        <w:t>:</w:t>
+      </w:r>
+    </w:p>
+    <w:p>
+      <w:pPr>
+        <w:rPr>
+          <w:sz w:val="20"/>
+          <w:szCs w:val="20"/>
+          <w:lang w:val="fr-FR"/>
+        </w:rPr>
+      </w:pPr>
+      <w:r>
+        <w:rPr>
+          <w:sz w:val="20"/>
+          <w:szCs w:val="20"/>
+          <w:lang w:val="fr-FR"/>
+        </w:rPr>
+        <w:t>Une absence de filet social pour les plus pauvres</w:t>
+      </w:r>
+    </w:p>
+    <w:p>
+      <w:pPr>
+        <w:rPr>
+          <w:sz w:val="20"/>
+          <w:szCs w:val="20"/>
+          <w:lang w:val="fr-FR"/>
+        </w:rPr>
+      </w:pPr>
+      <w:r>
+        <w:rPr>
+          <w:sz w:val="20"/>
+          <w:szCs w:val="20"/>
+          <w:lang w:val="fr-FR"/>
+        </w:rPr>
+        <w:t>Possible inclusion d'aidants familiaux non rémunérés</w:t>
+      </w:r>
+    </w:p>
+    <w:p>
+      <w:pPr>
+        <w:rPr>
+          <w:sz w:val="20"/>
+          <w:szCs w:val="20"/>
+          <w:lang w:val="fr-FR"/>
+        </w:rPr>
+      </w:pPr>
+      <w:r>
+        <w:rPr>
+          <w:sz w:val="20"/>
+          <w:szCs w:val="20"/>
+          <w:lang w:val="fr-FR"/>
+        </w:rPr>
+        <w:t>Le max à 948k MAD pourrait correspondre à</w:t>
+      </w:r>
+      <w:r>
+        <w:rPr>
+          <w:sz w:val="20"/>
+          <w:szCs w:val="20"/>
+          <w:lang w:val="fr-FR"/>
+        </w:rPr>
+        <w:t xml:space="preserve"> </w:t>
+      </w:r>
+      <w:r>
+        <w:rPr>
+          <w:sz w:val="20"/>
+          <w:szCs w:val="20"/>
+          <w:lang w:val="fr-FR"/>
+        </w:rPr>
+        <w:t>:</w:t>
+      </w:r>
+    </w:p>
+    <w:p>
+      <w:pPr>
+        <w:rPr>
+          <w:sz w:val="20"/>
+          <w:szCs w:val="20"/>
+          <w:lang w:val="fr-FR"/>
+        </w:rPr>
+      </w:pPr>
+      <w:r>
+        <w:rPr>
+          <w:sz w:val="20"/>
+          <w:szCs w:val="20"/>
+          <w:lang w:val="fr-FR"/>
+        </w:rPr>
+        <w:t>Anciens cadres avec retraite dorée</w:t>
+      </w:r>
+    </w:p>
+    <w:p>
+      <w:pPr>
+        <w:rPr>
+          <w:sz w:val="20"/>
+          <w:szCs w:val="20"/>
+          <w:lang w:val="fr-FR"/>
+        </w:rPr>
+      </w:pPr>
+      <w:r>
+        <w:rPr>
+          <w:sz w:val="20"/>
+          <w:szCs w:val="20"/>
+          <w:lang w:val="fr-FR"/>
+        </w:rPr>
+        <w:t>Rentiers vivant de patrimoine</w:t>
+      </w:r>
+    </w:p>
+    <w:p>
+      <w:pPr>
+        <w:jc w:val="center"/>
+        <w:rPr>
+          <w:b/>
+          <w:sz w:val="20"/>
+          <w:szCs w:val="20"/>
+          <w:lang w:val="fr-FR"/>
+        </w:rPr>
+      </w:pPr>
+      <w:r>
+        <w:rPr>
+          <w:b/>
+          <w:sz w:val="20"/>
+          <w:szCs w:val="20"/>
+          <w:lang w:val="fr-FR"/>
+        </w:rPr>
         <w:lastRenderedPageBreak/>
-        <w:t>Des retraités aux pensions confortables</w:t>
-      </w:r>
-    </w:p>
-    <w:p>
-      <w:pPr>
-        <w:rPr>
-          <w:sz w:val="20"/>
-          <w:szCs w:val="20"/>
-          <w:lang w:val="fr-FR"/>
-        </w:rPr>
-      </w:pPr>
-      <w:r>
-        <w:rPr>
-          <w:sz w:val="20"/>
-          <w:szCs w:val="20"/>
-          <w:lang w:val="fr-FR"/>
-        </w:rPr>
-        <w:t>Des personnes sans revenus en survie économique</w:t>
-      </w:r>
-    </w:p>
-    <w:p>
-      <w:pPr>
-        <w:rPr>
-          <w:sz w:val="20"/>
-          <w:szCs w:val="20"/>
-          <w:lang w:val="fr-FR"/>
-        </w:rPr>
-      </w:pPr>
-      <w:r>
-        <w:rPr>
-          <w:sz w:val="20"/>
-          <w:szCs w:val="20"/>
-          <w:lang w:val="fr-FR"/>
-        </w:rPr>
-        <w:t>Spécificités Marocaines :</w:t>
-      </w:r>
-    </w:p>
-    <w:p>
-      <w:pPr>
-        <w:rPr>
-          <w:sz w:val="20"/>
-          <w:szCs w:val="20"/>
-          <w:lang w:val="fr-FR"/>
-        </w:rPr>
-      </w:pPr>
-      <w:r>
-        <w:rPr>
-          <w:sz w:val="20"/>
-          <w:szCs w:val="20"/>
-          <w:lang w:val="fr-FR"/>
-        </w:rPr>
-        <w:t>Le min</w:t>
-      </w:r>
-      <w:r>
-        <w:rPr>
-          <w:sz w:val="20"/>
-          <w:szCs w:val="20"/>
-          <w:lang w:val="fr-FR"/>
-        </w:rPr>
-        <w:t>imum</w:t>
-      </w:r>
-      <w:r>
-        <w:rPr>
-          <w:sz w:val="20"/>
-          <w:szCs w:val="20"/>
-          <w:lang w:val="fr-FR"/>
-        </w:rPr>
-        <w:t xml:space="preserve"> à 4 286 MAD (soit 1,5% du max) suggère</w:t>
+        <w:t>Test ANOVA pour les CSP</w:t>
+      </w:r>
+    </w:p>
+    <w:p>
+      <w:pPr>
+        <w:rPr>
+          <w:sz w:val="20"/>
+          <w:szCs w:val="20"/>
+          <w:lang w:val="fr-FR"/>
+        </w:rPr>
+      </w:pPr>
+      <w:r>
+        <w:rPr>
+          <w:sz w:val="20"/>
+          <w:szCs w:val="20"/>
+          <w:lang w:val="fr-FR"/>
+        </w:rPr>
+        <w:t>Détails de la population :</w:t>
+      </w:r>
+    </w:p>
+    <w:p>
+      <w:pPr>
+        <w:rPr>
+          <w:sz w:val="20"/>
+          <w:szCs w:val="20"/>
+          <w:lang w:val="fr-FR"/>
+        </w:rPr>
+      </w:pPr>
+      <w:r>
+        <w:rPr>
+          <w:sz w:val="20"/>
+          <w:szCs w:val="20"/>
+          <w:lang w:val="fr-FR"/>
+        </w:rPr>
+        <w:t>Paramètre d’intérêt : Moyennes</w:t>
+      </w:r>
+    </w:p>
+    <w:p>
+      <w:pPr>
+        <w:rPr>
+          <w:sz w:val="20"/>
+          <w:szCs w:val="20"/>
+          <w:lang w:val="fr-FR"/>
+        </w:rPr>
+      </w:pPr>
+      <w:r>
+        <w:rPr>
+          <w:sz w:val="20"/>
+          <w:szCs w:val="20"/>
+          <w:lang w:val="fr-FR"/>
+        </w:rPr>
+        <w:t>Valeur</w:t>
+      </w:r>
+      <w:r>
+        <w:rPr>
+          <w:sz w:val="20"/>
+          <w:szCs w:val="20"/>
+          <w:lang w:val="fr-FR"/>
+        </w:rPr>
+        <w:t xml:space="preserve"> sous H₀ : « toutes égales »</w:t>
+      </w:r>
+    </w:p>
+    <w:p>
+      <w:pPr>
+        <w:rPr>
+          <w:sz w:val="20"/>
+          <w:szCs w:val="20"/>
+          <w:lang w:val="fr-FR"/>
+        </w:rPr>
+      </w:pPr>
+      <w:r>
+        <w:rPr>
+          <w:sz w:val="20"/>
+          <w:szCs w:val="20"/>
+          <w:lang w:val="fr-FR"/>
+        </w:rPr>
+        <w:t>Estimation ponctuelle : Non disponible (NaN)​</w:t>
+      </w:r>
+    </w:p>
+    <w:p>
+      <w:pPr>
+        <w:rPr>
+          <w:sz w:val="20"/>
+          <w:szCs w:val="20"/>
+          <w:lang w:val="fr-FR"/>
+        </w:rPr>
+      </w:pPr>
+      <w:r>
+        <w:rPr>
+          <w:sz w:val="20"/>
+          <w:szCs w:val="20"/>
+          <w:lang w:val="fr-FR"/>
+        </w:rPr>
+        <w:t>Résumé du test :</w:t>
+      </w:r>
+    </w:p>
+    <w:p>
+      <w:pPr>
+        <w:rPr>
+          <w:sz w:val="20"/>
+          <w:szCs w:val="20"/>
+          <w:lang w:val="fr-FR"/>
+        </w:rPr>
+      </w:pPr>
+      <w:r>
+        <w:rPr>
+          <w:sz w:val="20"/>
+          <w:szCs w:val="20"/>
+          <w:lang w:val="fr-FR"/>
+        </w:rPr>
+        <w:t xml:space="preserve">Résultat avec un niveau de </w:t>
+      </w:r>
+      <w:r>
+        <w:rPr>
+          <w:sz w:val="20"/>
+          <w:szCs w:val="20"/>
+          <w:lang w:val="fr-FR"/>
+        </w:rPr>
+        <w:t>confiance de 95 % : Rejet de H₀</w:t>
+      </w:r>
+    </w:p>
+    <w:p>
+      <w:pPr>
+        <w:rPr>
+          <w:sz w:val="20"/>
+          <w:szCs w:val="20"/>
+          <w:lang w:val="fr-FR"/>
+        </w:rPr>
+      </w:pPr>
+      <w:r>
+        <w:rPr>
+          <w:sz w:val="20"/>
+          <w:szCs w:val="20"/>
+          <w:lang w:val="fr-FR"/>
+        </w:rPr>
+        <w:t>Valeur p : &lt; 1e-99​</w:t>
+      </w:r>
+    </w:p>
+    <w:p>
+      <w:pPr>
+        <w:rPr>
+          <w:sz w:val="20"/>
+          <w:szCs w:val="20"/>
+          <w:lang w:val="fr-FR"/>
+        </w:rPr>
+      </w:pPr>
+      <w:r>
+        <w:rPr>
+          <w:sz w:val="20"/>
+          <w:szCs w:val="20"/>
+          <w:lang w:val="fr-FR"/>
+        </w:rPr>
+        <w:t>Détails supplémentaires :</w:t>
+      </w:r>
+    </w:p>
+    <w:p>
+      <w:pPr>
+        <w:rPr>
+          <w:sz w:val="20"/>
+          <w:szCs w:val="20"/>
+          <w:lang w:val="fr-FR"/>
+        </w:rPr>
+      </w:pPr>
+      <w:r>
+        <w:rPr>
+          <w:sz w:val="20"/>
+          <w:szCs w:val="20"/>
+          <w:lang w:val="fr-FR"/>
+        </w:rPr>
+        <w:t>Nombre d’observations par groupe : [2046, 3180, 3158,</w:t>
+      </w:r>
+      <w:r>
+        <w:rPr>
+          <w:sz w:val="20"/>
+          <w:szCs w:val="20"/>
+          <w:lang w:val="fr-FR"/>
+        </w:rPr>
+        <w:t xml:space="preserve"> 1565, 1421, 4001, 481, 74, 44]</w:t>
+      </w:r>
+    </w:p>
+    <w:p>
+      <w:pPr>
+        <w:rPr>
+          <w:sz w:val="20"/>
+          <w:szCs w:val="20"/>
+          <w:lang w:val="fr-FR"/>
+        </w:rPr>
+      </w:pPr>
+      <w:r>
+        <w:rPr>
+          <w:sz w:val="20"/>
+          <w:szCs w:val="20"/>
+          <w:lang w:val="fr-FR"/>
+        </w:rPr>
+        <w:t>Statistique F : 531,786</w:t>
+      </w:r>
+    </w:p>
+    <w:p>
+      <w:pPr>
+        <w:rPr>
+          <w:sz w:val="20"/>
+          <w:szCs w:val="20"/>
+          <w:lang w:val="fr-FR"/>
+        </w:rPr>
+      </w:pPr>
+      <w:r>
+        <w:rPr>
+          <w:sz w:val="20"/>
+          <w:szCs w:val="20"/>
+          <w:lang w:val="fr-FR"/>
+        </w:rPr>
+        <w:t>Degrés de liberté</w:t>
       </w:r>
       <w:r>
         <w:rPr>
@@ -6621,108 +7462,24 @@
           <w:szCs w:val="20"/>
           <w:lang w:val="fr-FR"/>
         </w:rPr>
-        <w:t>:</w:t>
-      </w:r>
-    </w:p>
-    <w:p>
-      <w:pPr>
-        <w:rPr>
-          <w:sz w:val="20"/>
-          <w:szCs w:val="20"/>
-          <w:lang w:val="fr-FR"/>
-        </w:rPr>
-      </w:pPr>
-      <w:r>
-        <w:rPr>
-          <w:sz w:val="20"/>
-          <w:szCs w:val="20"/>
-          <w:lang w:val="fr-FR"/>
-        </w:rPr>
-        <w:t>Une absence de filet social pour les plus pauvres</w:t>
-      </w:r>
-    </w:p>
-    <w:p>
-      <w:pPr>
-        <w:rPr>
-          <w:sz w:val="20"/>
-          <w:szCs w:val="20"/>
-          <w:lang w:val="fr-FR"/>
-        </w:rPr>
-      </w:pPr>
-      <w:r>
-        <w:rPr>
-          <w:sz w:val="20"/>
-          <w:szCs w:val="20"/>
-          <w:lang w:val="fr-FR"/>
-        </w:rPr>
-        <w:t>Possible inclusion d'aidants familiaux non rémunérés</w:t>
-      </w:r>
-    </w:p>
-    <w:p>
-      <w:pPr>
-        <w:rPr>
-          <w:sz w:val="20"/>
-          <w:szCs w:val="20"/>
-          <w:lang w:val="fr-FR"/>
-        </w:rPr>
-      </w:pPr>
-      <w:r>
-        <w:rPr>
-          <w:sz w:val="20"/>
-          <w:szCs w:val="20"/>
-          <w:lang w:val="fr-FR"/>
-        </w:rPr>
-        <w:t>Le max à 948k MAD pourrait correspondre à</w:t>
-      </w:r>
-      <w:r>
-        <w:rPr>
-          <w:sz w:val="20"/>
-          <w:szCs w:val="20"/>
-          <w:lang w:val="fr-FR"/>
-        </w:rPr>
-        <w:t xml:space="preserve"> </w:t>
-      </w:r>
-      <w:r>
-        <w:rPr>
-          <w:sz w:val="20"/>
-          <w:szCs w:val="20"/>
-          <w:lang w:val="fr-FR"/>
-        </w:rPr>
-        <w:t>:</w:t>
-      </w:r>
-    </w:p>
-    <w:p>
-      <w:pPr>
-        <w:rPr>
-          <w:sz w:val="20"/>
-          <w:szCs w:val="20"/>
-          <w:lang w:val="fr-FR"/>
-        </w:rPr>
-      </w:pPr>
-      <w:r>
-        <w:rPr>
-          <w:sz w:val="20"/>
-          <w:szCs w:val="20"/>
-          <w:lang w:val="fr-FR"/>
-        </w:rPr>
-        <w:t>Anciens cadres avec retraite dorée</w:t>
-      </w:r>
-    </w:p>
-    <w:p>
-      <w:pPr>
-        <w:rPr>
-          <w:sz w:val="20"/>
-          <w:szCs w:val="20"/>
-          <w:lang w:val="fr-FR"/>
-        </w:rPr>
-      </w:pPr>
-      <w:r>
-        <w:rPr>
-          <w:sz w:val="20"/>
-          <w:szCs w:val="20"/>
-          <w:lang w:val="fr-FR"/>
-        </w:rPr>
-        <w:t>Rentiers vivant de patrimoine</w:t>
+        <w:t>: (8, 15 961)</w:t>
+      </w:r>
+    </w:p>
+    <w:p>
+      <w:pPr>
+        <w:rPr>
+          <w:sz w:val="20"/>
+          <w:szCs w:val="20"/>
+          <w:lang w:val="fr-FR"/>
+        </w:rPr>
+      </w:pPr>
+      <w:r>
+        <w:rPr>
+          <w:sz w:val="20"/>
+          <w:szCs w:val="20"/>
+          <w:lang w:val="fr-FR"/>
+        </w:rPr>
+        <w:t>La p-value extrêmement faible (&lt; 1e-99) indique une différence statistiquement significative entre les moyennes des dépenses annuelles des ménages selon la CSP du chef de ménage. Cela suggère que la catégorie socio-professionnelle influence les dépenses annuelles des ménages.</w:t>
       </w:r>
     </w:p>
     <w:p>
@@ -6732,6 +7489,7 @@
           <w:b/>
           <w:sz w:val="20"/>
           <w:szCs w:val="20"/>
+          <w:lang w:val="fr-FR"/>
         </w:rPr>
       </w:pPr>
       <w:r>
@@ -6739,291 +7497,28 @@
           <w:b/>
           <w:sz w:val="20"/>
           <w:szCs w:val="20"/>
-        </w:rPr>
-        <w:t>Test ANOVA pour les CSP</w:t>
-      </w:r>
-    </w:p>
-    <w:p>
-      <w:pPr>
-        <w:rPr>
-          <w:sz w:val="20"/>
-          <w:szCs w:val="20"/>
-          <w:lang w:val="fr-FR"/>
-        </w:rPr>
-      </w:pPr>
-      <w:r>
-        <w:rPr>
-          <w:sz w:val="20"/>
-          <w:szCs w:val="20"/>
-          <w:lang w:val="fr-FR"/>
-        </w:rPr>
-        <w:t>Détails de la population :</w:t>
-      </w:r>
-    </w:p>
-    <w:p>
-      <w:pPr>
-        <w:rPr>
-          <w:sz w:val="20"/>
-          <w:szCs w:val="20"/>
-          <w:lang w:val="fr-FR"/>
-        </w:rPr>
-      </w:pPr>
-      <w:r>
-        <w:rPr>
-          <w:sz w:val="20"/>
-          <w:szCs w:val="20"/>
-          <w:lang w:val="fr-FR"/>
-        </w:rPr>
-        <w:t>Paramètre d’intérêt : Moyennes</w:t>
-      </w:r>
-    </w:p>
-    <w:p>
-      <w:pPr>
-        <w:rPr>
-          <w:sz w:val="20"/>
-          <w:szCs w:val="20"/>
-          <w:lang w:val="fr-FR"/>
-        </w:rPr>
-      </w:pPr>
-      <w:r>
-        <w:rPr>
-          <w:sz w:val="20"/>
-          <w:szCs w:val="20"/>
-          <w:lang w:val="fr-FR"/>
-        </w:rPr>
-        <w:t>Valeur</w:t>
-      </w:r>
-      <w:r>
-        <w:rPr>
-          <w:sz w:val="20"/>
-          <w:szCs w:val="20"/>
-          <w:lang w:val="fr-FR"/>
-        </w:rPr>
-        <w:t xml:space="preserve"> sous H₀ : « toutes égales »</w:t>
-      </w:r>
-    </w:p>
-    <w:p>
-      <w:pPr>
-        <w:rPr>
-          <w:sz w:val="20"/>
-          <w:szCs w:val="20"/>
-          <w:lang w:val="fr-FR"/>
-        </w:rPr>
-      </w:pPr>
-      <w:r>
-        <w:rPr>
-          <w:sz w:val="20"/>
-          <w:szCs w:val="20"/>
-          <w:lang w:val="fr-FR"/>
-        </w:rPr>
-        <w:t>Estimation ponctuelle : Non disponible (NaN)​</w:t>
-      </w:r>
-    </w:p>
-    <w:p>
-      <w:pPr>
-        <w:rPr>
-          <w:sz w:val="20"/>
-          <w:szCs w:val="20"/>
-          <w:lang w:val="fr-FR"/>
-        </w:rPr>
-      </w:pPr>
-      <w:r>
-        <w:rPr>
-          <w:sz w:val="20"/>
-          <w:szCs w:val="20"/>
-          <w:lang w:val="fr-FR"/>
-        </w:rPr>
-        <w:t>Résumé du test :</w:t>
-      </w:r>
-    </w:p>
-    <w:p>
-      <w:pPr>
-        <w:rPr>
-          <w:sz w:val="20"/>
-          <w:szCs w:val="20"/>
-          <w:lang w:val="fr-FR"/>
-        </w:rPr>
-      </w:pPr>
-      <w:r>
-        <w:rPr>
-          <w:sz w:val="20"/>
-          <w:szCs w:val="20"/>
-          <w:lang w:val="fr-FR"/>
-        </w:rPr>
-        <w:t xml:space="preserve">Résultat avec un niveau de </w:t>
-      </w:r>
-      <w:r>
-        <w:rPr>
-          <w:sz w:val="20"/>
-          <w:szCs w:val="20"/>
-          <w:lang w:val="fr-FR"/>
-        </w:rPr>
-        <w:t>confiance de 95 % : Rejet de H₀</w:t>
-      </w:r>
-    </w:p>
-    <w:p>
-      <w:pPr>
-        <w:rPr>
-          <w:sz w:val="20"/>
-          <w:szCs w:val="20"/>
-          <w:lang w:val="fr-FR"/>
-        </w:rPr>
-      </w:pPr>
-      <w:r>
-        <w:rPr>
-          <w:sz w:val="20"/>
-          <w:szCs w:val="20"/>
-          <w:lang w:val="fr-FR"/>
-        </w:rPr>
-        <w:t>Valeur p : &lt; 1e-99​</w:t>
-      </w:r>
-    </w:p>
-    <w:p>
-      <w:pPr>
-        <w:rPr>
-          <w:sz w:val="20"/>
-          <w:szCs w:val="20"/>
-          <w:lang w:val="fr-FR"/>
-        </w:rPr>
-      </w:pPr>
-      <w:r>
-        <w:rPr>
-          <w:sz w:val="20"/>
-          <w:szCs w:val="20"/>
-          <w:lang w:val="fr-FR"/>
-        </w:rPr>
-        <w:t>Détails supplémentaires :</w:t>
-      </w:r>
-    </w:p>
-    <w:p>
-      <w:pPr>
-        <w:rPr>
-          <w:sz w:val="20"/>
-          <w:szCs w:val="20"/>
-          <w:lang w:val="fr-FR"/>
-        </w:rPr>
-      </w:pPr>
-      <w:r>
-        <w:rPr>
-          <w:sz w:val="20"/>
-          <w:szCs w:val="20"/>
-          <w:lang w:val="fr-FR"/>
-        </w:rPr>
-        <w:t>Nombre d’observations par groupe : [2046, 3180, 3158,</w:t>
-      </w:r>
-      <w:r>
-        <w:rPr>
-          <w:sz w:val="20"/>
-          <w:szCs w:val="20"/>
-          <w:lang w:val="fr-FR"/>
-        </w:rPr>
-        <w:t xml:space="preserve"> 1565, 1421, 4001, 481, 74, 44]</w:t>
-      </w:r>
-    </w:p>
-    <w:p>
-      <w:pPr>
-        <w:rPr>
-          <w:sz w:val="20"/>
-          <w:szCs w:val="20"/>
-          <w:lang w:val="fr-FR"/>
-        </w:rPr>
-      </w:pPr>
-      <w:r>
-        <w:rPr>
-          <w:sz w:val="20"/>
-          <w:szCs w:val="20"/>
-          <w:lang w:val="fr-FR"/>
-        </w:rPr>
-        <w:t>Statistique F : 531,786</w:t>
-      </w:r>
-    </w:p>
-    <w:p>
-      <w:pPr>
-        <w:rPr>
-          <w:sz w:val="20"/>
-          <w:szCs w:val="20"/>
-          <w:lang w:val="fr-FR"/>
-        </w:rPr>
-      </w:pPr>
-      <w:r>
-        <w:rPr>
-          <w:sz w:val="20"/>
-          <w:szCs w:val="20"/>
-          <w:lang w:val="fr-FR"/>
-        </w:rPr>
-        <w:t>Degrés de liberté</w:t>
-      </w:r>
-      <w:r>
-        <w:rPr>
-          <w:sz w:val="20"/>
-          <w:szCs w:val="20"/>
-          <w:lang w:val="fr-FR"/>
-        </w:rPr>
-        <w:t xml:space="preserve"> </w:t>
-      </w:r>
-      <w:r>
-        <w:rPr>
-          <w:sz w:val="20"/>
-          <w:szCs w:val="20"/>
-          <w:lang w:val="fr-FR"/>
-        </w:rPr>
-        <w:t>: (8, 15 961)</w:t>
-      </w:r>
-    </w:p>
-    <w:p>
-      <w:pPr>
-        <w:rPr>
-          <w:sz w:val="20"/>
-          <w:szCs w:val="20"/>
-          <w:lang w:val="fr-FR"/>
-        </w:rPr>
-      </w:pPr>
-      <w:r>
-        <w:rPr>
-          <w:sz w:val="20"/>
-          <w:szCs w:val="20"/>
-          <w:lang w:val="fr-FR"/>
-        </w:rPr>
-        <w:t>La p-value extrêmement faible (&lt; 1e-99) indique une différence statistiquement significative entre les moyennes des dépenses annuelles des ménages selon la CSP du chef de ménage. Cela suggère que la catégorie socio-professionnelle influence les dépenses annuelles des ménages.</w:t>
-      </w:r>
-    </w:p>
-    <w:p>
-      <w:pPr>
-        <w:jc w:val="center"/>
+          <w:lang w:val="fr-FR"/>
+        </w:rPr>
+        <w:t>Test</w:t>
+      </w:r>
+      <w:r>
         <w:rPr>
           <w:b/>
           <w:sz w:val="20"/>
           <w:szCs w:val="20"/>
           <w:lang w:val="fr-FR"/>
         </w:rPr>
-      </w:pPr>
-      <w:r>
+        <w:t xml:space="preserve"> post-hoc</w:t>
+      </w:r>
+    </w:p>
+    <w:p>
+      <w:pPr>
         <w:rPr>
           <w:b/>
           <w:sz w:val="20"/>
           <w:szCs w:val="20"/>
           <w:lang w:val="fr-FR"/>
         </w:rPr>
-        <w:t>Test</w:t>
-      </w:r>
-      <w:r>
-        <w:rPr>
-          <w:b/>
-          <w:sz w:val="20"/>
-          <w:szCs w:val="20"/>
-          <w:lang w:val="fr-FR"/>
-        </w:rPr>
-        <w:t xml:space="preserve"> post-hoc</w:t>
-      </w:r>
-    </w:p>
-    <w:p>
-      <w:pPr>
-        <w:rPr>
-          <w:b/>
-          <w:sz w:val="20"/>
-          <w:szCs w:val="20"/>
-          <w:lang w:val="fr-FR"/>
-        </w:rPr>
       </w:pPr>
     </w:p>
     <w:p>
@@ -7124,158 +7619,150 @@
           <w:szCs w:val="20"/>
           <w:lang w:val="fr-FR"/>
         </w:rPr>
+        <w:t>Les ouvriers (manœuvres, agricoles, artisans) et les inactifs présentent les dépenses les plus basses, avec des écarts très significatifs par rapport aux CSP supérieures (p-values &lt; 1e-30 après correction).</w:t>
+      </w:r>
+    </w:p>
+    <w:p>
+      <w:pPr>
+        <w:rPr>
+          <w:sz w:val="20"/>
+          <w:szCs w:val="20"/>
+          <w:lang w:val="fr-FR"/>
+        </w:rPr>
+      </w:pPr>
+      <w:r>
+        <w:rPr>
+          <w:sz w:val="20"/>
+          <w:szCs w:val="20"/>
+          <w:lang w:val="fr-FR"/>
+        </w:rPr>
+        <w:t>Les chômeurs sans expérience et les non-déclarés ne se distinguent pas statistiquement des ouvriers agricoles ou des inactifs, suggérant un niveau de dépenses simila</w:t>
+      </w:r>
+      <w:r>
+        <w:rPr>
+          <w:sz w:val="20"/>
+          <w:szCs w:val="20"/>
+          <w:lang w:val="fr-FR"/>
+        </w:rPr>
+        <w:t>ire pour ces groupes précaires.</w:t>
+      </w:r>
+    </w:p>
+    <w:p>
+      <w:pPr>
+        <w:rPr>
+          <w:sz w:val="20"/>
+          <w:szCs w:val="20"/>
+          <w:lang w:val="fr-FR"/>
+        </w:rPr>
+      </w:pPr>
+      <w:r>
+        <w:rPr>
+          <w:sz w:val="20"/>
+          <w:szCs w:val="20"/>
+          <w:lang w:val="fr-FR"/>
+        </w:rPr>
+        <w:t>Les commerçants et cadres moyens occupent une position intermédiaire, mais leur</w:t>
+      </w:r>
+      <w:r>
+        <w:rPr>
+          <w:sz w:val="20"/>
+          <w:szCs w:val="20"/>
+          <w:lang w:val="fr-FR"/>
+        </w:rPr>
+        <w:t>s</w:t>
+      </w:r>
+      <w:r>
+        <w:rPr>
+          <w:sz w:val="20"/>
+          <w:szCs w:val="20"/>
+          <w:lang w:val="fr-FR"/>
+        </w:rPr>
+        <w:t xml:space="preserve"> dépenses restent significativement inférieures </w:t>
+      </w:r>
+      <w:r>
+        <w:rPr>
+          <w:sz w:val="20"/>
+          <w:szCs w:val="20"/>
+          <w:lang w:val="fr-FR"/>
+        </w:rPr>
+        <w:t>à celles des cadres supérieurs.</w:t>
+      </w:r>
+    </w:p>
+    <w:p>
+      <w:pPr>
+        <w:rPr>
+          <w:sz w:val="20"/>
+          <w:szCs w:val="20"/>
+          <w:lang w:val="fr-FR"/>
+        </w:rPr>
+      </w:pPr>
+      <w:r>
+        <w:rPr>
+          <w:sz w:val="20"/>
+          <w:szCs w:val="20"/>
+          <w:lang w:val="fr-FR"/>
+        </w:rPr>
+        <w:t>Implications :</w:t>
+      </w:r>
+    </w:p>
+    <w:p>
+      <w:pPr>
+        <w:rPr>
+          <w:sz w:val="20"/>
+          <w:szCs w:val="20"/>
+          <w:lang w:val="fr-FR"/>
+        </w:rPr>
+      </w:pPr>
+      <w:r>
+        <w:rPr>
+          <w:sz w:val="20"/>
+          <w:szCs w:val="20"/>
+          <w:lang w:val="fr-FR"/>
+        </w:rPr>
+        <w:t>Ces résultats soulignent l’impact de la CSP sur le pouvoir d’achat des ménages, avec des disparités économiques claires entre les catégories. Les politiques publiques ciblant les ménages modestes (ouvriers, inactifs, chômeurs) pourraient être prioritair</w:t>
+      </w:r>
+      <w:r>
+        <w:rPr>
+          <w:sz w:val="20"/>
+          <w:szCs w:val="20"/>
+          <w:lang w:val="fr-FR"/>
+        </w:rPr>
+        <w:t>es pour réduire ces inégalités.</w:t>
+      </w:r>
+    </w:p>
+    <w:p>
+      <w:pPr>
+        <w:rPr>
+          <w:sz w:val="20"/>
+          <w:szCs w:val="20"/>
+          <w:lang w:val="fr-FR"/>
+        </w:rPr>
+      </w:pPr>
+      <w:r>
+        <w:rPr>
+          <w:sz w:val="20"/>
+          <w:szCs w:val="20"/>
+          <w:lang w:val="fr-FR"/>
+        </w:rPr>
+        <w:t>Limites &amp; Perspectives :</w:t>
+      </w:r>
+    </w:p>
+    <w:p>
+      <w:pPr>
+        <w:rPr>
+          <w:sz w:val="20"/>
+          <w:szCs w:val="20"/>
+          <w:lang w:val="fr-FR"/>
+        </w:rPr>
+      </w:pPr>
+      <w:r>
+        <w:rPr>
+          <w:sz w:val="20"/>
+          <w:szCs w:val="20"/>
+          <w:lang w:val="fr-FR"/>
+        </w:rPr>
         <w:lastRenderedPageBreak/>
-        <w:t>Les ouvriers (manœuvres, agricoles, artisans) et les inactifs présentent les dépenses les plus basses, avec des écarts très significatifs par rapport aux CSP supérieures (p-values &lt; 1e-30 après correction).</w:t>
-      </w:r>
-    </w:p>
-    <w:p>
-      <w:pPr>
-        <w:rPr>
-          <w:sz w:val="20"/>
-          <w:szCs w:val="20"/>
-          <w:lang w:val="fr-FR"/>
-        </w:rPr>
-      </w:pPr>
-      <w:r>
-        <w:rPr>
-          <w:sz w:val="20"/>
-          <w:szCs w:val="20"/>
-          <w:lang w:val="fr-FR"/>
-        </w:rPr>
-        <w:t>Les chômeurs sans expérience et les non-déclarés ne se distinguent pas statistiquement des ouvriers agricoles ou des inactifs, suggérant un niveau de dépenses simila</w:t>
-      </w:r>
-      <w:r>
-        <w:rPr>
-          <w:sz w:val="20"/>
-          <w:szCs w:val="20"/>
-          <w:lang w:val="fr-FR"/>
-        </w:rPr>
-        <w:t>ire pour ces groupes précaires.</w:t>
-      </w:r>
-    </w:p>
-    <w:p>
-      <w:pPr>
-        <w:rPr>
-          <w:sz w:val="20"/>
-          <w:szCs w:val="20"/>
-          <w:lang w:val="fr-FR"/>
-        </w:rPr>
-      </w:pPr>
-      <w:r>
-        <w:rPr>
-          <w:sz w:val="20"/>
-          <w:szCs w:val="20"/>
-          <w:lang w:val="fr-FR"/>
-        </w:rPr>
-        <w:t>Les commerçants et cadres moyens occupent une position intermédiaire, mais leur</w:t>
-      </w:r>
-      <w:r>
-        <w:rPr>
-          <w:sz w:val="20"/>
-          <w:szCs w:val="20"/>
-          <w:lang w:val="fr-FR"/>
-        </w:rPr>
-        <w:t>s</w:t>
-      </w:r>
-      <w:r>
-        <w:rPr>
-          <w:sz w:val="20"/>
-          <w:szCs w:val="20"/>
-          <w:lang w:val="fr-FR"/>
-        </w:rPr>
-        <w:t xml:space="preserve"> dépenses restent significativement inférieures </w:t>
-      </w:r>
-      <w:r>
-        <w:rPr>
-          <w:sz w:val="20"/>
-          <w:szCs w:val="20"/>
-          <w:lang w:val="fr-FR"/>
-        </w:rPr>
-        <w:t>à celles des cadres supérieurs.</w:t>
-      </w:r>
-    </w:p>
-    <w:p>
-      <w:pPr>
-        <w:rPr>
-          <w:sz w:val="20"/>
-          <w:szCs w:val="20"/>
-          <w:lang w:val="fr-FR"/>
-        </w:rPr>
-      </w:pPr>
-      <w:r>
-        <w:rPr>
-          <w:sz w:val="20"/>
-          <w:szCs w:val="20"/>
-          <w:lang w:val="fr-FR"/>
-        </w:rPr>
-        <w:t>Implications :</w:t>
-      </w:r>
-    </w:p>
-    <w:p>
-      <w:pPr>
-        <w:rPr>
-          <w:sz w:val="20"/>
-          <w:szCs w:val="20"/>
-          <w:lang w:val="fr-FR"/>
-        </w:rPr>
-      </w:pPr>
-      <w:r>
-        <w:rPr>
-          <w:sz w:val="20"/>
-          <w:szCs w:val="20"/>
-          <w:lang w:val="fr-FR"/>
-        </w:rPr>
-        <w:t>Ces résultats soulignent l’impact de la CSP sur le pouvoir d’achat des ménages, avec des disparités économiques claires entre les catégories. Les politiques publiques ciblant les ménages modestes (ouvriers, inactifs, chômeurs) pourraient être prioritair</w:t>
-      </w:r>
-      <w:r>
-        <w:rPr>
-          <w:sz w:val="20"/>
-          <w:szCs w:val="20"/>
-          <w:lang w:val="fr-FR"/>
-        </w:rPr>
-        <w:t>es pour réduire ces inégalités.</w:t>
-      </w:r>
-    </w:p>
-    <w:p>
-      <w:pPr>
-        <w:rPr>
-          <w:sz w:val="20"/>
-          <w:szCs w:val="20"/>
-          <w:lang w:val="fr-FR"/>
-        </w:rPr>
-      </w:pPr>
-      <w:r>
-        <w:rPr>
-          <w:sz w:val="20"/>
-          <w:szCs w:val="20"/>
-          <w:lang w:val="fr-FR"/>
-        </w:rPr>
-        <w:t>Limites &amp; Perspectives :</w:t>
-      </w:r>
-    </w:p>
-    <w:p>
-      <w:pPr>
-        <w:rPr>
-          <w:sz w:val="20"/>
-          <w:szCs w:val="20"/>
-          <w:lang w:val="fr-FR"/>
-        </w:rPr>
-      </w:pPr>
-      <w:r>
-        <w:rPr>
-          <w:sz w:val="20"/>
-          <w:szCs w:val="20"/>
-          <w:lang w:val="fr-FR"/>
-        </w:rPr>
-        <w:t xml:space="preserve">La non-significativité de certaines comparaisons (ex. commerçants vs. </w:t>
-      </w:r>
-      <w:r>
-        <w:rPr>
-          <w:sz w:val="20"/>
-          <w:szCs w:val="20"/>
-          <w:lang w:val="fr-FR"/>
-        </w:rPr>
-        <w:t>Inactifs</w:t>
+        <w:t>La non-significativité de certaines comparaisons (ex. commerçants vs. Inactifs</w:t>
       </w:r>
       <w:r>
         <w:rPr>
